--- a/AIIS/report.docx
+++ b/AIIS/report.docx
@@ -6854,13 +6854,7 @@
               <w:rPr>
                 <w:rFonts w:ascii="Garamond" w:hAnsi="Garamond"/>
               </w:rPr>
-              <w:t xml:space="preserve">Recall </w:t>
-            </w:r>
-            <w:r>
-              <w:rPr>
-                <w:rFonts w:ascii="Garamond" w:hAnsi="Garamond"/>
-              </w:rPr>
-              <w:t>(weighted average)</w:t>
+              <w:t>Recall (weighted average)</w:t>
             </w:r>
           </w:p>
         </w:tc>
@@ -6900,13 +6894,7 @@
               <w:rPr>
                 <w:rFonts w:ascii="Garamond" w:hAnsi="Garamond"/>
               </w:rPr>
-              <w:t xml:space="preserve">F-Measure </w:t>
-            </w:r>
-            <w:r>
-              <w:rPr>
-                <w:rFonts w:ascii="Garamond" w:hAnsi="Garamond"/>
-              </w:rPr>
-              <w:t>(weighted average)</w:t>
+              <w:t>F-Measure (weighted average)</w:t>
             </w:r>
           </w:p>
         </w:tc>
@@ -9748,6 +9736,1388 @@
           <w:rFonts w:ascii="Garamond" w:hAnsi="Garamond"/>
         </w:rPr>
       </w:pPr>
+      <w:r>
+        <w:rPr>
+          <w:rFonts w:ascii="Garamond" w:hAnsi="Garamond"/>
+          <w:b/>
+        </w:rPr>
+        <w:t>C)</w:t>
+      </w:r>
+      <w:r>
+        <w:rPr>
+          <w:rFonts w:ascii="Garamond" w:hAnsi="Garamond"/>
+        </w:rPr>
+        <w:tab/>
+        <w:t>Additional (Bonus) Study – Correlation</w:t>
+      </w:r>
+    </w:p>
+    <w:p>
+      <w:pPr>
+        <w:spacing w:line="276" w:lineRule="auto"/>
+        <w:rPr>
+          <w:rFonts w:ascii="Garamond" w:hAnsi="Garamond"/>
+        </w:rPr>
+      </w:pPr>
+      <w:r>
+        <w:rPr>
+          <w:rFonts w:ascii="Garamond" w:hAnsi="Garamond"/>
+        </w:rPr>
+        <w:t xml:space="preserve">An interesting side task to consider would be, do any of the metrics in isolation correlate with stargazers? This will provide a fine grain approach to supplement the prior analysis and evaluation. To enable this the dataset has been integrated into Microsoft Excel, from this it is possible to select two data series and determine the strength of correlation, see figure 12 for the results of this process for each metric correlated against stargazers. </w:t>
+      </w:r>
+      <w:r>
+        <w:rPr>
+          <w:rFonts w:ascii="Garamond" w:hAnsi="Garamond"/>
+        </w:rPr>
+        <w:t xml:space="preserve">It should be noted that attaining significance tests from Excel is not an easy process so the </w:t>
+      </w:r>
+      <w:proofErr w:type="spellStart"/>
+      <w:r>
+        <w:rPr>
+          <w:rFonts w:ascii="Garamond" w:hAnsi="Garamond"/>
+        </w:rPr>
+        <w:t>rraw</w:t>
+      </w:r>
+      <w:proofErr w:type="spellEnd"/>
+      <w:r>
+        <w:rPr>
+          <w:rFonts w:ascii="Garamond" w:hAnsi="Garamond"/>
+        </w:rPr>
+        <w:t xml:space="preserve"> result is fine in order to enable a discussion.</w:t>
+      </w:r>
+    </w:p>
+    <w:p>
+      <w:pPr>
+        <w:spacing w:line="276" w:lineRule="auto"/>
+        <w:rPr>
+          <w:rFonts w:ascii="Garamond" w:hAnsi="Garamond"/>
+        </w:rPr>
+      </w:pPr>
+    </w:p>
+    <w:tbl>
+      <w:tblPr>
+        <w:tblStyle w:val="TableGrid"/>
+        <w:tblW w:w="0" w:type="auto"/>
+        <w:tblLook w:val="04A0" w:firstRow="1" w:lastRow="0" w:firstColumn="1" w:lastColumn="0" w:noHBand="0" w:noVBand="1"/>
+      </w:tblPr>
+      <w:tblGrid>
+        <w:gridCol w:w="3116"/>
+        <w:gridCol w:w="3117"/>
+        <w:gridCol w:w="3117"/>
+      </w:tblGrid>
+      <w:tr>
+        <w:tc>
+          <w:tcPr>
+            <w:tcW w:w="3116" w:type="dxa"/>
+            <w:shd w:val="clear" w:color="auto" w:fill="BDD6EE" w:themeFill="accent1" w:themeFillTint="66"/>
+          </w:tcPr>
+          <w:p>
+            <w:pPr>
+              <w:spacing w:line="276" w:lineRule="auto"/>
+              <w:rPr>
+                <w:rFonts w:ascii="Garamond" w:hAnsi="Garamond"/>
+                <w:b/>
+              </w:rPr>
+            </w:pPr>
+            <w:r>
+              <w:rPr>
+                <w:rFonts w:ascii="Garamond" w:hAnsi="Garamond"/>
+                <w:b/>
+              </w:rPr>
+              <w:t>Metric A</w:t>
+            </w:r>
+          </w:p>
+        </w:tc>
+        <w:tc>
+          <w:tcPr>
+            <w:tcW w:w="3117" w:type="dxa"/>
+            <w:shd w:val="clear" w:color="auto" w:fill="BDD6EE" w:themeFill="accent1" w:themeFillTint="66"/>
+          </w:tcPr>
+          <w:p>
+            <w:pPr>
+              <w:spacing w:line="276" w:lineRule="auto"/>
+              <w:rPr>
+                <w:rFonts w:ascii="Garamond" w:hAnsi="Garamond"/>
+                <w:b/>
+              </w:rPr>
+            </w:pPr>
+            <w:r>
+              <w:rPr>
+                <w:rFonts w:ascii="Garamond" w:hAnsi="Garamond"/>
+                <w:b/>
+              </w:rPr>
+              <w:t>Metric B</w:t>
+            </w:r>
+          </w:p>
+        </w:tc>
+        <w:tc>
+          <w:tcPr>
+            <w:tcW w:w="3117" w:type="dxa"/>
+            <w:shd w:val="clear" w:color="auto" w:fill="BDD6EE" w:themeFill="accent1" w:themeFillTint="66"/>
+          </w:tcPr>
+          <w:p>
+            <w:pPr>
+              <w:spacing w:line="276" w:lineRule="auto"/>
+              <w:rPr>
+                <w:rFonts w:ascii="Garamond" w:hAnsi="Garamond"/>
+                <w:b/>
+              </w:rPr>
+            </w:pPr>
+            <w:r>
+              <w:rPr>
+                <w:rFonts w:ascii="Garamond" w:hAnsi="Garamond"/>
+                <w:b/>
+              </w:rPr>
+              <w:t>Pearson product moment correlation coefficient</w:t>
+            </w:r>
+          </w:p>
+        </w:tc>
+      </w:tr>
+      <w:tr>
+        <w:tc>
+          <w:tcPr>
+            <w:tcW w:w="3116" w:type="dxa"/>
+          </w:tcPr>
+          <w:p>
+            <w:pPr>
+              <w:spacing w:line="276" w:lineRule="auto"/>
+              <w:rPr>
+                <w:rFonts w:ascii="Garamond" w:hAnsi="Garamond"/>
+              </w:rPr>
+            </w:pPr>
+            <w:r>
+              <w:rPr>
+                <w:rFonts w:ascii="Garamond" w:hAnsi="Garamond"/>
+              </w:rPr>
+              <w:t>Commits</w:t>
+            </w:r>
+          </w:p>
+        </w:tc>
+        <w:tc>
+          <w:tcPr>
+            <w:tcW w:w="3117" w:type="dxa"/>
+          </w:tcPr>
+          <w:p>
+            <w:pPr>
+              <w:spacing w:line="276" w:lineRule="auto"/>
+              <w:rPr>
+                <w:rFonts w:ascii="Garamond" w:hAnsi="Garamond"/>
+              </w:rPr>
+            </w:pPr>
+            <w:r>
+              <w:rPr>
+                <w:rFonts w:ascii="Garamond" w:hAnsi="Garamond"/>
+              </w:rPr>
+              <w:t>Star Gazers</w:t>
+            </w:r>
+          </w:p>
+        </w:tc>
+        <w:tc>
+          <w:tcPr>
+            <w:tcW w:w="3117" w:type="dxa"/>
+          </w:tcPr>
+          <w:p>
+            <w:pPr>
+              <w:spacing w:line="276" w:lineRule="auto"/>
+              <w:rPr>
+                <w:rFonts w:ascii="Garamond" w:hAnsi="Garamond"/>
+              </w:rPr>
+            </w:pPr>
+            <w:r>
+              <w:rPr>
+                <w:rFonts w:ascii="Garamond" w:hAnsi="Garamond"/>
+              </w:rPr>
+              <w:t>0.53534918</w:t>
+            </w:r>
+          </w:p>
+        </w:tc>
+      </w:tr>
+      <w:tr>
+        <w:tc>
+          <w:tcPr>
+            <w:tcW w:w="3116" w:type="dxa"/>
+          </w:tcPr>
+          <w:p>
+            <w:pPr>
+              <w:spacing w:line="276" w:lineRule="auto"/>
+              <w:rPr>
+                <w:rFonts w:ascii="Garamond" w:hAnsi="Garamond"/>
+              </w:rPr>
+            </w:pPr>
+            <w:r>
+              <w:rPr>
+                <w:rFonts w:ascii="Garamond" w:hAnsi="Garamond"/>
+              </w:rPr>
+              <w:t>Branches</w:t>
+            </w:r>
+          </w:p>
+        </w:tc>
+        <w:tc>
+          <w:tcPr>
+            <w:tcW w:w="3117" w:type="dxa"/>
+          </w:tcPr>
+          <w:p>
+            <w:pPr>
+              <w:spacing w:line="276" w:lineRule="auto"/>
+              <w:rPr>
+                <w:rFonts w:ascii="Garamond" w:hAnsi="Garamond"/>
+              </w:rPr>
+            </w:pPr>
+            <w:r>
+              <w:rPr>
+                <w:rFonts w:ascii="Garamond" w:hAnsi="Garamond"/>
+              </w:rPr>
+              <w:t>Star Gazers</w:t>
+            </w:r>
+          </w:p>
+        </w:tc>
+        <w:tc>
+          <w:tcPr>
+            <w:tcW w:w="3117" w:type="dxa"/>
+          </w:tcPr>
+          <w:p>
+            <w:pPr>
+              <w:spacing w:line="276" w:lineRule="auto"/>
+              <w:rPr>
+                <w:rFonts w:ascii="Garamond" w:hAnsi="Garamond"/>
+              </w:rPr>
+            </w:pPr>
+            <w:r>
+              <w:rPr>
+                <w:rFonts w:ascii="Garamond" w:hAnsi="Garamond"/>
+              </w:rPr>
+              <w:t>0.838899047</w:t>
+            </w:r>
+          </w:p>
+        </w:tc>
+      </w:tr>
+      <w:tr>
+        <w:tc>
+          <w:tcPr>
+            <w:tcW w:w="3116" w:type="dxa"/>
+          </w:tcPr>
+          <w:p>
+            <w:pPr>
+              <w:spacing w:line="276" w:lineRule="auto"/>
+              <w:rPr>
+                <w:rFonts w:ascii="Garamond" w:hAnsi="Garamond"/>
+              </w:rPr>
+            </w:pPr>
+            <w:r>
+              <w:rPr>
+                <w:rFonts w:ascii="Garamond" w:hAnsi="Garamond"/>
+              </w:rPr>
+              <w:t>Watchers</w:t>
+            </w:r>
+          </w:p>
+        </w:tc>
+        <w:tc>
+          <w:tcPr>
+            <w:tcW w:w="3117" w:type="dxa"/>
+          </w:tcPr>
+          <w:p>
+            <w:pPr>
+              <w:spacing w:line="276" w:lineRule="auto"/>
+              <w:rPr>
+                <w:rFonts w:ascii="Garamond" w:hAnsi="Garamond"/>
+              </w:rPr>
+            </w:pPr>
+            <w:r>
+              <w:rPr>
+                <w:rFonts w:ascii="Garamond" w:hAnsi="Garamond"/>
+              </w:rPr>
+              <w:t>Star Gazers</w:t>
+            </w:r>
+          </w:p>
+        </w:tc>
+        <w:tc>
+          <w:tcPr>
+            <w:tcW w:w="3117" w:type="dxa"/>
+          </w:tcPr>
+          <w:p>
+            <w:pPr>
+              <w:spacing w:line="276" w:lineRule="auto"/>
+              <w:rPr>
+                <w:rFonts w:ascii="Garamond" w:hAnsi="Garamond"/>
+              </w:rPr>
+            </w:pPr>
+            <w:r>
+              <w:rPr>
+                <w:rFonts w:ascii="Garamond" w:hAnsi="Garamond"/>
+              </w:rPr>
+              <w:t>0.803562797</w:t>
+            </w:r>
+          </w:p>
+        </w:tc>
+      </w:tr>
+      <w:tr>
+        <w:tc>
+          <w:tcPr>
+            <w:tcW w:w="3116" w:type="dxa"/>
+          </w:tcPr>
+          <w:p>
+            <w:pPr>
+              <w:spacing w:line="276" w:lineRule="auto"/>
+              <w:rPr>
+                <w:rFonts w:ascii="Garamond" w:hAnsi="Garamond"/>
+              </w:rPr>
+            </w:pPr>
+            <w:r>
+              <w:rPr>
+                <w:rFonts w:ascii="Garamond" w:hAnsi="Garamond"/>
+              </w:rPr>
+              <w:t>Forks</w:t>
+            </w:r>
+          </w:p>
+        </w:tc>
+        <w:tc>
+          <w:tcPr>
+            <w:tcW w:w="3117" w:type="dxa"/>
+          </w:tcPr>
+          <w:p>
+            <w:pPr>
+              <w:spacing w:line="276" w:lineRule="auto"/>
+              <w:rPr>
+                <w:rFonts w:ascii="Garamond" w:hAnsi="Garamond"/>
+              </w:rPr>
+            </w:pPr>
+            <w:r>
+              <w:rPr>
+                <w:rFonts w:ascii="Garamond" w:hAnsi="Garamond"/>
+              </w:rPr>
+              <w:t>Star Gazers</w:t>
+            </w:r>
+          </w:p>
+        </w:tc>
+        <w:tc>
+          <w:tcPr>
+            <w:tcW w:w="3117" w:type="dxa"/>
+          </w:tcPr>
+          <w:p>
+            <w:pPr>
+              <w:rPr>
+                <w:rFonts w:ascii="Cambria" w:hAnsi="Cambria"/>
+                <w:color w:val="000000"/>
+              </w:rPr>
+            </w:pPr>
+            <w:r>
+              <w:rPr>
+                <w:rFonts w:ascii="Cambria" w:hAnsi="Cambria"/>
+                <w:color w:val="000000"/>
+              </w:rPr>
+              <w:t>0.838899</w:t>
+            </w:r>
+          </w:p>
+        </w:tc>
+      </w:tr>
+      <w:tr>
+        <w:tc>
+          <w:tcPr>
+            <w:tcW w:w="3116" w:type="dxa"/>
+          </w:tcPr>
+          <w:p>
+            <w:pPr>
+              <w:spacing w:line="276" w:lineRule="auto"/>
+              <w:rPr>
+                <w:rFonts w:ascii="Garamond" w:hAnsi="Garamond"/>
+              </w:rPr>
+            </w:pPr>
+            <w:r>
+              <w:rPr>
+                <w:rFonts w:ascii="Garamond" w:hAnsi="Garamond"/>
+              </w:rPr>
+              <w:t>Issues</w:t>
+            </w:r>
+          </w:p>
+        </w:tc>
+        <w:tc>
+          <w:tcPr>
+            <w:tcW w:w="3117" w:type="dxa"/>
+          </w:tcPr>
+          <w:p>
+            <w:pPr>
+              <w:spacing w:line="276" w:lineRule="auto"/>
+              <w:rPr>
+                <w:rFonts w:ascii="Garamond" w:hAnsi="Garamond"/>
+              </w:rPr>
+            </w:pPr>
+            <w:r>
+              <w:rPr>
+                <w:rFonts w:ascii="Garamond" w:hAnsi="Garamond"/>
+              </w:rPr>
+              <w:t>Star Gazers</w:t>
+            </w:r>
+          </w:p>
+        </w:tc>
+        <w:tc>
+          <w:tcPr>
+            <w:tcW w:w="3117" w:type="dxa"/>
+          </w:tcPr>
+          <w:p>
+            <w:pPr>
+              <w:spacing w:line="276" w:lineRule="auto"/>
+              <w:rPr>
+                <w:rFonts w:ascii="Garamond" w:hAnsi="Garamond"/>
+              </w:rPr>
+            </w:pPr>
+            <w:r>
+              <w:rPr>
+                <w:rFonts w:ascii="Garamond" w:hAnsi="Garamond"/>
+              </w:rPr>
+              <w:t>0.551472419</w:t>
+            </w:r>
+            <w:r>
+              <w:rPr>
+                <w:rFonts w:ascii="Garamond" w:hAnsi="Garamond"/>
+              </w:rPr>
+              <w:t xml:space="preserve"> </w:t>
+            </w:r>
+          </w:p>
+        </w:tc>
+      </w:tr>
+      <w:tr>
+        <w:tc>
+          <w:tcPr>
+            <w:tcW w:w="3116" w:type="dxa"/>
+          </w:tcPr>
+          <w:p>
+            <w:pPr>
+              <w:spacing w:line="276" w:lineRule="auto"/>
+              <w:rPr>
+                <w:rFonts w:ascii="Garamond" w:hAnsi="Garamond"/>
+              </w:rPr>
+            </w:pPr>
+            <w:r>
+              <w:rPr>
+                <w:rFonts w:ascii="Garamond" w:hAnsi="Garamond"/>
+              </w:rPr>
+              <w:t>Releases</w:t>
+            </w:r>
+          </w:p>
+        </w:tc>
+        <w:tc>
+          <w:tcPr>
+            <w:tcW w:w="3117" w:type="dxa"/>
+          </w:tcPr>
+          <w:p>
+            <w:pPr>
+              <w:spacing w:line="276" w:lineRule="auto"/>
+              <w:rPr>
+                <w:rFonts w:ascii="Garamond" w:hAnsi="Garamond"/>
+              </w:rPr>
+            </w:pPr>
+            <w:r>
+              <w:rPr>
+                <w:rFonts w:ascii="Garamond" w:hAnsi="Garamond"/>
+              </w:rPr>
+              <w:t>Star Gazers</w:t>
+            </w:r>
+          </w:p>
+        </w:tc>
+        <w:tc>
+          <w:tcPr>
+            <w:tcW w:w="3117" w:type="dxa"/>
+          </w:tcPr>
+          <w:p>
+            <w:pPr>
+              <w:spacing w:line="276" w:lineRule="auto"/>
+              <w:rPr>
+                <w:rFonts w:ascii="Garamond" w:hAnsi="Garamond"/>
+              </w:rPr>
+            </w:pPr>
+            <w:r>
+              <w:rPr>
+                <w:rFonts w:ascii="Garamond" w:hAnsi="Garamond"/>
+              </w:rPr>
+              <w:t>0.670672789</w:t>
+            </w:r>
+          </w:p>
+        </w:tc>
+      </w:tr>
+      <w:tr>
+        <w:tc>
+          <w:tcPr>
+            <w:tcW w:w="3116" w:type="dxa"/>
+          </w:tcPr>
+          <w:p>
+            <w:pPr>
+              <w:spacing w:line="276" w:lineRule="auto"/>
+              <w:rPr>
+                <w:rFonts w:ascii="Garamond" w:hAnsi="Garamond"/>
+              </w:rPr>
+            </w:pPr>
+            <w:r>
+              <w:rPr>
+                <w:rFonts w:ascii="Garamond" w:hAnsi="Garamond"/>
+              </w:rPr>
+              <w:t>LOC</w:t>
+            </w:r>
+          </w:p>
+        </w:tc>
+        <w:tc>
+          <w:tcPr>
+            <w:tcW w:w="3117" w:type="dxa"/>
+          </w:tcPr>
+          <w:p>
+            <w:pPr>
+              <w:spacing w:line="276" w:lineRule="auto"/>
+              <w:rPr>
+                <w:rFonts w:ascii="Garamond" w:hAnsi="Garamond"/>
+              </w:rPr>
+            </w:pPr>
+            <w:r>
+              <w:rPr>
+                <w:rFonts w:ascii="Garamond" w:hAnsi="Garamond"/>
+              </w:rPr>
+              <w:t>Star Gazers</w:t>
+            </w:r>
+          </w:p>
+        </w:tc>
+        <w:tc>
+          <w:tcPr>
+            <w:tcW w:w="3117" w:type="dxa"/>
+          </w:tcPr>
+          <w:p>
+            <w:pPr>
+              <w:spacing w:line="276" w:lineRule="auto"/>
+              <w:rPr>
+                <w:rFonts w:ascii="Garamond" w:hAnsi="Garamond"/>
+              </w:rPr>
+            </w:pPr>
+            <w:r>
+              <w:rPr>
+                <w:rFonts w:ascii="Garamond" w:hAnsi="Garamond"/>
+              </w:rPr>
+              <w:t>0.503790773</w:t>
+            </w:r>
+          </w:p>
+        </w:tc>
+      </w:tr>
+      <w:tr>
+        <w:tc>
+          <w:tcPr>
+            <w:tcW w:w="3116" w:type="dxa"/>
+          </w:tcPr>
+          <w:p>
+            <w:pPr>
+              <w:spacing w:line="276" w:lineRule="auto"/>
+              <w:rPr>
+                <w:rFonts w:ascii="Garamond" w:hAnsi="Garamond"/>
+              </w:rPr>
+            </w:pPr>
+            <w:r>
+              <w:rPr>
+                <w:rFonts w:ascii="Garamond" w:hAnsi="Garamond"/>
+              </w:rPr>
+              <w:t>Pull Requests</w:t>
+            </w:r>
+          </w:p>
+        </w:tc>
+        <w:tc>
+          <w:tcPr>
+            <w:tcW w:w="3117" w:type="dxa"/>
+          </w:tcPr>
+          <w:p>
+            <w:pPr>
+              <w:spacing w:line="276" w:lineRule="auto"/>
+              <w:rPr>
+                <w:rFonts w:ascii="Garamond" w:hAnsi="Garamond"/>
+              </w:rPr>
+            </w:pPr>
+            <w:r>
+              <w:rPr>
+                <w:rFonts w:ascii="Garamond" w:hAnsi="Garamond"/>
+              </w:rPr>
+              <w:t>Star Gazers</w:t>
+            </w:r>
+          </w:p>
+        </w:tc>
+        <w:tc>
+          <w:tcPr>
+            <w:tcW w:w="3117" w:type="dxa"/>
+          </w:tcPr>
+          <w:p>
+            <w:pPr>
+              <w:spacing w:line="276" w:lineRule="auto"/>
+              <w:rPr>
+                <w:rFonts w:ascii="Garamond" w:hAnsi="Garamond"/>
+              </w:rPr>
+            </w:pPr>
+            <w:r>
+              <w:rPr>
+                <w:rFonts w:ascii="Garamond" w:hAnsi="Garamond"/>
+              </w:rPr>
+              <w:t>-0.050981072</w:t>
+            </w:r>
+          </w:p>
+        </w:tc>
+      </w:tr>
+    </w:tbl>
+    <w:p>
+      <w:pPr>
+        <w:spacing w:line="276" w:lineRule="auto"/>
+        <w:rPr>
+          <w:rFonts w:ascii="Garamond" w:hAnsi="Garamond"/>
+        </w:rPr>
+      </w:pPr>
+    </w:p>
+    <w:p>
+      <w:pPr>
+        <w:spacing w:line="276" w:lineRule="auto"/>
+        <w:jc w:val="center"/>
+        <w:rPr>
+          <w:rFonts w:ascii="Garamond" w:hAnsi="Garamond"/>
+        </w:rPr>
+      </w:pPr>
+      <w:r>
+        <w:rPr>
+          <w:rFonts w:ascii="Garamond" w:hAnsi="Garamond"/>
+        </w:rPr>
+        <w:t>Figure 14 – correlation/association between two metrics</w:t>
+      </w:r>
+    </w:p>
+    <w:p>
+      <w:pPr>
+        <w:spacing w:line="276" w:lineRule="auto"/>
+        <w:jc w:val="center"/>
+        <w:rPr>
+          <w:rFonts w:ascii="Garamond" w:hAnsi="Garamond"/>
+        </w:rPr>
+      </w:pPr>
+    </w:p>
+    <w:p>
+      <w:pPr>
+        <w:spacing w:line="276" w:lineRule="auto"/>
+        <w:rPr>
+          <w:rFonts w:ascii="Garamond" w:hAnsi="Garamond"/>
+        </w:rPr>
+      </w:pPr>
+      <w:r>
+        <w:rPr>
+          <w:rFonts w:ascii="Garamond" w:hAnsi="Garamond"/>
+        </w:rPr>
+        <w:t xml:space="preserve">It is clear that some of the metrics do indeed have a strong correlation with stargazers whereas some others do not. Branches, watchers and forks are the attributes which show a strong affinity to the class attribute, this could explain the poor results in the prior classification algorithms as it is possible that the lesser performing </w:t>
+      </w:r>
+      <w:r>
+        <w:rPr>
+          <w:rFonts w:ascii="Garamond" w:hAnsi="Garamond"/>
+        </w:rPr>
+        <w:lastRenderedPageBreak/>
+        <w:t>correlations are dramatically affecting the results.</w:t>
+      </w:r>
+      <w:r>
+        <w:rPr>
+          <w:rFonts w:ascii="Garamond" w:hAnsi="Garamond"/>
+        </w:rPr>
+        <w:t xml:space="preserve"> </w:t>
+      </w:r>
+      <w:r>
+        <w:rPr>
+          <w:rFonts w:ascii="Garamond" w:hAnsi="Garamond"/>
+        </w:rPr>
+        <w:t>To test this theory I have generated a model using only the metrics which performed best in the correlations, this will help determine if the overall classification is improved rather than analyzing each step in detail as seen before (that is out of the scope of this study).</w:t>
+      </w:r>
+      <w:r>
+        <w:rPr>
+          <w:rFonts w:ascii="Garamond" w:hAnsi="Garamond"/>
+        </w:rPr>
+        <w:t xml:space="preserve"> See figure 15.</w:t>
+      </w:r>
+    </w:p>
+    <w:p>
+      <w:pPr>
+        <w:spacing w:line="276" w:lineRule="auto"/>
+        <w:rPr>
+          <w:rFonts w:ascii="Garamond" w:hAnsi="Garamond"/>
+        </w:rPr>
+      </w:pPr>
+    </w:p>
+    <w:tbl>
+      <w:tblPr>
+        <w:tblStyle w:val="TableGrid"/>
+        <w:tblW w:w="0" w:type="auto"/>
+        <w:tblLook w:val="04A0" w:firstRow="1" w:lastRow="0" w:firstColumn="1" w:lastColumn="0" w:noHBand="0" w:noVBand="1"/>
+      </w:tblPr>
+      <w:tblGrid>
+        <w:gridCol w:w="3222"/>
+        <w:gridCol w:w="2913"/>
+        <w:gridCol w:w="3215"/>
+      </w:tblGrid>
+      <w:tr>
+        <w:tc>
+          <w:tcPr>
+            <w:tcW w:w="3222" w:type="dxa"/>
+          </w:tcPr>
+          <w:p>
+            <w:pPr>
+              <w:spacing w:line="276" w:lineRule="auto"/>
+              <w:rPr>
+                <w:rFonts w:ascii="Garamond" w:hAnsi="Garamond"/>
+              </w:rPr>
+            </w:pPr>
+            <w:r>
+              <w:rPr>
+                <w:rFonts w:ascii="Garamond" w:hAnsi="Garamond"/>
+              </w:rPr>
+              <w:t>metric</w:t>
+            </w:r>
+          </w:p>
+        </w:tc>
+        <w:tc>
+          <w:tcPr>
+            <w:tcW w:w="2913" w:type="dxa"/>
+          </w:tcPr>
+          <w:p>
+            <w:pPr>
+              <w:spacing w:line="276" w:lineRule="auto"/>
+              <w:rPr>
+                <w:rFonts w:ascii="Garamond" w:hAnsi="Garamond"/>
+              </w:rPr>
+            </w:pPr>
+            <w:r>
+              <w:rPr>
+                <w:rFonts w:ascii="Garamond" w:hAnsi="Garamond"/>
+              </w:rPr>
+              <w:t>J48</w:t>
+            </w:r>
+          </w:p>
+        </w:tc>
+        <w:tc>
+          <w:tcPr>
+            <w:tcW w:w="3215" w:type="dxa"/>
+          </w:tcPr>
+          <w:p>
+            <w:pPr>
+              <w:spacing w:line="276" w:lineRule="auto"/>
+              <w:rPr>
+                <w:rFonts w:ascii="Garamond" w:hAnsi="Garamond"/>
+              </w:rPr>
+            </w:pPr>
+            <w:r>
+              <w:rPr>
+                <w:rFonts w:ascii="Garamond" w:hAnsi="Garamond"/>
+              </w:rPr>
+              <w:t>Bayes</w:t>
+            </w:r>
+          </w:p>
+        </w:tc>
+      </w:tr>
+      <w:tr>
+        <w:tc>
+          <w:tcPr>
+            <w:tcW w:w="3222" w:type="dxa"/>
+          </w:tcPr>
+          <w:p>
+            <w:pPr>
+              <w:spacing w:line="276" w:lineRule="auto"/>
+              <w:rPr>
+                <w:rFonts w:ascii="Garamond" w:hAnsi="Garamond"/>
+              </w:rPr>
+            </w:pPr>
+            <w:r>
+              <w:rPr>
+                <w:rFonts w:ascii="Garamond" w:hAnsi="Garamond"/>
+              </w:rPr>
+              <w:t>Accuracy</w:t>
+            </w:r>
+          </w:p>
+        </w:tc>
+        <w:tc>
+          <w:tcPr>
+            <w:tcW w:w="2913" w:type="dxa"/>
+          </w:tcPr>
+          <w:p>
+            <w:pPr>
+              <w:spacing w:line="276" w:lineRule="auto"/>
+              <w:rPr>
+                <w:rFonts w:ascii="Garamond" w:hAnsi="Garamond"/>
+              </w:rPr>
+            </w:pPr>
+            <w:r>
+              <w:rPr>
+                <w:rFonts w:ascii="Garamond" w:hAnsi="Garamond"/>
+              </w:rPr>
+              <w:t>58.333</w:t>
+            </w:r>
+          </w:p>
+        </w:tc>
+        <w:tc>
+          <w:tcPr>
+            <w:tcW w:w="3215" w:type="dxa"/>
+          </w:tcPr>
+          <w:p>
+            <w:pPr>
+              <w:spacing w:line="276" w:lineRule="auto"/>
+              <w:rPr>
+                <w:rFonts w:ascii="Garamond" w:hAnsi="Garamond"/>
+              </w:rPr>
+            </w:pPr>
+            <w:r>
+              <w:rPr>
+                <w:rFonts w:ascii="Garamond" w:hAnsi="Garamond"/>
+              </w:rPr>
+              <w:t>57.5</w:t>
+            </w:r>
+          </w:p>
+        </w:tc>
+      </w:tr>
+      <w:tr>
+        <w:tc>
+          <w:tcPr>
+            <w:tcW w:w="3222" w:type="dxa"/>
+          </w:tcPr>
+          <w:p>
+            <w:pPr>
+              <w:spacing w:line="276" w:lineRule="auto"/>
+              <w:rPr>
+                <w:rFonts w:ascii="Garamond" w:hAnsi="Garamond"/>
+              </w:rPr>
+            </w:pPr>
+            <w:r>
+              <w:rPr>
+                <w:rFonts w:ascii="Garamond" w:hAnsi="Garamond"/>
+              </w:rPr>
+              <w:t xml:space="preserve">Kappa statistic                          </w:t>
+            </w:r>
+          </w:p>
+        </w:tc>
+        <w:tc>
+          <w:tcPr>
+            <w:tcW w:w="2913" w:type="dxa"/>
+          </w:tcPr>
+          <w:p>
+            <w:pPr>
+              <w:spacing w:line="276" w:lineRule="auto"/>
+              <w:rPr>
+                <w:rFonts w:ascii="Garamond" w:hAnsi="Garamond"/>
+              </w:rPr>
+            </w:pPr>
+            <w:r>
+              <w:rPr>
+                <w:rFonts w:ascii="Garamond" w:hAnsi="Garamond"/>
+              </w:rPr>
+              <w:t>0.4667</w:t>
+            </w:r>
+          </w:p>
+        </w:tc>
+        <w:tc>
+          <w:tcPr>
+            <w:tcW w:w="3215" w:type="dxa"/>
+          </w:tcPr>
+          <w:p>
+            <w:pPr>
+              <w:spacing w:line="276" w:lineRule="auto"/>
+              <w:rPr>
+                <w:rFonts w:ascii="Garamond" w:hAnsi="Garamond"/>
+              </w:rPr>
+            </w:pPr>
+            <w:r>
+              <w:rPr>
+                <w:rFonts w:ascii="Garamond" w:hAnsi="Garamond"/>
+              </w:rPr>
+              <w:t>0.4455</w:t>
+            </w:r>
+          </w:p>
+        </w:tc>
+      </w:tr>
+      <w:tr>
+        <w:tc>
+          <w:tcPr>
+            <w:tcW w:w="3222" w:type="dxa"/>
+          </w:tcPr>
+          <w:p>
+            <w:pPr>
+              <w:spacing w:line="276" w:lineRule="auto"/>
+              <w:rPr>
+                <w:rFonts w:ascii="Garamond" w:hAnsi="Garamond"/>
+              </w:rPr>
+            </w:pPr>
+            <w:r>
+              <w:rPr>
+                <w:rFonts w:ascii="Garamond" w:hAnsi="Garamond"/>
+              </w:rPr>
+              <w:t>Mean absolute error</w:t>
+            </w:r>
+          </w:p>
+        </w:tc>
+        <w:tc>
+          <w:tcPr>
+            <w:tcW w:w="2913" w:type="dxa"/>
+          </w:tcPr>
+          <w:p>
+            <w:pPr>
+              <w:spacing w:line="276" w:lineRule="auto"/>
+              <w:rPr>
+                <w:rFonts w:ascii="Garamond" w:hAnsi="Garamond"/>
+              </w:rPr>
+            </w:pPr>
+            <w:r>
+              <w:rPr>
+                <w:rFonts w:ascii="Garamond" w:hAnsi="Garamond"/>
+              </w:rPr>
+              <w:t>0.1849</w:t>
+            </w:r>
+          </w:p>
+        </w:tc>
+        <w:tc>
+          <w:tcPr>
+            <w:tcW w:w="3215" w:type="dxa"/>
+          </w:tcPr>
+          <w:p>
+            <w:pPr>
+              <w:spacing w:line="276" w:lineRule="auto"/>
+              <w:rPr>
+                <w:rFonts w:ascii="Garamond" w:hAnsi="Garamond"/>
+              </w:rPr>
+            </w:pPr>
+            <w:r>
+              <w:rPr>
+                <w:rFonts w:ascii="Garamond" w:hAnsi="Garamond"/>
+              </w:rPr>
+              <w:t>0.1769</w:t>
+            </w:r>
+          </w:p>
+        </w:tc>
+      </w:tr>
+      <w:tr>
+        <w:tc>
+          <w:tcPr>
+            <w:tcW w:w="3222" w:type="dxa"/>
+          </w:tcPr>
+          <w:p>
+            <w:pPr>
+              <w:spacing w:line="276" w:lineRule="auto"/>
+              <w:rPr>
+                <w:rFonts w:ascii="Garamond" w:hAnsi="Garamond"/>
+              </w:rPr>
+            </w:pPr>
+            <w:r>
+              <w:rPr>
+                <w:rFonts w:ascii="Garamond" w:hAnsi="Garamond"/>
+              </w:rPr>
+              <w:t>Root mean squared error</w:t>
+            </w:r>
+          </w:p>
+        </w:tc>
+        <w:tc>
+          <w:tcPr>
+            <w:tcW w:w="2913" w:type="dxa"/>
+          </w:tcPr>
+          <w:p>
+            <w:pPr>
+              <w:spacing w:line="276" w:lineRule="auto"/>
+              <w:rPr>
+                <w:rFonts w:ascii="Garamond" w:hAnsi="Garamond"/>
+              </w:rPr>
+            </w:pPr>
+            <w:r>
+              <w:rPr>
+                <w:rFonts w:ascii="Garamond" w:hAnsi="Garamond"/>
+              </w:rPr>
+              <w:t>0.3562</w:t>
+            </w:r>
+          </w:p>
+        </w:tc>
+        <w:tc>
+          <w:tcPr>
+            <w:tcW w:w="3215" w:type="dxa"/>
+          </w:tcPr>
+          <w:p>
+            <w:pPr>
+              <w:spacing w:line="276" w:lineRule="auto"/>
+              <w:rPr>
+                <w:rFonts w:ascii="Garamond" w:hAnsi="Garamond"/>
+              </w:rPr>
+            </w:pPr>
+            <w:r>
+              <w:rPr>
+                <w:rFonts w:ascii="Garamond" w:hAnsi="Garamond"/>
+              </w:rPr>
+              <w:t>0.3675</w:t>
+            </w:r>
+          </w:p>
+        </w:tc>
+      </w:tr>
+      <w:tr>
+        <w:tc>
+          <w:tcPr>
+            <w:tcW w:w="3222" w:type="dxa"/>
+          </w:tcPr>
+          <w:p>
+            <w:pPr>
+              <w:spacing w:line="276" w:lineRule="auto"/>
+              <w:rPr>
+                <w:rFonts w:ascii="Garamond" w:hAnsi="Garamond"/>
+              </w:rPr>
+            </w:pPr>
+            <w:r>
+              <w:rPr>
+                <w:rFonts w:ascii="Garamond" w:hAnsi="Garamond"/>
+              </w:rPr>
+              <w:t>Relative absolute error</w:t>
+            </w:r>
+          </w:p>
+        </w:tc>
+        <w:tc>
+          <w:tcPr>
+            <w:tcW w:w="2913" w:type="dxa"/>
+          </w:tcPr>
+          <w:p>
+            <w:pPr>
+              <w:spacing w:line="276" w:lineRule="auto"/>
+              <w:rPr>
+                <w:rFonts w:ascii="Garamond" w:hAnsi="Garamond"/>
+              </w:rPr>
+            </w:pPr>
+            <w:r>
+              <w:rPr>
+                <w:rFonts w:ascii="Garamond" w:hAnsi="Garamond"/>
+              </w:rPr>
+              <w:t>59.208</w:t>
+            </w:r>
+          </w:p>
+        </w:tc>
+        <w:tc>
+          <w:tcPr>
+            <w:tcW w:w="3215" w:type="dxa"/>
+          </w:tcPr>
+          <w:p>
+            <w:pPr>
+              <w:spacing w:line="276" w:lineRule="auto"/>
+              <w:rPr>
+                <w:rFonts w:ascii="Garamond" w:hAnsi="Garamond"/>
+              </w:rPr>
+            </w:pPr>
+            <w:r>
+              <w:rPr>
+                <w:rFonts w:ascii="Garamond" w:hAnsi="Garamond"/>
+              </w:rPr>
+              <w:t>56</w:t>
+            </w:r>
+            <w:r>
+              <w:rPr>
+                <w:rFonts w:ascii="Garamond" w:hAnsi="Garamond"/>
+              </w:rPr>
+              <w:t>.8063 %</w:t>
+            </w:r>
+          </w:p>
+        </w:tc>
+      </w:tr>
+      <w:tr>
+        <w:tc>
+          <w:tcPr>
+            <w:tcW w:w="3222" w:type="dxa"/>
+          </w:tcPr>
+          <w:p>
+            <w:pPr>
+              <w:spacing w:line="276" w:lineRule="auto"/>
+              <w:rPr>
+                <w:rFonts w:ascii="Garamond" w:hAnsi="Garamond"/>
+              </w:rPr>
+            </w:pPr>
+            <w:r>
+              <w:rPr>
+                <w:rFonts w:ascii="Garamond" w:hAnsi="Garamond"/>
+              </w:rPr>
+              <w:t>Root relative squared error</w:t>
+            </w:r>
+          </w:p>
+        </w:tc>
+        <w:tc>
+          <w:tcPr>
+            <w:tcW w:w="2913" w:type="dxa"/>
+          </w:tcPr>
+          <w:p>
+            <w:pPr>
+              <w:spacing w:line="276" w:lineRule="auto"/>
+              <w:rPr>
+                <w:rFonts w:ascii="Garamond" w:hAnsi="Garamond"/>
+              </w:rPr>
+            </w:pPr>
+            <w:r>
+              <w:rPr>
+                <w:rFonts w:ascii="Garamond" w:hAnsi="Garamond"/>
+              </w:rPr>
+              <w:t>90.1531</w:t>
+            </w:r>
+          </w:p>
+        </w:tc>
+        <w:tc>
+          <w:tcPr>
+            <w:tcW w:w="3215" w:type="dxa"/>
+          </w:tcPr>
+          <w:p>
+            <w:pPr>
+              <w:spacing w:line="276" w:lineRule="auto"/>
+              <w:rPr>
+                <w:rFonts w:ascii="Garamond" w:hAnsi="Garamond"/>
+              </w:rPr>
+            </w:pPr>
+            <w:r>
+              <w:rPr>
+                <w:rFonts w:ascii="Garamond" w:hAnsi="Garamond"/>
+              </w:rPr>
+              <w:t>93</w:t>
+            </w:r>
+            <w:r>
+              <w:rPr>
+                <w:rFonts w:ascii="Garamond" w:hAnsi="Garamond"/>
+              </w:rPr>
+              <w:t>.</w:t>
+            </w:r>
+            <w:r>
+              <w:rPr>
+                <w:rFonts w:ascii="Garamond" w:hAnsi="Garamond"/>
+              </w:rPr>
+              <w:t>0204</w:t>
+            </w:r>
+            <w:r>
+              <w:rPr>
+                <w:rFonts w:ascii="Garamond" w:hAnsi="Garamond"/>
+              </w:rPr>
+              <w:t xml:space="preserve"> %</w:t>
+            </w:r>
+          </w:p>
+        </w:tc>
+      </w:tr>
+      <w:tr>
+        <w:tc>
+          <w:tcPr>
+            <w:tcW w:w="3222" w:type="dxa"/>
+          </w:tcPr>
+          <w:p>
+            <w:pPr>
+              <w:spacing w:line="276" w:lineRule="auto"/>
+              <w:rPr>
+                <w:rFonts w:ascii="Garamond" w:hAnsi="Garamond"/>
+              </w:rPr>
+            </w:pPr>
+            <w:r>
+              <w:rPr>
+                <w:rFonts w:ascii="Garamond" w:hAnsi="Garamond"/>
+              </w:rPr>
+              <w:t>Precision</w:t>
+            </w:r>
+          </w:p>
+        </w:tc>
+        <w:tc>
+          <w:tcPr>
+            <w:tcW w:w="2913" w:type="dxa"/>
+          </w:tcPr>
+          <w:p>
+            <w:pPr>
+              <w:spacing w:line="276" w:lineRule="auto"/>
+              <w:rPr>
+                <w:rFonts w:ascii="Garamond" w:hAnsi="Garamond"/>
+              </w:rPr>
+            </w:pPr>
+            <w:r>
+              <w:rPr>
+                <w:rFonts w:ascii="Garamond" w:hAnsi="Garamond"/>
+              </w:rPr>
+              <w:t>0.</w:t>
+            </w:r>
+            <w:r>
+              <w:rPr>
+                <w:rFonts w:ascii="Garamond" w:hAnsi="Garamond"/>
+              </w:rPr>
+              <w:t>57</w:t>
+            </w:r>
+          </w:p>
+        </w:tc>
+        <w:tc>
+          <w:tcPr>
+            <w:tcW w:w="3215" w:type="dxa"/>
+          </w:tcPr>
+          <w:p>
+            <w:pPr>
+              <w:spacing w:line="276" w:lineRule="auto"/>
+              <w:rPr>
+                <w:rFonts w:ascii="Garamond" w:hAnsi="Garamond"/>
+              </w:rPr>
+            </w:pPr>
+            <w:r>
+              <w:rPr>
+                <w:rFonts w:ascii="Garamond" w:hAnsi="Garamond"/>
+              </w:rPr>
+              <w:t>0.</w:t>
+            </w:r>
+            <w:r>
+              <w:rPr>
+                <w:rFonts w:ascii="Garamond" w:hAnsi="Garamond"/>
+              </w:rPr>
+              <w:t>559</w:t>
+            </w:r>
+          </w:p>
+        </w:tc>
+      </w:tr>
+      <w:tr>
+        <w:tc>
+          <w:tcPr>
+            <w:tcW w:w="3222" w:type="dxa"/>
+          </w:tcPr>
+          <w:p>
+            <w:pPr>
+              <w:spacing w:line="276" w:lineRule="auto"/>
+              <w:rPr>
+                <w:rFonts w:ascii="Garamond" w:hAnsi="Garamond"/>
+              </w:rPr>
+            </w:pPr>
+            <w:r>
+              <w:rPr>
+                <w:rFonts w:ascii="Garamond" w:hAnsi="Garamond"/>
+              </w:rPr>
+              <w:t>Recall</w:t>
+            </w:r>
+          </w:p>
+        </w:tc>
+        <w:tc>
+          <w:tcPr>
+            <w:tcW w:w="2913" w:type="dxa"/>
+          </w:tcPr>
+          <w:p>
+            <w:pPr>
+              <w:spacing w:line="276" w:lineRule="auto"/>
+              <w:rPr>
+                <w:rFonts w:ascii="Garamond" w:hAnsi="Garamond"/>
+              </w:rPr>
+            </w:pPr>
+            <w:r>
+              <w:rPr>
+                <w:rFonts w:ascii="Garamond" w:hAnsi="Garamond"/>
+              </w:rPr>
+              <w:t>0.583</w:t>
+            </w:r>
+          </w:p>
+        </w:tc>
+        <w:tc>
+          <w:tcPr>
+            <w:tcW w:w="3215" w:type="dxa"/>
+          </w:tcPr>
+          <w:p>
+            <w:pPr>
+              <w:spacing w:line="276" w:lineRule="auto"/>
+              <w:rPr>
+                <w:rFonts w:ascii="Garamond" w:hAnsi="Garamond"/>
+              </w:rPr>
+            </w:pPr>
+            <w:r>
+              <w:rPr>
+                <w:rFonts w:ascii="Garamond" w:hAnsi="Garamond"/>
+              </w:rPr>
+              <w:t>0.</w:t>
+            </w:r>
+            <w:r>
+              <w:rPr>
+                <w:rFonts w:ascii="Garamond" w:hAnsi="Garamond"/>
+              </w:rPr>
+              <w:t>575</w:t>
+            </w:r>
+          </w:p>
+        </w:tc>
+      </w:tr>
+      <w:tr>
+        <w:tc>
+          <w:tcPr>
+            <w:tcW w:w="3222" w:type="dxa"/>
+          </w:tcPr>
+          <w:p>
+            <w:pPr>
+              <w:spacing w:line="276" w:lineRule="auto"/>
+              <w:rPr>
+                <w:rFonts w:ascii="Garamond" w:hAnsi="Garamond"/>
+              </w:rPr>
+            </w:pPr>
+            <w:r>
+              <w:rPr>
+                <w:rFonts w:ascii="Garamond" w:hAnsi="Garamond"/>
+              </w:rPr>
+              <w:t>F-measure</w:t>
+            </w:r>
+          </w:p>
+        </w:tc>
+        <w:tc>
+          <w:tcPr>
+            <w:tcW w:w="2913" w:type="dxa"/>
+          </w:tcPr>
+          <w:p>
+            <w:pPr>
+              <w:spacing w:line="276" w:lineRule="auto"/>
+              <w:rPr>
+                <w:rFonts w:ascii="Garamond" w:hAnsi="Garamond"/>
+              </w:rPr>
+            </w:pPr>
+            <w:r>
+              <w:rPr>
+                <w:rFonts w:ascii="Garamond" w:hAnsi="Garamond"/>
+              </w:rPr>
+              <w:t>0.576</w:t>
+            </w:r>
+          </w:p>
+        </w:tc>
+        <w:tc>
+          <w:tcPr>
+            <w:tcW w:w="3215" w:type="dxa"/>
+          </w:tcPr>
+          <w:p>
+            <w:pPr>
+              <w:spacing w:line="276" w:lineRule="auto"/>
+              <w:rPr>
+                <w:rFonts w:ascii="Garamond" w:hAnsi="Garamond"/>
+              </w:rPr>
+            </w:pPr>
+            <w:r>
+              <w:rPr>
+                <w:rFonts w:ascii="Garamond" w:hAnsi="Garamond"/>
+              </w:rPr>
+              <w:t>0.</w:t>
+            </w:r>
+            <w:r>
+              <w:rPr>
+                <w:rFonts w:ascii="Garamond" w:hAnsi="Garamond"/>
+              </w:rPr>
+              <w:t>55</w:t>
+            </w:r>
+          </w:p>
+        </w:tc>
+      </w:tr>
+    </w:tbl>
+    <w:p>
+      <w:pPr>
+        <w:spacing w:line="276" w:lineRule="auto"/>
+        <w:rPr>
+          <w:rFonts w:ascii="Garamond" w:hAnsi="Garamond"/>
+        </w:rPr>
+      </w:pPr>
+    </w:p>
+    <w:p>
+      <w:pPr>
+        <w:spacing w:line="276" w:lineRule="auto"/>
+        <w:rPr>
+          <w:rFonts w:ascii="Garamond" w:hAnsi="Garamond"/>
+        </w:rPr>
+      </w:pPr>
+      <w:r>
+        <w:rPr>
+          <w:rFonts w:ascii="Garamond" w:hAnsi="Garamond"/>
+        </w:rPr>
+        <w:t>We can see that using only the metrics with a high correlations does give some improvement, albeit the level of improvement is not significant enough to warrant further study. This shows that correlation is only one facet that enables accurate classification and in this case has not performed well enough to draw a connection between classification accuracy and correlation affinity, however</w:t>
+      </w:r>
+      <w:bookmarkStart w:id="0" w:name="_GoBack"/>
+      <w:bookmarkEnd w:id="0"/>
+      <w:r>
+        <w:rPr>
+          <w:rFonts w:ascii="Garamond" w:hAnsi="Garamond"/>
+        </w:rPr>
+        <w:t xml:space="preserve"> this was a worthwhile bonus section to look into for this report.</w:t>
+      </w:r>
+    </w:p>
+    <w:p>
+      <w:pPr>
+        <w:spacing w:line="276" w:lineRule="auto"/>
+        <w:rPr>
+          <w:rFonts w:ascii="Garamond" w:hAnsi="Garamond"/>
+        </w:rPr>
+      </w:pPr>
     </w:p>
     <w:p>
       <w:pPr>
@@ -9879,8 +11249,6 @@
         </w:rPr>
         <w:t>This study tries to present a general approach to apply machine learning techniques to classify popularity, which not successful was a novel idea and has significance in the fact it seems to not be a possibility, which fills a hole in the research (to my knowledge).</w:t>
       </w:r>
-      <w:bookmarkStart w:id="0" w:name="_GoBack"/>
-      <w:bookmarkEnd w:id="0"/>
     </w:p>
     <w:p>
       <w:pPr>
@@ -17743,7 +19111,7 @@
 </file>
 
 <file path=customXml/itemProps2.xml><?xml version="1.0" encoding="utf-8"?>
-<ds:datastoreItem xmlns:ds="http://schemas.openxmlformats.org/officeDocument/2006/customXml" ds:itemID="{3AE57E2B-A899-49EF-BF97-A1346A1A19A2}">
+<ds:datastoreItem xmlns:ds="http://schemas.openxmlformats.org/officeDocument/2006/customXml" ds:itemID="{5413CD22-7671-4D9B-AA30-D39311B686FD}">
   <ds:schemaRefs>
     <ds:schemaRef ds:uri="http://schemas.openxmlformats.org/officeDocument/2006/bibliography"/>
   </ds:schemaRefs>

--- a/AIIS/report.docx
+++ b/AIIS/report.docx
@@ -11100,15 +11100,7 @@
         <w:rPr>
           <w:rFonts w:ascii="Garamond" w:hAnsi="Garamond"/>
         </w:rPr>
-        <w:t>We can see that using only the metrics with a high correlations does give some improvement, albeit the level of improvement is not significant enough to warrant further study. This shows that correlation is only one facet that enables accurate classification and in this case has not performed well enough to draw a connection between classification accuracy and correlation affinity, however</w:t>
-      </w:r>
-      <w:bookmarkStart w:id="0" w:name="_GoBack"/>
-      <w:bookmarkEnd w:id="0"/>
-      <w:r>
-        <w:rPr>
-          <w:rFonts w:ascii="Garamond" w:hAnsi="Garamond"/>
-        </w:rPr>
-        <w:t xml:space="preserve"> this was a worthwhile bonus section to look into for this report.</w:t>
+        <w:t>We can see that using only the metrics with a high correlations does give some improvement, albeit the level of improvement is not significant enough to warrant further study. This shows that correlation is only one facet that enables accurate classification and in this case has not performed well enough to draw a connection between classification accuracy and correlation affinity, however this was a worthwhile bonus section to look into for this report.</w:t>
       </w:r>
     </w:p>
     <w:p>
@@ -11728,42 +11720,37 @@
     </w:p>
     <w:p>
       <w:pPr>
+        <w:pStyle w:val="ListParagraph"/>
         <w:spacing w:after="160" w:line="360" w:lineRule="auto"/>
-        <w:ind w:left="360"/>
-        <w:rPr>
-          <w:rFonts w:ascii="Garamond" w:hAnsi="Garamond"/>
-        </w:rPr>
-      </w:pPr>
+        <w:ind w:left="792"/>
+        <w:rPr>
+          <w:rFonts w:ascii="Garamond" w:hAnsi="Garamond"/>
+        </w:rPr>
+      </w:pPr>
+      <w:bookmarkStart w:id="0" w:name="_GoBack"/>
+      <w:bookmarkEnd w:id="0"/>
     </w:p>
     <w:p>
       <w:pPr>
         <w:spacing w:after="160" w:line="360" w:lineRule="auto"/>
         <w:rPr>
           <w:rFonts w:ascii="Garamond" w:hAnsi="Garamond"/>
-        </w:rPr>
-      </w:pPr>
+          <w:b/>
+        </w:rPr>
+      </w:pPr>
+      <w:r>
+        <w:rPr>
+          <w:rFonts w:ascii="Garamond" w:hAnsi="Garamond"/>
+          <w:b/>
+        </w:rPr>
+        <w:t>Appendix</w:t>
+      </w:r>
     </w:p>
     <w:p>
       <w:pPr>
         <w:spacing w:after="160" w:line="360" w:lineRule="auto"/>
         <w:rPr>
           <w:rFonts w:ascii="Garamond" w:hAnsi="Garamond"/>
-          <w:b/>
-        </w:rPr>
-      </w:pPr>
-      <w:r>
-        <w:rPr>
-          <w:rFonts w:ascii="Garamond" w:hAnsi="Garamond"/>
-          <w:b/>
-        </w:rPr>
-        <w:t>Appendix</w:t>
-      </w:r>
-    </w:p>
-    <w:p>
-      <w:pPr>
-        <w:spacing w:after="160" w:line="360" w:lineRule="auto"/>
-        <w:rPr>
-          <w:rFonts w:ascii="Garamond" w:hAnsi="Garamond"/>
         </w:rPr>
       </w:pPr>
       <w:r>
@@ -12156,8 +12143,108 @@
           <w:sz w:val="20"/>
           <w:szCs w:val="20"/>
         </w:rPr>
+        <w:t>C,81,1,107,132,0,0,Yes,Yes,1046,No,0,&lt;500 %https://github.com/x0r1/jellyfish</w:t>
+      </w:r>
+    </w:p>
+    <w:p>
+      <w:pPr>
+        <w:spacing w:after="160"/>
+        <w:rPr>
+          <w:rFonts w:ascii="Garamond" w:hAnsi="Garamond"/>
+          <w:sz w:val="20"/>
+          <w:szCs w:val="20"/>
+        </w:rPr>
+      </w:pPr>
+      <w:r>
+        <w:rPr>
+          <w:rFonts w:ascii="Garamond" w:hAnsi="Garamond"/>
+          <w:sz w:val="20"/>
+          <w:szCs w:val="20"/>
+        </w:rPr>
+        <w:t>C,378,127,397,25,15,5,Yes,Yes,6046,No,5,500-2000 %https://github.com/</w:t>
+      </w:r>
+      <w:proofErr w:type="spellStart"/>
+      <w:r>
+        <w:rPr>
+          <w:rFonts w:ascii="Garamond" w:hAnsi="Garamond"/>
+          <w:sz w:val="20"/>
+          <w:szCs w:val="20"/>
+        </w:rPr>
+        <w:t>pedrovgs</w:t>
+      </w:r>
+      <w:proofErr w:type="spellEnd"/>
+      <w:r>
+        <w:rPr>
+          <w:rFonts w:ascii="Garamond" w:hAnsi="Garamond"/>
+          <w:sz w:val="20"/>
+          <w:szCs w:val="20"/>
+        </w:rPr>
+        <w:t>/</w:t>
+      </w:r>
+      <w:proofErr w:type="spellStart"/>
+      <w:r>
+        <w:rPr>
+          <w:rFonts w:ascii="Garamond" w:hAnsi="Garamond"/>
+          <w:sz w:val="20"/>
+          <w:szCs w:val="20"/>
+        </w:rPr>
+        <w:t>DraggablePanel</w:t>
+      </w:r>
+      <w:proofErr w:type="spellEnd"/>
+    </w:p>
+    <w:p>
+      <w:pPr>
+        <w:spacing w:after="160"/>
+        <w:rPr>
+          <w:rFonts w:ascii="Garamond" w:hAnsi="Garamond"/>
+          <w:sz w:val="20"/>
+          <w:szCs w:val="20"/>
+        </w:rPr>
+      </w:pPr>
+      <w:r>
+        <w:rPr>
+          <w:rFonts w:ascii="Garamond" w:hAnsi="Garamond"/>
+          <w:sz w:val="20"/>
+          <w:szCs w:val="20"/>
+        </w:rPr>
         <w:lastRenderedPageBreak/>
-        <w:t>C,81,1,107,132,0,0,Yes,Yes,1046,No,0,&lt;500 %https://github.com/x0r1/jellyfish</w:t>
+        <w:t>C,104,2,132,179,52,7,Yes,Yes,9627,No,0,500-2000 %https://github.com/google/</w:t>
+      </w:r>
+      <w:proofErr w:type="spellStart"/>
+      <w:r>
+        <w:rPr>
+          <w:rFonts w:ascii="Garamond" w:hAnsi="Garamond"/>
+          <w:sz w:val="20"/>
+          <w:szCs w:val="20"/>
+        </w:rPr>
+        <w:t>ios</w:t>
+      </w:r>
+      <w:proofErr w:type="spellEnd"/>
+      <w:r>
+        <w:rPr>
+          <w:rFonts w:ascii="Garamond" w:hAnsi="Garamond"/>
+          <w:sz w:val="20"/>
+          <w:szCs w:val="20"/>
+        </w:rPr>
+        <w:t>-</w:t>
+      </w:r>
+      <w:proofErr w:type="spellStart"/>
+      <w:r>
+        <w:rPr>
+          <w:rFonts w:ascii="Garamond" w:hAnsi="Garamond"/>
+          <w:sz w:val="20"/>
+          <w:szCs w:val="20"/>
+        </w:rPr>
+        <w:t>webkit</w:t>
+      </w:r>
+      <w:proofErr w:type="spellEnd"/>
+      <w:r>
+        <w:rPr>
+          <w:rFonts w:ascii="Garamond" w:hAnsi="Garamond"/>
+          <w:sz w:val="20"/>
+          <w:szCs w:val="20"/>
+        </w:rPr>
+        <w:t>-debug-proxy</w:t>
       </w:r>
     </w:p>
     <w:p>
@@ -12175,7 +12262,25 @@
           <w:sz w:val="20"/>
           <w:szCs w:val="20"/>
         </w:rPr>
-        <w:t>C,378,127,397,25,15,5,Yes,Yes,6046,No,5,500-2000 %https://github.com/</w:t>
+        <w:t>C,677,22,427,1209,58,8,Yes,Yes,15976,No,5,2000-5000 %https://github.com/square/dagger</w:t>
+      </w:r>
+    </w:p>
+    <w:p>
+      <w:pPr>
+        <w:spacing w:after="160"/>
+        <w:rPr>
+          <w:rFonts w:ascii="Garamond" w:hAnsi="Garamond"/>
+          <w:sz w:val="20"/>
+          <w:szCs w:val="20"/>
+        </w:rPr>
+      </w:pPr>
+      <w:r>
+        <w:rPr>
+          <w:rFonts w:ascii="Garamond" w:hAnsi="Garamond"/>
+          <w:sz w:val="20"/>
+          <w:szCs w:val="20"/>
+        </w:rPr>
+        <w:t>C,11304,7,426,2355,387,0,Yes,No,321560,Yes,9,2000-5000 %https://github.com/</w:t>
       </w:r>
       <w:proofErr w:type="spellStart"/>
       <w:r>
@@ -12184,7 +12289,7 @@
           <w:sz w:val="20"/>
           <w:szCs w:val="20"/>
         </w:rPr>
-        <w:t>pedrovgs</w:t>
+        <w:t>codecombat</w:t>
       </w:r>
       <w:proofErr w:type="spellEnd"/>
       <w:r>
@@ -12202,7 +12307,7 @@
           <w:sz w:val="20"/>
           <w:szCs w:val="20"/>
         </w:rPr>
-        <w:t>DraggablePanel</w:t>
+        <w:t>codecombat</w:t>
       </w:r>
       <w:proofErr w:type="spellEnd"/>
     </w:p>
@@ -12221,7 +12326,7 @@
           <w:sz w:val="20"/>
           <w:szCs w:val="20"/>
         </w:rPr>
-        <w:t>C,104,2,132,179,52,7,Yes,Yes,9627,No,0,500-2000 %https://github.com/google/</w:t>
+        <w:t>C,266,7,600,3400,66,8,Yes,Yes,3927,No,43,5000-10000 %https://github.com/</w:t>
       </w:r>
       <w:proofErr w:type="spellStart"/>
       <w:r>
@@ -12230,7 +12335,7 @@
           <w:sz w:val="20"/>
           <w:szCs w:val="20"/>
         </w:rPr>
-        <w:t>ios</w:t>
+        <w:t>scottjehl</w:t>
       </w:r>
       <w:proofErr w:type="spellEnd"/>
       <w:r>
@@ -12239,7 +12344,25 @@
           <w:sz w:val="20"/>
           <w:szCs w:val="20"/>
         </w:rPr>
-        <w:t>-</w:t>
+        <w:t>/Respond</w:t>
+      </w:r>
+    </w:p>
+    <w:p>
+      <w:pPr>
+        <w:spacing w:after="160"/>
+        <w:rPr>
+          <w:rFonts w:ascii="Garamond" w:hAnsi="Garamond"/>
+          <w:sz w:val="20"/>
+          <w:szCs w:val="20"/>
+        </w:rPr>
+      </w:pPr>
+      <w:r>
+        <w:rPr>
+          <w:rFonts w:ascii="Garamond" w:hAnsi="Garamond"/>
+          <w:sz w:val="20"/>
+          <w:szCs w:val="20"/>
+        </w:rPr>
+        <w:t>C,3,3,314,81415,657,0,Yes,Yes,46,No,5000,5000-10000 %https://github.com/</w:t>
       </w:r>
       <w:proofErr w:type="spellStart"/>
       <w:r>
@@ -12248,7 +12371,7 @@
           <w:sz w:val="20"/>
           <w:szCs w:val="20"/>
         </w:rPr>
-        <w:t>webkit</w:t>
+        <w:t>octocat</w:t>
       </w:r>
       <w:proofErr w:type="spellEnd"/>
       <w:r>
@@ -12257,7 +12380,7 @@
           <w:sz w:val="20"/>
           <w:szCs w:val="20"/>
         </w:rPr>
-        <w:t>-debug-proxy</w:t>
+        <w:t>/Spoon-Knife</w:t>
       </w:r>
     </w:p>
     <w:p>
@@ -12275,7 +12398,25 @@
           <w:sz w:val="20"/>
           <w:szCs w:val="20"/>
         </w:rPr>
-        <w:t>C,677,22,427,1209,58,8,Yes,Yes,15976,No,5,2000-5000 %https://github.com/square/dagger</w:t>
+        <w:t>C,431,3,461,1785,22,42,Yes,Yes,4181,No,5,5000-10000 %https://github.com/</w:t>
+      </w:r>
+      <w:proofErr w:type="spellStart"/>
+      <w:r>
+        <w:rPr>
+          <w:rFonts w:ascii="Garamond" w:hAnsi="Garamond"/>
+          <w:sz w:val="20"/>
+          <w:szCs w:val="20"/>
+        </w:rPr>
+        <w:t>desandro</w:t>
+      </w:r>
+      <w:proofErr w:type="spellEnd"/>
+      <w:r>
+        <w:rPr>
+          <w:rFonts w:ascii="Garamond" w:hAnsi="Garamond"/>
+          <w:sz w:val="20"/>
+          <w:szCs w:val="20"/>
+        </w:rPr>
+        <w:t>/masonry</w:t>
       </w:r>
     </w:p>
     <w:p>
@@ -12293,7 +12434,25 @@
           <w:sz w:val="20"/>
           <w:szCs w:val="20"/>
         </w:rPr>
-        <w:t>C,11304,7,426,2355,387,0,Yes,No,321560,Yes,9,2000-5000 %https://github.com/</w:t>
+        <w:t>C,4017,2,3621,12679,7,0,Yes,No,5730,Yes,13,&gt;10000 %https://github.com/vhf/free-programming-books</w:t>
+      </w:r>
+    </w:p>
+    <w:p>
+      <w:pPr>
+        <w:spacing w:after="160"/>
+        <w:rPr>
+          <w:rFonts w:ascii="Garamond" w:hAnsi="Garamond"/>
+          <w:sz w:val="20"/>
+          <w:szCs w:val="20"/>
+        </w:rPr>
+      </w:pPr>
+      <w:r>
+        <w:rPr>
+          <w:rFonts w:ascii="Garamond" w:hAnsi="Garamond"/>
+          <w:sz w:val="20"/>
+          <w:szCs w:val="20"/>
+        </w:rPr>
+        <w:t>C,3521,35,2355,13228,135,192,Yes,No,51675,Yes,66,&gt;10000 %https://github.com/</w:t>
       </w:r>
       <w:proofErr w:type="spellStart"/>
       <w:r>
@@ -12302,7 +12461,7 @@
           <w:sz w:val="20"/>
           <w:szCs w:val="20"/>
         </w:rPr>
-        <w:t>codecombat</w:t>
+        <w:t>mbostock</w:t>
       </w:r>
       <w:proofErr w:type="spellEnd"/>
       <w:r>
@@ -12311,6 +12470,78 @@
           <w:sz w:val="20"/>
           <w:szCs w:val="20"/>
         </w:rPr>
+        <w:t>/d3</w:t>
+      </w:r>
+    </w:p>
+    <w:p>
+      <w:pPr>
+        <w:spacing w:after="160"/>
+        <w:rPr>
+          <w:rFonts w:ascii="Garamond" w:hAnsi="Garamond"/>
+          <w:sz w:val="20"/>
+          <w:szCs w:val="20"/>
+        </w:rPr>
+      </w:pPr>
+      <w:r>
+        <w:rPr>
+          <w:rFonts w:ascii="Garamond" w:hAnsi="Garamond"/>
+          <w:sz w:val="20"/>
+          <w:szCs w:val="20"/>
+        </w:rPr>
+        <w:t>JavaScript,451,3,37,37,17,22,Yes,Yes,8946,No,1,&lt;500 %https://github.com/</w:t>
+      </w:r>
+      <w:proofErr w:type="spellStart"/>
+      <w:r>
+        <w:rPr>
+          <w:rFonts w:ascii="Garamond" w:hAnsi="Garamond"/>
+          <w:sz w:val="20"/>
+          <w:szCs w:val="20"/>
+        </w:rPr>
+        <w:t>conveyal</w:t>
+      </w:r>
+      <w:proofErr w:type="spellEnd"/>
+      <w:r>
+        <w:rPr>
+          <w:rFonts w:ascii="Garamond" w:hAnsi="Garamond"/>
+          <w:sz w:val="20"/>
+          <w:szCs w:val="20"/>
+        </w:rPr>
+        <w:t>/transitive.js</w:t>
+      </w:r>
+    </w:p>
+    <w:p>
+      <w:pPr>
+        <w:spacing w:after="160"/>
+        <w:rPr>
+          <w:rFonts w:ascii="Garamond" w:hAnsi="Garamond"/>
+          <w:sz w:val="20"/>
+          <w:szCs w:val="20"/>
+        </w:rPr>
+      </w:pPr>
+      <w:r>
+        <w:rPr>
+          <w:rFonts w:ascii="Garamond" w:hAnsi="Garamond"/>
+          <w:sz w:val="20"/>
+          <w:szCs w:val="20"/>
+        </w:rPr>
+        <w:t>JavaScript,122,2,20,54,12,2,Yes,Yes,3446,No,3,&lt;500 %https://github.com/</w:t>
+      </w:r>
+      <w:proofErr w:type="spellStart"/>
+      <w:r>
+        <w:rPr>
+          <w:rFonts w:ascii="Garamond" w:hAnsi="Garamond"/>
+          <w:sz w:val="20"/>
+          <w:szCs w:val="20"/>
+        </w:rPr>
+        <w:t>ded</w:t>
+      </w:r>
+      <w:proofErr w:type="spellEnd"/>
+      <w:r>
+        <w:rPr>
+          <w:rFonts w:ascii="Garamond" w:hAnsi="Garamond"/>
+          <w:sz w:val="20"/>
+          <w:szCs w:val="20"/>
+        </w:rPr>
         <w:t>/</w:t>
       </w:r>
       <w:proofErr w:type="spellStart"/>
@@ -12320,7 +12551,7 @@
           <w:sz w:val="20"/>
           <w:szCs w:val="20"/>
         </w:rPr>
-        <w:t>codecombat</w:t>
+        <w:t>morpheus</w:t>
       </w:r>
       <w:proofErr w:type="spellEnd"/>
     </w:p>
@@ -12339,7 +12570,7 @@
           <w:sz w:val="20"/>
           <w:szCs w:val="20"/>
         </w:rPr>
-        <w:t>C,266,7,600,3400,66,8,Yes,Yes,3927,No,43,5000-10000 %https://github.com/</w:t>
+        <w:t>JavaScript,95,3,52,99,6,13,Yes,Yes,1694,No,2,500-2000 %https://github.com/</w:t>
       </w:r>
       <w:proofErr w:type="spellStart"/>
       <w:r>
@@ -12348,6 +12579,260 @@
           <w:sz w:val="20"/>
           <w:szCs w:val="20"/>
         </w:rPr>
+        <w:t>stutrek</w:t>
+      </w:r>
+      <w:proofErr w:type="spellEnd"/>
+      <w:r>
+        <w:rPr>
+          <w:rFonts w:ascii="Garamond" w:hAnsi="Garamond"/>
+          <w:sz w:val="20"/>
+          <w:szCs w:val="20"/>
+        </w:rPr>
+        <w:t>/</w:t>
+      </w:r>
+      <w:proofErr w:type="spellStart"/>
+      <w:r>
+        <w:rPr>
+          <w:rFonts w:ascii="Garamond" w:hAnsi="Garamond"/>
+          <w:sz w:val="20"/>
+          <w:szCs w:val="20"/>
+        </w:rPr>
+        <w:t>scrollMonitor</w:t>
+      </w:r>
+      <w:proofErr w:type="spellEnd"/>
+    </w:p>
+    <w:p>
+      <w:pPr>
+        <w:spacing w:after="160"/>
+        <w:rPr>
+          <w:rFonts w:ascii="Garamond" w:hAnsi="Garamond"/>
+          <w:sz w:val="20"/>
+          <w:szCs w:val="20"/>
+        </w:rPr>
+      </w:pPr>
+      <w:r>
+        <w:rPr>
+          <w:rFonts w:ascii="Garamond" w:hAnsi="Garamond"/>
+          <w:sz w:val="20"/>
+          <w:szCs w:val="20"/>
+        </w:rPr>
+        <w:t>JavaScript,155,3,114,257,14,0,Yes,Yes,101582,No,1,500-2000 %https://github.com/</w:t>
+      </w:r>
+      <w:proofErr w:type="spellStart"/>
+      <w:r>
+        <w:rPr>
+          <w:rFonts w:ascii="Garamond" w:hAnsi="Garamond"/>
+          <w:sz w:val="20"/>
+          <w:szCs w:val="20"/>
+        </w:rPr>
+        <w:t>MicrosoftEdge</w:t>
+      </w:r>
+      <w:proofErr w:type="spellEnd"/>
+      <w:r>
+        <w:rPr>
+          <w:rFonts w:ascii="Garamond" w:hAnsi="Garamond"/>
+          <w:sz w:val="20"/>
+          <w:szCs w:val="20"/>
+        </w:rPr>
+        <w:t>/static-code-scan</w:t>
+      </w:r>
+    </w:p>
+    <w:p>
+      <w:pPr>
+        <w:spacing w:after="160"/>
+        <w:rPr>
+          <w:rFonts w:ascii="Garamond" w:hAnsi="Garamond"/>
+          <w:sz w:val="20"/>
+          <w:szCs w:val="20"/>
+        </w:rPr>
+      </w:pPr>
+      <w:r>
+        <w:rPr>
+          <w:rFonts w:ascii="Garamond" w:hAnsi="Garamond"/>
+          <w:sz w:val="20"/>
+          <w:szCs w:val="20"/>
+        </w:rPr>
+        <w:t>JavaScript,175,9,44,50,15,0,Yes,Yes,15080,No,0,500-2000 %https://github.com/</w:t>
+      </w:r>
+      <w:proofErr w:type="spellStart"/>
+      <w:r>
+        <w:rPr>
+          <w:rFonts w:ascii="Garamond" w:hAnsi="Garamond"/>
+          <w:sz w:val="20"/>
+          <w:szCs w:val="20"/>
+        </w:rPr>
+        <w:t>begriffs</w:t>
+      </w:r>
+      <w:proofErr w:type="spellEnd"/>
+      <w:r>
+        <w:rPr>
+          <w:rFonts w:ascii="Garamond" w:hAnsi="Garamond"/>
+          <w:sz w:val="20"/>
+          <w:szCs w:val="20"/>
+        </w:rPr>
+        <w:t>/</w:t>
+      </w:r>
+      <w:proofErr w:type="spellStart"/>
+      <w:r>
+        <w:rPr>
+          <w:rFonts w:ascii="Garamond" w:hAnsi="Garamond"/>
+          <w:sz w:val="20"/>
+          <w:szCs w:val="20"/>
+        </w:rPr>
+        <w:t>css</w:t>
+      </w:r>
+      <w:proofErr w:type="spellEnd"/>
+      <w:r>
+        <w:rPr>
+          <w:rFonts w:ascii="Garamond" w:hAnsi="Garamond"/>
+          <w:sz w:val="20"/>
+          <w:szCs w:val="20"/>
+        </w:rPr>
+        <w:t>-ratiocinator</w:t>
+      </w:r>
+    </w:p>
+    <w:p>
+      <w:pPr>
+        <w:spacing w:after="160"/>
+        <w:rPr>
+          <w:rFonts w:ascii="Garamond" w:hAnsi="Garamond"/>
+          <w:sz w:val="20"/>
+          <w:szCs w:val="20"/>
+        </w:rPr>
+      </w:pPr>
+      <w:r>
+        <w:rPr>
+          <w:rFonts w:ascii="Garamond" w:hAnsi="Garamond"/>
+          <w:sz w:val="20"/>
+          <w:szCs w:val="20"/>
+        </w:rPr>
+        <w:t>JavaScript,2565,9,325,1748,252,13,Yes,No,21811,No,26,2000-5000 %https://github.com/</w:t>
+      </w:r>
+      <w:proofErr w:type="spellStart"/>
+      <w:r>
+        <w:rPr>
+          <w:rFonts w:ascii="Garamond" w:hAnsi="Garamond"/>
+          <w:sz w:val="20"/>
+          <w:szCs w:val="20"/>
+        </w:rPr>
+        <w:t>novus</w:t>
+      </w:r>
+      <w:proofErr w:type="spellEnd"/>
+      <w:r>
+        <w:rPr>
+          <w:rFonts w:ascii="Garamond" w:hAnsi="Garamond"/>
+          <w:sz w:val="20"/>
+          <w:szCs w:val="20"/>
+        </w:rPr>
+        <w:t>/nvd3</w:t>
+      </w:r>
+    </w:p>
+    <w:p>
+      <w:pPr>
+        <w:spacing w:after="160"/>
+        <w:rPr>
+          <w:rFonts w:ascii="Garamond" w:hAnsi="Garamond"/>
+          <w:sz w:val="20"/>
+          <w:szCs w:val="20"/>
+        </w:rPr>
+      </w:pPr>
+      <w:r>
+        <w:rPr>
+          <w:rFonts w:ascii="Garamond" w:hAnsi="Garamond"/>
+          <w:sz w:val="20"/>
+          <w:szCs w:val="20"/>
+        </w:rPr>
+        <w:t>JavaScript,845,2,342,1258,328,17,Yes,Yes,41839,No,123,2000-5000 %https://github.com/</w:t>
+      </w:r>
+      <w:proofErr w:type="spellStart"/>
+      <w:r>
+        <w:rPr>
+          <w:rFonts w:ascii="Garamond" w:hAnsi="Garamond"/>
+          <w:sz w:val="20"/>
+          <w:szCs w:val="20"/>
+        </w:rPr>
+        <w:t>flot</w:t>
+      </w:r>
+      <w:proofErr w:type="spellEnd"/>
+      <w:r>
+        <w:rPr>
+          <w:rFonts w:ascii="Garamond" w:hAnsi="Garamond"/>
+          <w:sz w:val="20"/>
+          <w:szCs w:val="20"/>
+        </w:rPr>
+        <w:t>/</w:t>
+      </w:r>
+      <w:proofErr w:type="spellStart"/>
+      <w:r>
+        <w:rPr>
+          <w:rFonts w:ascii="Garamond" w:hAnsi="Garamond"/>
+          <w:sz w:val="20"/>
+          <w:szCs w:val="20"/>
+        </w:rPr>
+        <w:t>flot</w:t>
+      </w:r>
+      <w:proofErr w:type="spellEnd"/>
+    </w:p>
+    <w:p>
+      <w:pPr>
+        <w:spacing w:after="160"/>
+        <w:rPr>
+          <w:rFonts w:ascii="Garamond" w:hAnsi="Garamond"/>
+          <w:sz w:val="20"/>
+          <w:szCs w:val="20"/>
+        </w:rPr>
+      </w:pPr>
+      <w:r>
+        <w:rPr>
+          <w:rFonts w:ascii="Garamond" w:hAnsi="Garamond"/>
+          <w:sz w:val="20"/>
+          <w:szCs w:val="20"/>
+        </w:rPr>
+        <w:t>JavaScript,563,4,291,939,467,15,Yes,Yes,261134,No,30,2000-5000 %https://github.com/</w:t>
+      </w:r>
+      <w:proofErr w:type="spellStart"/>
+      <w:r>
+        <w:rPr>
+          <w:rFonts w:ascii="Garamond" w:hAnsi="Garamond"/>
+          <w:sz w:val="20"/>
+          <w:szCs w:val="20"/>
+        </w:rPr>
+        <w:t>vitalets</w:t>
+      </w:r>
+      <w:proofErr w:type="spellEnd"/>
+      <w:r>
+        <w:rPr>
+          <w:rFonts w:ascii="Garamond" w:hAnsi="Garamond"/>
+          <w:sz w:val="20"/>
+          <w:szCs w:val="20"/>
+        </w:rPr>
+        <w:t>/x-editable</w:t>
+      </w:r>
+    </w:p>
+    <w:p>
+      <w:pPr>
+        <w:spacing w:after="160"/>
+        <w:rPr>
+          <w:rFonts w:ascii="Garamond" w:hAnsi="Garamond"/>
+          <w:sz w:val="20"/>
+          <w:szCs w:val="20"/>
+        </w:rPr>
+      </w:pPr>
+      <w:r>
+        <w:rPr>
+          <w:rFonts w:ascii="Garamond" w:hAnsi="Garamond"/>
+          <w:sz w:val="20"/>
+          <w:szCs w:val="20"/>
+        </w:rPr>
+        <w:t>JavaScript,266,7,600,3438,66,8,Yes,Yes,3927,No,43,5000-10000 %https://github.com/</w:t>
+      </w:r>
+      <w:proofErr w:type="spellStart"/>
+      <w:r>
+        <w:rPr>
+          <w:rFonts w:ascii="Garamond" w:hAnsi="Garamond"/>
+          <w:sz w:val="20"/>
+          <w:szCs w:val="20"/>
+        </w:rPr>
         <w:t>scottjehl</w:t>
       </w:r>
       <w:proofErr w:type="spellEnd"/>
@@ -12375,7 +12860,7 @@
           <w:sz w:val="20"/>
           <w:szCs w:val="20"/>
         </w:rPr>
-        <w:t>C,3,3,314,81415,657,0,Yes,Yes,46,No,5000,5000-10000 %https://github.com/</w:t>
+        <w:t>JavaScript,431,3,461,1785,22,42,Yes,Yes,4181,No,5,5000-10000 %https://github.com/</w:t>
       </w:r>
       <w:proofErr w:type="spellStart"/>
       <w:r>
@@ -12384,7 +12869,7 @@
           <w:sz w:val="20"/>
           <w:szCs w:val="20"/>
         </w:rPr>
-        <w:t>octocat</w:t>
+        <w:t>desandro</w:t>
       </w:r>
       <w:proofErr w:type="spellEnd"/>
       <w:r>
@@ -12393,7 +12878,7 @@
           <w:sz w:val="20"/>
           <w:szCs w:val="20"/>
         </w:rPr>
-        <w:t>/Spoon-Knife</w:t>
+        <w:t>/masonry</w:t>
       </w:r>
     </w:p>
     <w:p>
@@ -12411,7 +12896,7 @@
           <w:sz w:val="20"/>
           <w:szCs w:val="20"/>
         </w:rPr>
-        <w:t>C,431,3,461,1785,22,42,Yes,Yes,4181,No,5,5000-10000 %https://github.com/</w:t>
+        <w:t>JavaScript,6545,15,3002,6879,449,44,Yes,No,134373,Yes,30,&gt;10000 %https://github.com/</w:t>
       </w:r>
       <w:proofErr w:type="spellStart"/>
       <w:r>
@@ -12420,7 +12905,7 @@
           <w:sz w:val="20"/>
           <w:szCs w:val="20"/>
         </w:rPr>
-        <w:t>desandro</w:t>
+        <w:t>facebook</w:t>
       </w:r>
       <w:proofErr w:type="spellEnd"/>
       <w:r>
@@ -12429,7 +12914,7 @@
           <w:sz w:val="20"/>
           <w:szCs w:val="20"/>
         </w:rPr>
-        <w:t>/masonry</w:t>
+        <w:t>/react</w:t>
       </w:r>
     </w:p>
     <w:p>
@@ -12447,8 +12932,36 @@
           <w:sz w:val="20"/>
           <w:szCs w:val="20"/>
         </w:rPr>
-        <w:t>C,4017,2,3621,12679,7,0,Yes,No,5730,Yes,13,&gt;10000 %https://github.com/vhf/free-programming-books</w:t>
-      </w:r>
+        <w:t>JavaScript,6078,4,3251,10436,57,138,Yes,No,62959,Yes,30,&gt;10000 %https://github.com/</w:t>
+      </w:r>
+      <w:proofErr w:type="spellStart"/>
+      <w:r>
+        <w:rPr>
+          <w:rFonts w:ascii="Garamond" w:hAnsi="Garamond"/>
+          <w:sz w:val="20"/>
+          <w:szCs w:val="20"/>
+        </w:rPr>
+        <w:t>jquery</w:t>
+      </w:r>
+      <w:proofErr w:type="spellEnd"/>
+      <w:r>
+        <w:rPr>
+          <w:rFonts w:ascii="Garamond" w:hAnsi="Garamond"/>
+          <w:sz w:val="20"/>
+          <w:szCs w:val="20"/>
+        </w:rPr>
+        <w:t>/</w:t>
+      </w:r>
+      <w:proofErr w:type="spellStart"/>
+      <w:r>
+        <w:rPr>
+          <w:rFonts w:ascii="Garamond" w:hAnsi="Garamond"/>
+          <w:sz w:val="20"/>
+          <w:szCs w:val="20"/>
+        </w:rPr>
+        <w:t>jquery</w:t>
+      </w:r>
+      <w:proofErr w:type="spellEnd"/>
     </w:p>
     <w:p>
       <w:pPr>
@@ -12465,7 +12978,7 @@
           <w:sz w:val="20"/>
           <w:szCs w:val="20"/>
         </w:rPr>
-        <w:t>C,3521,35,2355,13228,135,192,Yes,No,51675,Yes,66,&gt;10000 %https://github.com/</w:t>
+        <w:t>Java,64,1,13,28,14,2,Yes,Yes,3726,No,1,&lt;500 %https://github.com/</w:t>
       </w:r>
       <w:proofErr w:type="spellStart"/>
       <w:r>
@@ -12474,7 +12987,7 @@
           <w:sz w:val="20"/>
           <w:szCs w:val="20"/>
         </w:rPr>
-        <w:t>mbostock</w:t>
+        <w:t>nzakas</w:t>
       </w:r>
       <w:proofErr w:type="spellEnd"/>
       <w:r>
@@ -12483,8 +12996,18 @@
           <w:sz w:val="20"/>
           <w:szCs w:val="20"/>
         </w:rPr>
-        <w:t>/d3</w:t>
-      </w:r>
+        <w:t>/</w:t>
+      </w:r>
+      <w:proofErr w:type="spellStart"/>
+      <w:r>
+        <w:rPr>
+          <w:rFonts w:ascii="Garamond" w:hAnsi="Garamond"/>
+          <w:sz w:val="20"/>
+          <w:szCs w:val="20"/>
+        </w:rPr>
+        <w:t>cssembed</w:t>
+      </w:r>
+      <w:proofErr w:type="spellEnd"/>
     </w:p>
     <w:p>
       <w:pPr>
@@ -12501,7 +13024,7 @@
           <w:sz w:val="20"/>
           <w:szCs w:val="20"/>
         </w:rPr>
-        <w:t>JavaScript,451,3,37,37,17,22,Yes,Yes,8946,No,1,&lt;500 %https://github.com/</w:t>
+        <w:t>Java,51,3,17,71,1,0,Yes,Yes,2442,No,1,&lt;500 %https://github.com/</w:t>
       </w:r>
       <w:proofErr w:type="spellStart"/>
       <w:r>
@@ -12510,7 +13033,7 @@
           <w:sz w:val="20"/>
           <w:szCs w:val="20"/>
         </w:rPr>
-        <w:t>conveyal</w:t>
+        <w:t>JorgeCastilloPrz</w:t>
       </w:r>
       <w:proofErr w:type="spellEnd"/>
       <w:r>
@@ -12519,8 +13042,18 @@
           <w:sz w:val="20"/>
           <w:szCs w:val="20"/>
         </w:rPr>
-        <w:t>/transitive.js</w:t>
-      </w:r>
+        <w:t>/</w:t>
+      </w:r>
+      <w:proofErr w:type="spellStart"/>
+      <w:r>
+        <w:rPr>
+          <w:rFonts w:ascii="Garamond" w:hAnsi="Garamond"/>
+          <w:sz w:val="20"/>
+          <w:szCs w:val="20"/>
+        </w:rPr>
+        <w:t>ExpandablePanel</w:t>
+      </w:r>
+      <w:proofErr w:type="spellEnd"/>
     </w:p>
     <w:p>
       <w:pPr>
@@ -12537,7 +13070,7 @@
           <w:sz w:val="20"/>
           <w:szCs w:val="20"/>
         </w:rPr>
-        <w:t>JavaScript,122,2,20,54,12,2,Yes,Yes,3446,No,3,&lt;500 %https://github.com/</w:t>
+        <w:t>Java,185,7,524,1098,31,21,Yes,Yes,234441,Yes,3,500-2000 %https://github.com/</w:t>
       </w:r>
       <w:proofErr w:type="spellStart"/>
       <w:r>
@@ -12546,7 +13079,7 @@
           <w:sz w:val="20"/>
           <w:szCs w:val="20"/>
         </w:rPr>
-        <w:t>ded</w:t>
+        <w:t>alibaba</w:t>
       </w:r>
       <w:proofErr w:type="spellEnd"/>
       <w:r>
@@ -12564,7 +13097,7 @@
           <w:sz w:val="20"/>
           <w:szCs w:val="20"/>
         </w:rPr>
-        <w:t>morpheus</w:t>
+        <w:t>jstorm</w:t>
       </w:r>
       <w:proofErr w:type="spellEnd"/>
     </w:p>
@@ -12583,7 +13116,7 @@
           <w:sz w:val="20"/>
           <w:szCs w:val="20"/>
         </w:rPr>
-        <w:t>JavaScript,95,3,52,99,6,13,Yes,Yes,1694,No,2,500-2000 %https://github.com/</w:t>
+        <w:t>Java,509,2,135,485,45,23,Yes,Yes,30199,Yes,1,500-2000 %https://github.com/code-troopers/android-</w:t>
       </w:r>
       <w:proofErr w:type="spellStart"/>
       <w:r>
@@ -12592,9 +13125,55 @@
           <w:sz w:val="20"/>
           <w:szCs w:val="20"/>
         </w:rPr>
-        <w:t>stutrek</w:t>
+        <w:t>betterpickers</w:t>
       </w:r>
       <w:proofErr w:type="spellEnd"/>
+    </w:p>
+    <w:p>
+      <w:pPr>
+        <w:spacing w:after="160"/>
+        <w:rPr>
+          <w:rFonts w:ascii="Garamond" w:hAnsi="Garamond"/>
+          <w:sz w:val="20"/>
+          <w:szCs w:val="20"/>
+        </w:rPr>
+      </w:pPr>
+      <w:r>
+        <w:rPr>
+          <w:rFonts w:ascii="Garamond" w:hAnsi="Garamond"/>
+          <w:sz w:val="20"/>
+          <w:szCs w:val="20"/>
+        </w:rPr>
+        <w:t>Java,677,22,427,1209,58,8,Yes,Yes,15979,No,5,2000-5000 %https://github.com/square/dagger</w:t>
+      </w:r>
+    </w:p>
+    <w:p>
+      <w:pPr>
+        <w:spacing w:after="160"/>
+        <w:rPr>
+          <w:rFonts w:ascii="Garamond" w:hAnsi="Garamond"/>
+          <w:sz w:val="20"/>
+          <w:szCs w:val="20"/>
+        </w:rPr>
+      </w:pPr>
+      <w:r>
+        <w:rPr>
+          <w:rFonts w:ascii="Garamond" w:hAnsi="Garamond"/>
+          <w:sz w:val="20"/>
+          <w:szCs w:val="20"/>
+        </w:rPr>
+        <w:t>Java,31202,639,354,534,0,5212,Yes,No,1498133,Yes,20,2000-5000 %https://github.com/</w:t>
+      </w:r>
+      <w:proofErr w:type="spellStart"/>
+      <w:r>
+        <w:rPr>
+          <w:rFonts w:ascii="Garamond" w:hAnsi="Garamond"/>
+          <w:sz w:val="20"/>
+          <w:szCs w:val="20"/>
+        </w:rPr>
+        <w:t>JetBrains</w:t>
+      </w:r>
+      <w:proofErr w:type="spellEnd"/>
       <w:r>
         <w:rPr>
           <w:rFonts w:ascii="Garamond" w:hAnsi="Garamond"/>
@@ -12610,7 +13189,7 @@
           <w:sz w:val="20"/>
           <w:szCs w:val="20"/>
         </w:rPr>
-        <w:t>scrollMonitor</w:t>
+        <w:t>kotlin</w:t>
       </w:r>
       <w:proofErr w:type="spellEnd"/>
     </w:p>
@@ -12629,7 +13208,7 @@
           <w:sz w:val="20"/>
           <w:szCs w:val="20"/>
         </w:rPr>
-        <w:t>JavaScript,155,3,114,257,14,0,Yes,Yes,101582,No,1,500-2000 %https://github.com/</w:t>
+        <w:t>Java,73,5,270,847,3,0,Yes,Yes,3269,Yes,3,2000-5000 %https://github.com/</w:t>
       </w:r>
       <w:proofErr w:type="spellStart"/>
       <w:r>
@@ -12638,7 +13217,7 @@
           <w:sz w:val="20"/>
           <w:szCs w:val="20"/>
         </w:rPr>
-        <w:t>MicrosoftEdge</w:t>
+        <w:t>lgvalle</w:t>
       </w:r>
       <w:proofErr w:type="spellEnd"/>
       <w:r>
@@ -12647,7 +13226,7 @@
           <w:sz w:val="20"/>
           <w:szCs w:val="20"/>
         </w:rPr>
-        <w:t>/static-code-scan</w:t>
+        <w:t>/Material-Animations</w:t>
       </w:r>
     </w:p>
     <w:p>
@@ -12665,7 +13244,7 @@
           <w:sz w:val="20"/>
           <w:szCs w:val="20"/>
         </w:rPr>
-        <w:t>JavaScript,175,9,44,50,15,0,Yes,Yes,15080,No,0,500-2000 %https://github.com/</w:t>
+        <w:t>Java,891,58,825,2629,138,20,Yes,Yes,15431,Yes,28,5000-10000 %https://github.com/square/</w:t>
       </w:r>
       <w:proofErr w:type="spellStart"/>
       <w:r>
@@ -12674,9 +13253,73 @@
           <w:sz w:val="20"/>
           <w:szCs w:val="20"/>
         </w:rPr>
-        <w:t>begriffs</w:t>
+        <w:t>picasso</w:t>
       </w:r>
       <w:proofErr w:type="spellEnd"/>
+    </w:p>
+    <w:p>
+      <w:pPr>
+        <w:spacing w:after="160"/>
+        <w:rPr>
+          <w:rFonts w:ascii="Garamond" w:hAnsi="Garamond"/>
+          <w:sz w:val="20"/>
+          <w:szCs w:val="20"/>
+        </w:rPr>
+      </w:pPr>
+      <w:r>
+        <w:rPr>
+          <w:rFonts w:ascii="Garamond" w:hAnsi="Garamond"/>
+          <w:sz w:val="20"/>
+          <w:szCs w:val="20"/>
+        </w:rPr>
+        <w:t>Java,203,1,1105,1789,25,1,Yes,Yes,5352,Yes,3,5000-10000 %https://github.com/</w:t>
+      </w:r>
+      <w:proofErr w:type="spellStart"/>
+      <w:r>
+        <w:rPr>
+          <w:rFonts w:ascii="Garamond" w:hAnsi="Garamond"/>
+          <w:sz w:val="20"/>
+          <w:szCs w:val="20"/>
+        </w:rPr>
+        <w:t>futurice</w:t>
+      </w:r>
+      <w:proofErr w:type="spellEnd"/>
+      <w:r>
+        <w:rPr>
+          <w:rFonts w:ascii="Garamond" w:hAnsi="Garamond"/>
+          <w:sz w:val="20"/>
+          <w:szCs w:val="20"/>
+        </w:rPr>
+        <w:t>/android-best-practices</w:t>
+      </w:r>
+    </w:p>
+    <w:p>
+      <w:pPr>
+        <w:spacing w:after="160"/>
+        <w:rPr>
+          <w:rFonts w:ascii="Garamond" w:hAnsi="Garamond"/>
+          <w:sz w:val="20"/>
+          <w:szCs w:val="20"/>
+        </w:rPr>
+      </w:pPr>
+      <w:r>
+        <w:rPr>
+          <w:rFonts w:ascii="Garamond" w:hAnsi="Garamond"/>
+          <w:sz w:val="20"/>
+          <w:szCs w:val="20"/>
+        </w:rPr>
+        <w:t>Java,405,5,841,2579,62,5,Yes,Yes,9834,Yes,3,5000-10000 %https://github.com/</w:t>
+      </w:r>
+      <w:proofErr w:type="spellStart"/>
+      <w:r>
+        <w:rPr>
+          <w:rFonts w:ascii="Garamond" w:hAnsi="Garamond"/>
+          <w:sz w:val="20"/>
+          <w:szCs w:val="20"/>
+        </w:rPr>
+        <w:t>greenrobot</w:t>
+      </w:r>
+      <w:proofErr w:type="spellEnd"/>
       <w:r>
         <w:rPr>
           <w:rFonts w:ascii="Garamond" w:hAnsi="Garamond"/>
@@ -12692,6 +13335,545 @@
           <w:sz w:val="20"/>
           <w:szCs w:val="20"/>
         </w:rPr>
+        <w:t>EventBus</w:t>
+      </w:r>
+      <w:proofErr w:type="spellEnd"/>
+    </w:p>
+    <w:p>
+      <w:pPr>
+        <w:spacing w:after="160"/>
+        <w:rPr>
+          <w:rFonts w:ascii="Garamond" w:hAnsi="Garamond"/>
+          <w:sz w:val="20"/>
+          <w:szCs w:val="20"/>
+        </w:rPr>
+      </w:pPr>
+      <w:r>
+        <w:rPr>
+          <w:rFonts w:ascii="Garamond" w:hAnsi="Garamond"/>
+          <w:sz w:val="20"/>
+          <w:szCs w:val="20"/>
+        </w:rPr>
+        <w:t>Java,21475,53,1622,5417,1008,148,Yes,No,1121692,Yes,3,&gt;10000 https://github.com/elastic/elasticsearch</w:t>
+      </w:r>
+    </w:p>
+    <w:p>
+      <w:pPr>
+        <w:spacing w:after="160"/>
+        <w:rPr>
+          <w:rFonts w:ascii="Garamond" w:hAnsi="Garamond"/>
+          <w:sz w:val="20"/>
+          <w:szCs w:val="20"/>
+        </w:rPr>
+      </w:pPr>
+      <w:r>
+        <w:rPr>
+          <w:rFonts w:ascii="Garamond" w:hAnsi="Garamond"/>
+          <w:sz w:val="20"/>
+          <w:szCs w:val="20"/>
+        </w:rPr>
+        <w:t>Java,4670,4,1125,2117,101,138,Yes,No,131796,Yes,3,&gt;10000 %https://github.com/</w:t>
+      </w:r>
+      <w:proofErr w:type="spellStart"/>
+      <w:r>
+        <w:rPr>
+          <w:rFonts w:ascii="Garamond" w:hAnsi="Garamond"/>
+          <w:sz w:val="20"/>
+          <w:szCs w:val="20"/>
+        </w:rPr>
+        <w:t>ReactiveX</w:t>
+      </w:r>
+      <w:proofErr w:type="spellEnd"/>
+      <w:r>
+        <w:rPr>
+          <w:rFonts w:ascii="Garamond" w:hAnsi="Garamond"/>
+          <w:sz w:val="20"/>
+          <w:szCs w:val="20"/>
+        </w:rPr>
+        <w:t>/</w:t>
+      </w:r>
+      <w:proofErr w:type="spellStart"/>
+      <w:r>
+        <w:rPr>
+          <w:rFonts w:ascii="Garamond" w:hAnsi="Garamond"/>
+          <w:sz w:val="20"/>
+          <w:szCs w:val="20"/>
+        </w:rPr>
+        <w:t>RxJava</w:t>
+      </w:r>
+      <w:proofErr w:type="spellEnd"/>
+    </w:p>
+    <w:p>
+      <w:pPr>
+        <w:spacing w:after="160"/>
+        <w:rPr>
+          <w:rFonts w:ascii="Garamond" w:hAnsi="Garamond"/>
+          <w:sz w:val="20"/>
+          <w:szCs w:val="20"/>
+        </w:rPr>
+      </w:pPr>
+      <w:r>
+        <w:rPr>
+          <w:rFonts w:ascii="Garamond" w:hAnsi="Garamond"/>
+          <w:sz w:val="20"/>
+          <w:szCs w:val="20"/>
+        </w:rPr>
+        <w:t>Ruby,342,5,34,296,34,22,Yes,No,11279,No,3,&lt;500 %https://github.com/</w:t>
+      </w:r>
+      <w:proofErr w:type="spellStart"/>
+      <w:r>
+        <w:rPr>
+          <w:rFonts w:ascii="Garamond" w:hAnsi="Garamond"/>
+          <w:sz w:val="20"/>
+          <w:szCs w:val="20"/>
+        </w:rPr>
+        <w:t>cschiewek</w:t>
+      </w:r>
+      <w:proofErr w:type="spellEnd"/>
+      <w:r>
+        <w:rPr>
+          <w:rFonts w:ascii="Garamond" w:hAnsi="Garamond"/>
+          <w:sz w:val="20"/>
+          <w:szCs w:val="20"/>
+        </w:rPr>
+        <w:t>/</w:t>
+      </w:r>
+      <w:proofErr w:type="spellStart"/>
+      <w:r>
+        <w:rPr>
+          <w:rFonts w:ascii="Garamond" w:hAnsi="Garamond"/>
+          <w:sz w:val="20"/>
+          <w:szCs w:val="20"/>
+        </w:rPr>
+        <w:t>devise_ldap_authenticatable</w:t>
+      </w:r>
+      <w:proofErr w:type="spellEnd"/>
+    </w:p>
+    <w:p>
+      <w:pPr>
+        <w:spacing w:after="160"/>
+        <w:rPr>
+          <w:rFonts w:ascii="Garamond" w:hAnsi="Garamond"/>
+          <w:sz w:val="20"/>
+          <w:szCs w:val="20"/>
+        </w:rPr>
+      </w:pPr>
+      <w:r>
+        <w:rPr>
+          <w:rFonts w:ascii="Garamond" w:hAnsi="Garamond"/>
+          <w:sz w:val="20"/>
+          <w:szCs w:val="20"/>
+        </w:rPr>
+        <w:t>Ruby,161,1,21,107,14,9,Yes,Yes,3453,No,3,&lt;500 %https://github.com/</w:t>
+      </w:r>
+      <w:proofErr w:type="spellStart"/>
+      <w:r>
+        <w:rPr>
+          <w:rFonts w:ascii="Garamond" w:hAnsi="Garamond"/>
+          <w:sz w:val="20"/>
+          <w:szCs w:val="20"/>
+        </w:rPr>
+        <w:t>maxjustus</w:t>
+      </w:r>
+      <w:proofErr w:type="spellEnd"/>
+      <w:r>
+        <w:rPr>
+          <w:rFonts w:ascii="Garamond" w:hAnsi="Garamond"/>
+          <w:sz w:val="20"/>
+          <w:szCs w:val="20"/>
+        </w:rPr>
+        <w:t>/</w:t>
+      </w:r>
+      <w:proofErr w:type="spellStart"/>
+      <w:r>
+        <w:rPr>
+          <w:rFonts w:ascii="Garamond" w:hAnsi="Garamond"/>
+          <w:sz w:val="20"/>
+          <w:szCs w:val="20"/>
+        </w:rPr>
+        <w:t>sinatra</w:t>
+      </w:r>
+      <w:proofErr w:type="spellEnd"/>
+      <w:r>
+        <w:rPr>
+          <w:rFonts w:ascii="Garamond" w:hAnsi="Garamond"/>
+          <w:sz w:val="20"/>
+          <w:szCs w:val="20"/>
+        </w:rPr>
+        <w:t>-authentication</w:t>
+      </w:r>
+    </w:p>
+    <w:p>
+      <w:pPr>
+        <w:spacing w:after="160"/>
+        <w:rPr>
+          <w:rFonts w:ascii="Garamond" w:hAnsi="Garamond"/>
+          <w:sz w:val="20"/>
+          <w:szCs w:val="20"/>
+        </w:rPr>
+      </w:pPr>
+      <w:r>
+        <w:rPr>
+          <w:rFonts w:ascii="Garamond" w:hAnsi="Garamond"/>
+          <w:sz w:val="20"/>
+          <w:szCs w:val="20"/>
+        </w:rPr>
+        <w:lastRenderedPageBreak/>
+        <w:t>Ruby,1086,7,67,153,12,92,Yes,Yes,6753,No,5,500-2000 %https://github.com/</w:t>
+      </w:r>
+      <w:proofErr w:type="spellStart"/>
+      <w:r>
+        <w:rPr>
+          <w:rFonts w:ascii="Garamond" w:hAnsi="Garamond"/>
+          <w:sz w:val="20"/>
+          <w:szCs w:val="20"/>
+        </w:rPr>
+        <w:t>wvanbergen</w:t>
+      </w:r>
+      <w:proofErr w:type="spellEnd"/>
+      <w:r>
+        <w:rPr>
+          <w:rFonts w:ascii="Garamond" w:hAnsi="Garamond"/>
+          <w:sz w:val="20"/>
+          <w:szCs w:val="20"/>
+        </w:rPr>
+        <w:t>/request-log-analyzer</w:t>
+      </w:r>
+    </w:p>
+    <w:p>
+      <w:pPr>
+        <w:spacing w:after="160"/>
+        <w:rPr>
+          <w:rFonts w:ascii="Garamond" w:hAnsi="Garamond"/>
+          <w:sz w:val="20"/>
+          <w:szCs w:val="20"/>
+        </w:rPr>
+      </w:pPr>
+      <w:r>
+        <w:rPr>
+          <w:rFonts w:ascii="Garamond" w:hAnsi="Garamond"/>
+          <w:sz w:val="20"/>
+          <w:szCs w:val="20"/>
+        </w:rPr>
+        <w:t>Ruby,4670,4,1125,2117,101,138,Yes,No,8409,Yes,3,500-2000 %https://github.com/</w:t>
+      </w:r>
+      <w:proofErr w:type="spellStart"/>
+      <w:r>
+        <w:rPr>
+          <w:rFonts w:ascii="Garamond" w:hAnsi="Garamond"/>
+          <w:sz w:val="20"/>
+          <w:szCs w:val="20"/>
+        </w:rPr>
+        <w:t>intridea</w:t>
+      </w:r>
+      <w:proofErr w:type="spellEnd"/>
+      <w:r>
+        <w:rPr>
+          <w:rFonts w:ascii="Garamond" w:hAnsi="Garamond"/>
+          <w:sz w:val="20"/>
+          <w:szCs w:val="20"/>
+        </w:rPr>
+        <w:t>/</w:t>
+      </w:r>
+      <w:proofErr w:type="spellStart"/>
+      <w:r>
+        <w:rPr>
+          <w:rFonts w:ascii="Garamond" w:hAnsi="Garamond"/>
+          <w:sz w:val="20"/>
+          <w:szCs w:val="20"/>
+        </w:rPr>
+        <w:t>hashie</w:t>
+      </w:r>
+      <w:proofErr w:type="spellEnd"/>
+    </w:p>
+    <w:p>
+      <w:pPr>
+        <w:spacing w:after="160"/>
+        <w:rPr>
+          <w:rFonts w:ascii="Garamond" w:hAnsi="Garamond"/>
+          <w:sz w:val="20"/>
+          <w:szCs w:val="20"/>
+        </w:rPr>
+      </w:pPr>
+      <w:r>
+        <w:rPr>
+          <w:rFonts w:ascii="Garamond" w:hAnsi="Garamond"/>
+          <w:sz w:val="20"/>
+          <w:szCs w:val="20"/>
+        </w:rPr>
+        <w:t>Ruby,6587,71,250,1072,33,71,Yes,No,11232,Yes,3,2000-5000 %https://github.com/cucumber/cucumber-ruby</w:t>
+      </w:r>
+    </w:p>
+    <w:p>
+      <w:pPr>
+        <w:spacing w:after="160"/>
+        <w:rPr>
+          <w:rFonts w:ascii="Garamond" w:hAnsi="Garamond"/>
+          <w:sz w:val="20"/>
+          <w:szCs w:val="20"/>
+        </w:rPr>
+      </w:pPr>
+      <w:r>
+        <w:rPr>
+          <w:rFonts w:ascii="Garamond" w:hAnsi="Garamond"/>
+          <w:sz w:val="20"/>
+          <w:szCs w:val="20"/>
+        </w:rPr>
+        <w:t>Ruby,246,3,200,286,12,9,Yes,Yes,1810,No,4,2000-5000 %https://github.com/rails-</w:t>
+      </w:r>
+      <w:proofErr w:type="spellStart"/>
+      <w:r>
+        <w:rPr>
+          <w:rFonts w:ascii="Garamond" w:hAnsi="Garamond"/>
+          <w:sz w:val="20"/>
+          <w:szCs w:val="20"/>
+        </w:rPr>
+        <w:t>api</w:t>
+      </w:r>
+      <w:proofErr w:type="spellEnd"/>
+      <w:r>
+        <w:rPr>
+          <w:rFonts w:ascii="Garamond" w:hAnsi="Garamond"/>
+          <w:sz w:val="20"/>
+          <w:szCs w:val="20"/>
+        </w:rPr>
+        <w:t>/rails-</w:t>
+      </w:r>
+      <w:proofErr w:type="spellStart"/>
+      <w:r>
+        <w:rPr>
+          <w:rFonts w:ascii="Garamond" w:hAnsi="Garamond"/>
+          <w:sz w:val="20"/>
+          <w:szCs w:val="20"/>
+        </w:rPr>
+        <w:t>api</w:t>
+      </w:r>
+      <w:proofErr w:type="spellEnd"/>
+    </w:p>
+    <w:p>
+      <w:pPr>
+        <w:spacing w:after="160"/>
+        <w:rPr>
+          <w:rFonts w:ascii="Garamond" w:hAnsi="Garamond"/>
+          <w:sz w:val="20"/>
+          <w:szCs w:val="20"/>
+        </w:rPr>
+      </w:pPr>
+      <w:r>
+        <w:rPr>
+          <w:rFonts w:ascii="Garamond" w:hAnsi="Garamond"/>
+          <w:sz w:val="20"/>
+          <w:szCs w:val="20"/>
+        </w:rPr>
+        <w:t>Ruby,43056,18,1022,2794,123,309,Yes,Yes,13564,Yes,3,5000-10000 %https://github.com/ruby/ruby</w:t>
+      </w:r>
+    </w:p>
+    <w:p>
+      <w:pPr>
+        <w:spacing w:after="160"/>
+        <w:rPr>
+          <w:rFonts w:ascii="Garamond" w:hAnsi="Garamond"/>
+          <w:sz w:val="20"/>
+          <w:szCs w:val="20"/>
+        </w:rPr>
+      </w:pPr>
+      <w:r>
+        <w:rPr>
+          <w:rFonts w:ascii="Garamond" w:hAnsi="Garamond"/>
+          <w:sz w:val="20"/>
+          <w:szCs w:val="20"/>
+        </w:rPr>
+        <w:t>Ruby,857,16,414,3119,180,1,Yes,No,3222,No,98,5000-10000 %https://github.com/</w:t>
+      </w:r>
+      <w:proofErr w:type="spellStart"/>
+      <w:r>
+        <w:rPr>
+          <w:rFonts w:ascii="Garamond" w:hAnsi="Garamond"/>
+          <w:sz w:val="20"/>
+          <w:szCs w:val="20"/>
+        </w:rPr>
+        <w:t>imathis</w:t>
+      </w:r>
+      <w:proofErr w:type="spellEnd"/>
+      <w:r>
+        <w:rPr>
+          <w:rFonts w:ascii="Garamond" w:hAnsi="Garamond"/>
+          <w:sz w:val="20"/>
+          <w:szCs w:val="20"/>
+        </w:rPr>
+        <w:t>/</w:t>
+      </w:r>
+      <w:proofErr w:type="spellStart"/>
+      <w:r>
+        <w:rPr>
+          <w:rFonts w:ascii="Garamond" w:hAnsi="Garamond"/>
+          <w:sz w:val="20"/>
+          <w:szCs w:val="20"/>
+        </w:rPr>
+        <w:t>octopress</w:t>
+      </w:r>
+      <w:proofErr w:type="spellEnd"/>
+    </w:p>
+    <w:p>
+      <w:pPr>
+        <w:spacing w:after="160"/>
+        <w:rPr>
+          <w:rFonts w:ascii="Garamond" w:hAnsi="Garamond"/>
+          <w:sz w:val="20"/>
+          <w:szCs w:val="20"/>
+        </w:rPr>
+      </w:pPr>
+      <w:r>
+        <w:rPr>
+          <w:rFonts w:ascii="Garamond" w:hAnsi="Garamond"/>
+          <w:sz w:val="20"/>
+          <w:szCs w:val="20"/>
+        </w:rPr>
+        <w:t>Ruby,49212,2,217,3517,63,114,Yes,No,223442,Yes,15,5000-10000 %https://github.com/</w:t>
+      </w:r>
+      <w:proofErr w:type="spellStart"/>
+      <w:r>
+        <w:rPr>
+          <w:rFonts w:ascii="Garamond" w:hAnsi="Garamond"/>
+          <w:sz w:val="20"/>
+          <w:szCs w:val="20"/>
+        </w:rPr>
+        <w:t>caskroom</w:t>
+      </w:r>
+      <w:proofErr w:type="spellEnd"/>
+      <w:r>
+        <w:rPr>
+          <w:rFonts w:ascii="Garamond" w:hAnsi="Garamond"/>
+          <w:sz w:val="20"/>
+          <w:szCs w:val="20"/>
+        </w:rPr>
+        <w:t>/homebrew-cask</w:t>
+      </w:r>
+    </w:p>
+    <w:p>
+      <w:pPr>
+        <w:spacing w:after="160"/>
+        <w:rPr>
+          <w:rFonts w:ascii="Garamond" w:hAnsi="Garamond"/>
+          <w:sz w:val="20"/>
+          <w:szCs w:val="20"/>
+        </w:rPr>
+      </w:pPr>
+      <w:r>
+        <w:rPr>
+          <w:rFonts w:ascii="Garamond" w:hAnsi="Garamond"/>
+          <w:sz w:val="20"/>
+          <w:szCs w:val="20"/>
+        </w:rPr>
+        <w:t>Ruby,57373,22,2214,12487,418,290,Yes,No,394621,Yes,508,&gt;10000 %https://github.com/rails/rails</w:t>
+      </w:r>
+    </w:p>
+    <w:p>
+      <w:pPr>
+        <w:spacing w:after="160"/>
+        <w:rPr>
+          <w:rFonts w:ascii="Garamond" w:hAnsi="Garamond"/>
+          <w:sz w:val="20"/>
+          <w:szCs w:val="20"/>
+        </w:rPr>
+      </w:pPr>
+      <w:r>
+        <w:rPr>
+          <w:rFonts w:ascii="Garamond" w:hAnsi="Garamond"/>
+          <w:sz w:val="20"/>
+          <w:szCs w:val="20"/>
+        </w:rPr>
+        <w:t>Ruby,7126,25,1269,5346,138,97,Yes,No,234165,Yes,3,&gt;10000 %https://github.com/</w:t>
+      </w:r>
+      <w:proofErr w:type="spellStart"/>
+      <w:r>
+        <w:rPr>
+          <w:rFonts w:ascii="Garamond" w:hAnsi="Garamond"/>
+          <w:sz w:val="20"/>
+          <w:szCs w:val="20"/>
+        </w:rPr>
+        <w:t>jekyll</w:t>
+      </w:r>
+      <w:proofErr w:type="spellEnd"/>
+      <w:r>
+        <w:rPr>
+          <w:rFonts w:ascii="Garamond" w:hAnsi="Garamond"/>
+          <w:sz w:val="20"/>
+          <w:szCs w:val="20"/>
+        </w:rPr>
+        <w:t>/</w:t>
+      </w:r>
+      <w:proofErr w:type="spellStart"/>
+      <w:r>
+        <w:rPr>
+          <w:rFonts w:ascii="Garamond" w:hAnsi="Garamond"/>
+          <w:sz w:val="20"/>
+          <w:szCs w:val="20"/>
+        </w:rPr>
+        <w:t>jekyll</w:t>
+      </w:r>
+      <w:proofErr w:type="spellEnd"/>
+    </w:p>
+    <w:p>
+      <w:pPr>
+        <w:spacing w:after="160"/>
+        <w:rPr>
+          <w:rFonts w:ascii="Garamond" w:hAnsi="Garamond"/>
+          <w:sz w:val="20"/>
+          <w:szCs w:val="20"/>
+        </w:rPr>
+      </w:pPr>
+      <w:r>
+        <w:rPr>
+          <w:rFonts w:ascii="Garamond" w:hAnsi="Garamond"/>
+          <w:sz w:val="20"/>
+          <w:szCs w:val="20"/>
+        </w:rPr>
+        <w:t>Ruby,18715,15,817,4767,0,159,Yes,No,88721,Yes,22,&gt;10000 %https://github.com/discourse/discourse</w:t>
+      </w:r>
+    </w:p>
+    <w:p>
+      <w:pPr>
+        <w:spacing w:after="160"/>
+        <w:rPr>
+          <w:rFonts w:ascii="Garamond" w:hAnsi="Garamond"/>
+          <w:sz w:val="20"/>
+          <w:szCs w:val="20"/>
+        </w:rPr>
+      </w:pPr>
+      <w:r>
+        <w:rPr>
+          <w:rFonts w:ascii="Garamond" w:hAnsi="Garamond"/>
+          <w:sz w:val="20"/>
+          <w:szCs w:val="20"/>
+        </w:rPr>
+        <w:t>PHP,448,2,33,47,2,33,Yes,Yes,?,No,1342,&lt;500 %https://github.com/</w:t>
+      </w:r>
+      <w:proofErr w:type="spellStart"/>
+      <w:r>
+        <w:rPr>
+          <w:rFonts w:ascii="Garamond" w:hAnsi="Garamond"/>
+          <w:sz w:val="20"/>
+          <w:szCs w:val="20"/>
+        </w:rPr>
+        <w:t>peteboere</w:t>
+      </w:r>
+      <w:proofErr w:type="spellEnd"/>
+      <w:r>
+        <w:rPr>
+          <w:rFonts w:ascii="Garamond" w:hAnsi="Garamond"/>
+          <w:sz w:val="20"/>
+          <w:szCs w:val="20"/>
+        </w:rPr>
+        <w:t>/</w:t>
+      </w:r>
+      <w:proofErr w:type="spellStart"/>
+      <w:r>
+        <w:rPr>
+          <w:rFonts w:ascii="Garamond" w:hAnsi="Garamond"/>
+          <w:sz w:val="20"/>
+          <w:szCs w:val="20"/>
+        </w:rPr>
         <w:t>css</w:t>
       </w:r>
       <w:proofErr w:type="spellEnd"/>
@@ -12701,7 +13883,7 @@
           <w:sz w:val="20"/>
           <w:szCs w:val="20"/>
         </w:rPr>
-        <w:t>-ratiocinator</w:t>
+        <w:t>-crush</w:t>
       </w:r>
     </w:p>
     <w:p>
@@ -12719,7 +13901,7 @@
           <w:sz w:val="20"/>
           <w:szCs w:val="20"/>
         </w:rPr>
-        <w:t>JavaScript,2565,9,325,1748,252,13,Yes,No,21811,No,26,2000-5000 %https://github.com/</w:t>
+        <w:t>PHP,338,3,75,67,4,0,Yes,Yes,563,No,2,&lt;500 %https://github.com/</w:t>
       </w:r>
       <w:proofErr w:type="spellStart"/>
       <w:r>
@@ -12728,7 +13910,7 @@
           <w:sz w:val="20"/>
           <w:szCs w:val="20"/>
         </w:rPr>
-        <w:t>novus</w:t>
+        <w:t>FriendsOfPHP</w:t>
       </w:r>
       <w:proofErr w:type="spellEnd"/>
       <w:r>
@@ -12737,7 +13919,7 @@
           <w:sz w:val="20"/>
           <w:szCs w:val="20"/>
         </w:rPr>
-        <w:t>/nvd3</w:t>
+        <w:t>/security-advisories</w:t>
       </w:r>
     </w:p>
     <w:p>
@@ -12755,7 +13937,25 @@
           <w:sz w:val="20"/>
           <w:szCs w:val="20"/>
         </w:rPr>
-        <w:t>JavaScript,845,2,342,1258,328,17,Yes,Yes,41839,No,123,2000-5000 %https://github.com/</w:t>
+        <w:t>PHP,1344,3,90,175,120,37,Yes,Yes,5642,No,10,&lt;500 %https://github.com/rocketeers/rocketeer</w:t>
+      </w:r>
+    </w:p>
+    <w:p>
+      <w:pPr>
+        <w:spacing w:after="160"/>
+        <w:rPr>
+          <w:rFonts w:ascii="Garamond" w:hAnsi="Garamond"/>
+          <w:sz w:val="20"/>
+          <w:szCs w:val="20"/>
+        </w:rPr>
+      </w:pPr>
+      <w:r>
+        <w:rPr>
+          <w:rFonts w:ascii="Garamond" w:hAnsi="Garamond"/>
+          <w:sz w:val="20"/>
+          <w:szCs w:val="20"/>
+        </w:rPr>
+        <w:t>PHP,25343,5,324,2143,267,133,Yes,No,1018308,No,332,500-2000 %https://github.com/</w:t>
       </w:r>
       <w:proofErr w:type="spellStart"/>
       <w:r>
@@ -12764,7 +13964,7 @@
           <w:sz w:val="20"/>
           <w:szCs w:val="20"/>
         </w:rPr>
-        <w:t>flot</w:t>
+        <w:t>joomla</w:t>
       </w:r>
       <w:proofErr w:type="spellEnd"/>
       <w:r>
@@ -12782,7 +13982,7 @@
           <w:sz w:val="20"/>
           <w:szCs w:val="20"/>
         </w:rPr>
-        <w:t>flot</w:t>
+        <w:t>joomla-cms</w:t>
       </w:r>
       <w:proofErr w:type="spellEnd"/>
     </w:p>
@@ -12801,7 +14001,7 @@
           <w:sz w:val="20"/>
           <w:szCs w:val="20"/>
         </w:rPr>
-        <w:t>JavaScript,563,4,291,939,467,15,Yes,Yes,261134,No,30,2000-5000 %https://github.com/</w:t>
+        <w:t>PHP,586,5,101,381,84,70,Yes,Yes,7362,Yes,1,500-2000 %https://github.com/</w:t>
       </w:r>
       <w:proofErr w:type="spellStart"/>
       <w:r>
@@ -12810,7 +14010,7 @@
           <w:sz w:val="20"/>
           <w:szCs w:val="20"/>
         </w:rPr>
-        <w:t>vitalets</w:t>
+        <w:t>Maatwebsite</w:t>
       </w:r>
       <w:proofErr w:type="spellEnd"/>
       <w:r>
@@ -12819,7 +14019,25 @@
           <w:sz w:val="20"/>
           <w:szCs w:val="20"/>
         </w:rPr>
-        <w:t>/x-editable</w:t>
+        <w:t>/</w:t>
+      </w:r>
+      <w:proofErr w:type="spellStart"/>
+      <w:r>
+        <w:rPr>
+          <w:rFonts w:ascii="Garamond" w:hAnsi="Garamond"/>
+          <w:sz w:val="20"/>
+          <w:szCs w:val="20"/>
+        </w:rPr>
+        <w:t>Laravel</w:t>
+      </w:r>
+      <w:proofErr w:type="spellEnd"/>
+      <w:r>
+        <w:rPr>
+          <w:rFonts w:ascii="Garamond" w:hAnsi="Garamond"/>
+          <w:sz w:val="20"/>
+          <w:szCs w:val="20"/>
+        </w:rPr>
+        <w:t>-Excel</w:t>
       </w:r>
     </w:p>
     <w:p>
@@ -12837,7 +14055,7 @@
           <w:sz w:val="20"/>
           <w:szCs w:val="20"/>
         </w:rPr>
-        <w:t>JavaScript,266,7,600,3438,66,8,Yes,Yes,3927,No,43,5000-10000 %https://github.com/</w:t>
+        <w:t>PHP,40,1,287,150,1,0,Yes,Yes,2789,No,1,500-2000 %https://github.com/</w:t>
       </w:r>
       <w:proofErr w:type="spellStart"/>
       <w:r>
@@ -12846,7 +14064,7 @@
           <w:sz w:val="20"/>
           <w:szCs w:val="20"/>
         </w:rPr>
-        <w:t>scottjehl</w:t>
+        <w:t>phptodayorg</w:t>
       </w:r>
       <w:proofErr w:type="spellEnd"/>
       <w:r>
@@ -12855,7 +14073,25 @@
           <w:sz w:val="20"/>
           <w:szCs w:val="20"/>
         </w:rPr>
-        <w:t>/Respond</w:t>
+        <w:t>/</w:t>
+      </w:r>
+      <w:proofErr w:type="spellStart"/>
+      <w:r>
+        <w:rPr>
+          <w:rFonts w:ascii="Garamond" w:hAnsi="Garamond"/>
+          <w:sz w:val="20"/>
+          <w:szCs w:val="20"/>
+        </w:rPr>
+        <w:t>php</w:t>
+      </w:r>
+      <w:proofErr w:type="spellEnd"/>
+      <w:r>
+        <w:rPr>
+          <w:rFonts w:ascii="Garamond" w:hAnsi="Garamond"/>
+          <w:sz w:val="20"/>
+          <w:szCs w:val="20"/>
+        </w:rPr>
+        <w:t>-must-watch</w:t>
       </w:r>
     </w:p>
     <w:p>
@@ -12873,7 +14109,7 @@
           <w:sz w:val="20"/>
           <w:szCs w:val="20"/>
         </w:rPr>
-        <w:t>JavaScript,431,3,461,1785,22,42,Yes,Yes,4181,No,5,5000-10000 %https://github.com/</w:t>
+        <w:t>PHP,1002,11,244,450,128,2,Yes,Yes,44321,No,6,2000-5000 %https://github.com/</w:t>
       </w:r>
       <w:proofErr w:type="spellStart"/>
       <w:r>
@@ -12882,7 +14118,7 @@
           <w:sz w:val="20"/>
           <w:szCs w:val="20"/>
         </w:rPr>
-        <w:t>desandro</w:t>
+        <w:t>twostairs</w:t>
       </w:r>
       <w:proofErr w:type="spellEnd"/>
       <w:r>
@@ -12891,7 +14127,7 @@
           <w:sz w:val="20"/>
           <w:szCs w:val="20"/>
         </w:rPr>
-        <w:t>/masonry</w:t>
+        <w:t>/paperwork</w:t>
       </w:r>
     </w:p>
     <w:p>
@@ -12909,7 +14145,7 @@
           <w:sz w:val="20"/>
           <w:szCs w:val="20"/>
         </w:rPr>
-        <w:t>JavaScript,6545,15,3002,6879,449,44,Yes,No,134373,Yes,30,&gt;10000 %https://github.com/</w:t>
+        <w:t>PHP,1490,2,278,851,35,32,Yes,No,20410,No,10,2000-5000 %https://github.com/</w:t>
       </w:r>
       <w:proofErr w:type="spellStart"/>
       <w:r>
@@ -12918,6 +14154,618 @@
           <w:sz w:val="20"/>
           <w:szCs w:val="20"/>
         </w:rPr>
+        <w:t>Seldaek</w:t>
+      </w:r>
+      <w:proofErr w:type="spellEnd"/>
+      <w:r>
+        <w:rPr>
+          <w:rFonts w:ascii="Garamond" w:hAnsi="Garamond"/>
+          <w:sz w:val="20"/>
+          <w:szCs w:val="20"/>
+        </w:rPr>
+        <w:t>/monolog</w:t>
+      </w:r>
+    </w:p>
+    <w:p>
+      <w:pPr>
+        <w:spacing w:after="160"/>
+        <w:rPr>
+          <w:rFonts w:ascii="Garamond" w:hAnsi="Garamond"/>
+          <w:sz w:val="20"/>
+          <w:szCs w:val="20"/>
+        </w:rPr>
+      </w:pPr>
+      <w:r>
+        <w:rPr>
+          <w:rFonts w:ascii="Garamond" w:hAnsi="Garamond"/>
+          <w:sz w:val="20"/>
+          <w:szCs w:val="20"/>
+        </w:rPr>
+        <w:t>PHP,601,4,920,1930,4,0,Yes,Yes,8911,Yes,4,5000-10000 %https://github.com/</w:t>
+      </w:r>
+      <w:proofErr w:type="spellStart"/>
+      <w:r>
+        <w:rPr>
+          <w:rFonts w:ascii="Garamond" w:hAnsi="Garamond"/>
+          <w:sz w:val="20"/>
+          <w:szCs w:val="20"/>
+        </w:rPr>
+        <w:t>domnikl</w:t>
+      </w:r>
+      <w:proofErr w:type="spellEnd"/>
+      <w:r>
+        <w:rPr>
+          <w:rFonts w:ascii="Garamond" w:hAnsi="Garamond"/>
+          <w:sz w:val="20"/>
+          <w:szCs w:val="20"/>
+        </w:rPr>
+        <w:t>/</w:t>
+      </w:r>
+      <w:proofErr w:type="spellStart"/>
+      <w:r>
+        <w:rPr>
+          <w:rFonts w:ascii="Garamond" w:hAnsi="Garamond"/>
+          <w:sz w:val="20"/>
+          <w:szCs w:val="20"/>
+        </w:rPr>
+        <w:t>DesignPatternsPHP</w:t>
+      </w:r>
+      <w:proofErr w:type="spellEnd"/>
+    </w:p>
+    <w:p>
+      <w:pPr>
+        <w:spacing w:after="160"/>
+        <w:rPr>
+          <w:rFonts w:ascii="Garamond" w:hAnsi="Garamond"/>
+          <w:sz w:val="20"/>
+          <w:szCs w:val="20"/>
+        </w:rPr>
+      </w:pPr>
+      <w:r>
+        <w:rPr>
+          <w:rFonts w:ascii="Garamond" w:hAnsi="Garamond"/>
+          <w:sz w:val="20"/>
+          <w:szCs w:val="20"/>
+        </w:rPr>
+        <w:t>PHP,1625,5,432,1252,14,6,Yes,No,13,Yes,33,5000-10000 %https://github.com/</w:t>
+      </w:r>
+      <w:proofErr w:type="spellStart"/>
+      <w:r>
+        <w:rPr>
+          <w:rFonts w:ascii="Garamond" w:hAnsi="Garamond"/>
+          <w:sz w:val="20"/>
+          <w:szCs w:val="20"/>
+        </w:rPr>
+        <w:t>fzaninotto</w:t>
+      </w:r>
+      <w:proofErr w:type="spellEnd"/>
+      <w:r>
+        <w:rPr>
+          <w:rFonts w:ascii="Garamond" w:hAnsi="Garamond"/>
+          <w:sz w:val="20"/>
+          <w:szCs w:val="20"/>
+        </w:rPr>
+        <w:t>/Faker</w:t>
+      </w:r>
+    </w:p>
+    <w:p>
+      <w:pPr>
+        <w:spacing w:after="160"/>
+        <w:rPr>
+          <w:rFonts w:ascii="Garamond" w:hAnsi="Garamond"/>
+          <w:sz w:val="20"/>
+          <w:szCs w:val="20"/>
+        </w:rPr>
+      </w:pPr>
+      <w:r>
+        <w:rPr>
+          <w:rFonts w:ascii="Garamond" w:hAnsi="Garamond"/>
+          <w:sz w:val="20"/>
+          <w:szCs w:val="20"/>
+        </w:rPr>
+        <w:t>PHP,4804,5,3097,7517,0,63,Yes,No,45,Yes,0,&gt;10000 %https://github.com/</w:t>
+      </w:r>
+      <w:proofErr w:type="spellStart"/>
+      <w:r>
+        <w:rPr>
+          <w:rFonts w:ascii="Garamond" w:hAnsi="Garamond"/>
+          <w:sz w:val="20"/>
+          <w:szCs w:val="20"/>
+        </w:rPr>
+        <w:t>laravel</w:t>
+      </w:r>
+      <w:proofErr w:type="spellEnd"/>
+      <w:r>
+        <w:rPr>
+          <w:rFonts w:ascii="Garamond" w:hAnsi="Garamond"/>
+          <w:sz w:val="20"/>
+          <w:szCs w:val="20"/>
+        </w:rPr>
+        <w:t>/</w:t>
+      </w:r>
+      <w:proofErr w:type="spellStart"/>
+      <w:r>
+        <w:rPr>
+          <w:rFonts w:ascii="Garamond" w:hAnsi="Garamond"/>
+          <w:sz w:val="20"/>
+          <w:szCs w:val="20"/>
+        </w:rPr>
+        <w:t>laravel</w:t>
+      </w:r>
+      <w:proofErr w:type="spellEnd"/>
+    </w:p>
+    <w:p>
+      <w:pPr>
+        <w:spacing w:after="160"/>
+        <w:rPr>
+          <w:rFonts w:ascii="Garamond" w:hAnsi="Garamond"/>
+          <w:sz w:val="20"/>
+          <w:szCs w:val="20"/>
+        </w:rPr>
+      </w:pPr>
+      <w:r>
+        <w:rPr>
+          <w:rFonts w:ascii="Garamond" w:hAnsi="Garamond"/>
+          <w:sz w:val="20"/>
+          <w:szCs w:val="20"/>
+        </w:rPr>
+        <w:t>PHP,25926,11,1068,4788,572,164,Yes,No,123,Yes,155,&gt;10000 %https://github.com/</w:t>
+      </w:r>
+      <w:proofErr w:type="spellStart"/>
+      <w:r>
+        <w:rPr>
+          <w:rFonts w:ascii="Garamond" w:hAnsi="Garamond"/>
+          <w:sz w:val="20"/>
+          <w:szCs w:val="20"/>
+        </w:rPr>
+        <w:t>symfony</w:t>
+      </w:r>
+      <w:proofErr w:type="spellEnd"/>
+      <w:r>
+        <w:rPr>
+          <w:rFonts w:ascii="Garamond" w:hAnsi="Garamond"/>
+          <w:sz w:val="20"/>
+          <w:szCs w:val="20"/>
+        </w:rPr>
+        <w:t>/</w:t>
+      </w:r>
+      <w:proofErr w:type="spellStart"/>
+      <w:r>
+        <w:rPr>
+          <w:rFonts w:ascii="Garamond" w:hAnsi="Garamond"/>
+          <w:sz w:val="20"/>
+          <w:szCs w:val="20"/>
+        </w:rPr>
+        <w:t>symfony</w:t>
+      </w:r>
+      <w:proofErr w:type="spellEnd"/>
+    </w:p>
+    <w:p>
+      <w:pPr>
+        <w:spacing w:after="160"/>
+        <w:rPr>
+          <w:rFonts w:ascii="Garamond" w:hAnsi="Garamond"/>
+          <w:sz w:val="20"/>
+          <w:szCs w:val="20"/>
+        </w:rPr>
+      </w:pPr>
+      <w:r>
+        <w:rPr>
+          <w:rFonts w:ascii="Garamond" w:hAnsi="Garamond"/>
+          <w:sz w:val="20"/>
+          <w:szCs w:val="20"/>
+        </w:rPr>
+        <w:t>Python,229,2,48,97,38,33,Yes,Yes,73054,No,0,&lt;500 %https://github.com/</w:t>
+      </w:r>
+      <w:proofErr w:type="spellStart"/>
+      <w:r>
+        <w:rPr>
+          <w:rFonts w:ascii="Garamond" w:hAnsi="Garamond"/>
+          <w:sz w:val="20"/>
+          <w:szCs w:val="20"/>
+        </w:rPr>
+        <w:t>sametmax</w:t>
+      </w:r>
+      <w:proofErr w:type="spellEnd"/>
+      <w:r>
+        <w:rPr>
+          <w:rFonts w:ascii="Garamond" w:hAnsi="Garamond"/>
+          <w:sz w:val="20"/>
+          <w:szCs w:val="20"/>
+        </w:rPr>
+        <w:t>/0bin</w:t>
+      </w:r>
+    </w:p>
+    <w:p>
+      <w:pPr>
+        <w:spacing w:after="160"/>
+        <w:rPr>
+          <w:rFonts w:ascii="Garamond" w:hAnsi="Garamond"/>
+          <w:sz w:val="20"/>
+          <w:szCs w:val="20"/>
+        </w:rPr>
+      </w:pPr>
+      <w:r>
+        <w:rPr>
+          <w:rFonts w:ascii="Garamond" w:hAnsi="Garamond"/>
+          <w:sz w:val="20"/>
+          <w:szCs w:val="20"/>
+        </w:rPr>
+        <w:t>Python,2133,17,45,53,1,1,Yes,Yes,9002,No,0,&lt;500 %https://github.com/guardian/</w:t>
+      </w:r>
+      <w:proofErr w:type="spellStart"/>
+      <w:r>
+        <w:rPr>
+          <w:rFonts w:ascii="Garamond" w:hAnsi="Garamond"/>
+          <w:sz w:val="20"/>
+          <w:szCs w:val="20"/>
+        </w:rPr>
+        <w:t>alerta</w:t>
+      </w:r>
+      <w:proofErr w:type="spellEnd"/>
+    </w:p>
+    <w:p>
+      <w:pPr>
+        <w:spacing w:after="160"/>
+        <w:rPr>
+          <w:rFonts w:ascii="Garamond" w:hAnsi="Garamond"/>
+          <w:sz w:val="20"/>
+          <w:szCs w:val="20"/>
+        </w:rPr>
+      </w:pPr>
+      <w:r>
+        <w:rPr>
+          <w:rFonts w:ascii="Garamond" w:hAnsi="Garamond"/>
+          <w:sz w:val="20"/>
+          <w:szCs w:val="20"/>
+        </w:rPr>
+        <w:t>Python,998,2,168,539,79,1,Yes,Yes,2114,No,23,500-2000 %https://github.com/</w:t>
+      </w:r>
+      <w:proofErr w:type="spellStart"/>
+      <w:r>
+        <w:rPr>
+          <w:rFonts w:ascii="Garamond" w:hAnsi="Garamond"/>
+          <w:sz w:val="20"/>
+          <w:szCs w:val="20"/>
+        </w:rPr>
+        <w:t>Lasagne</w:t>
+      </w:r>
+      <w:proofErr w:type="spellEnd"/>
+      <w:r>
+        <w:rPr>
+          <w:rFonts w:ascii="Garamond" w:hAnsi="Garamond"/>
+          <w:sz w:val="20"/>
+          <w:szCs w:val="20"/>
+        </w:rPr>
+        <w:t>/</w:t>
+      </w:r>
+      <w:proofErr w:type="spellStart"/>
+      <w:r>
+        <w:rPr>
+          <w:rFonts w:ascii="Garamond" w:hAnsi="Garamond"/>
+          <w:sz w:val="20"/>
+          <w:szCs w:val="20"/>
+        </w:rPr>
+        <w:t>Lasagne</w:t>
+      </w:r>
+      <w:proofErr w:type="spellEnd"/>
+    </w:p>
+    <w:p>
+      <w:pPr>
+        <w:spacing w:after="160"/>
+        <w:rPr>
+          <w:rFonts w:ascii="Garamond" w:hAnsi="Garamond"/>
+          <w:sz w:val="20"/>
+          <w:szCs w:val="20"/>
+        </w:rPr>
+      </w:pPr>
+      <w:r>
+        <w:rPr>
+          <w:rFonts w:ascii="Garamond" w:hAnsi="Garamond"/>
+          <w:sz w:val="20"/>
+          <w:szCs w:val="20"/>
+        </w:rPr>
+        <w:t>Python,812,7,179,216,48,32,Yes,Yes,8321,No,48,500-2000 %https://github.com/spinnaker/spinnaker</w:t>
+      </w:r>
+    </w:p>
+    <w:p>
+      <w:pPr>
+        <w:spacing w:after="160"/>
+        <w:rPr>
+          <w:rFonts w:ascii="Garamond" w:hAnsi="Garamond"/>
+          <w:sz w:val="20"/>
+          <w:szCs w:val="20"/>
+        </w:rPr>
+      </w:pPr>
+      <w:r>
+        <w:rPr>
+          <w:rFonts w:ascii="Garamond" w:hAnsi="Garamond"/>
+          <w:sz w:val="20"/>
+          <w:szCs w:val="20"/>
+        </w:rPr>
+        <w:t>Python,338,3,18,63,182,25,Yes,Yes,17343,No,0,500-2000 %https://github.com/</w:t>
+      </w:r>
+      <w:proofErr w:type="spellStart"/>
+      <w:r>
+        <w:rPr>
+          <w:rFonts w:ascii="Garamond" w:hAnsi="Garamond"/>
+          <w:sz w:val="20"/>
+          <w:szCs w:val="20"/>
+        </w:rPr>
+        <w:t>kennethreitz</w:t>
+      </w:r>
+      <w:proofErr w:type="spellEnd"/>
+      <w:r>
+        <w:rPr>
+          <w:rFonts w:ascii="Garamond" w:hAnsi="Garamond"/>
+          <w:sz w:val="20"/>
+          <w:szCs w:val="20"/>
+        </w:rPr>
+        <w:t>/</w:t>
+      </w:r>
+      <w:proofErr w:type="spellStart"/>
+      <w:r>
+        <w:rPr>
+          <w:rFonts w:ascii="Garamond" w:hAnsi="Garamond"/>
+          <w:sz w:val="20"/>
+          <w:szCs w:val="20"/>
+        </w:rPr>
+        <w:t>clint</w:t>
+      </w:r>
+      <w:proofErr w:type="spellEnd"/>
+    </w:p>
+    <w:p>
+      <w:pPr>
+        <w:spacing w:after="160"/>
+        <w:rPr>
+          <w:rFonts w:ascii="Garamond" w:hAnsi="Garamond"/>
+          <w:sz w:val="20"/>
+          <w:szCs w:val="20"/>
+        </w:rPr>
+      </w:pPr>
+      <w:r>
+        <w:rPr>
+          <w:rFonts w:ascii="Garamond" w:hAnsi="Garamond"/>
+          <w:sz w:val="20"/>
+          <w:szCs w:val="20"/>
+        </w:rPr>
+        <w:t>Python,448,2,611,1596,163,23,Yes,Yes,20011,No,12,2000-5000 %https://github.com/</w:t>
+      </w:r>
+      <w:proofErr w:type="spellStart"/>
+      <w:r>
+        <w:rPr>
+          <w:rFonts w:ascii="Garamond" w:hAnsi="Garamond"/>
+          <w:sz w:val="20"/>
+          <w:szCs w:val="20"/>
+        </w:rPr>
+        <w:t>fxsjy</w:t>
+      </w:r>
+      <w:proofErr w:type="spellEnd"/>
+      <w:r>
+        <w:rPr>
+          <w:rFonts w:ascii="Garamond" w:hAnsi="Garamond"/>
+          <w:sz w:val="20"/>
+          <w:szCs w:val="20"/>
+        </w:rPr>
+        <w:t>/</w:t>
+      </w:r>
+      <w:proofErr w:type="spellStart"/>
+      <w:r>
+        <w:rPr>
+          <w:rFonts w:ascii="Garamond" w:hAnsi="Garamond"/>
+          <w:sz w:val="20"/>
+          <w:szCs w:val="20"/>
+        </w:rPr>
+        <w:t>jieba</w:t>
+      </w:r>
+      <w:proofErr w:type="spellEnd"/>
+    </w:p>
+    <w:p>
+      <w:pPr>
+        <w:spacing w:after="160"/>
+        <w:rPr>
+          <w:rFonts w:ascii="Garamond" w:hAnsi="Garamond"/>
+          <w:sz w:val="20"/>
+          <w:szCs w:val="20"/>
+        </w:rPr>
+      </w:pPr>
+      <w:r>
+        <w:rPr>
+          <w:rFonts w:ascii="Garamond" w:hAnsi="Garamond"/>
+          <w:sz w:val="20"/>
+          <w:szCs w:val="20"/>
+        </w:rPr>
+        <w:t>Python,2207,3,293,364,53,45,Yes,Yes,57176,No,1,2000-5000 %https://github.com/</w:t>
+      </w:r>
+      <w:proofErr w:type="spellStart"/>
+      <w:r>
+        <w:rPr>
+          <w:rFonts w:ascii="Garamond" w:hAnsi="Garamond"/>
+          <w:sz w:val="20"/>
+          <w:szCs w:val="20"/>
+        </w:rPr>
+        <w:t>nicolargo</w:t>
+      </w:r>
+      <w:proofErr w:type="spellEnd"/>
+      <w:r>
+        <w:rPr>
+          <w:rFonts w:ascii="Garamond" w:hAnsi="Garamond"/>
+          <w:sz w:val="20"/>
+          <w:szCs w:val="20"/>
+        </w:rPr>
+        <w:t>/glances</w:t>
+      </w:r>
+    </w:p>
+    <w:p>
+      <w:pPr>
+        <w:spacing w:after="160"/>
+        <w:rPr>
+          <w:rFonts w:ascii="Garamond" w:hAnsi="Garamond"/>
+          <w:sz w:val="20"/>
+          <w:szCs w:val="20"/>
+        </w:rPr>
+      </w:pPr>
+      <w:r>
+        <w:rPr>
+          <w:rFonts w:ascii="Garamond" w:hAnsi="Garamond"/>
+          <w:sz w:val="20"/>
+          <w:szCs w:val="20"/>
+        </w:rPr>
+        <w:t>Python,1970,3,242,373,84,47,Yes,No,16321,No,31,2000-5000 %https://github.com/</w:t>
+      </w:r>
+      <w:proofErr w:type="spellStart"/>
+      <w:r>
+        <w:rPr>
+          <w:rFonts w:ascii="Garamond" w:hAnsi="Garamond"/>
+          <w:sz w:val="20"/>
+          <w:szCs w:val="20"/>
+        </w:rPr>
+        <w:t>nate-parrott</w:t>
+      </w:r>
+      <w:proofErr w:type="spellEnd"/>
+      <w:r>
+        <w:rPr>
+          <w:rFonts w:ascii="Garamond" w:hAnsi="Garamond"/>
+          <w:sz w:val="20"/>
+          <w:szCs w:val="20"/>
+        </w:rPr>
+        <w:t>/Flashlight</w:t>
+      </w:r>
+    </w:p>
+    <w:p>
+      <w:pPr>
+        <w:spacing w:after="160"/>
+        <w:rPr>
+          <w:rFonts w:ascii="Garamond" w:hAnsi="Garamond"/>
+          <w:sz w:val="20"/>
+          <w:szCs w:val="20"/>
+        </w:rPr>
+      </w:pPr>
+      <w:r>
+        <w:rPr>
+          <w:rFonts w:ascii="Garamond" w:hAnsi="Garamond"/>
+          <w:sz w:val="20"/>
+          <w:szCs w:val="20"/>
+        </w:rPr>
+        <w:t>Python,9,1,19,29,0,0,Yes,Yes,?,No,1837,&lt;500 %https://github.com/</w:t>
+      </w:r>
+      <w:proofErr w:type="spellStart"/>
+      <w:r>
+        <w:rPr>
+          <w:rFonts w:ascii="Garamond" w:hAnsi="Garamond"/>
+          <w:sz w:val="20"/>
+          <w:szCs w:val="20"/>
+        </w:rPr>
+        <w:t>mschwager</w:t>
+      </w:r>
+      <w:proofErr w:type="spellEnd"/>
+      <w:r>
+        <w:rPr>
+          <w:rFonts w:ascii="Garamond" w:hAnsi="Garamond"/>
+          <w:sz w:val="20"/>
+          <w:szCs w:val="20"/>
+        </w:rPr>
+        <w:t>/</w:t>
+      </w:r>
+      <w:proofErr w:type="spellStart"/>
+      <w:r>
+        <w:rPr>
+          <w:rFonts w:ascii="Garamond" w:hAnsi="Garamond"/>
+          <w:sz w:val="20"/>
+          <w:szCs w:val="20"/>
+        </w:rPr>
+        <w:t>dhcpwn</w:t>
+      </w:r>
+      <w:proofErr w:type="spellEnd"/>
+    </w:p>
+    <w:p>
+      <w:pPr>
+        <w:spacing w:after="160"/>
+        <w:rPr>
+          <w:rFonts w:ascii="Garamond" w:hAnsi="Garamond"/>
+          <w:sz w:val="20"/>
+          <w:szCs w:val="20"/>
+        </w:rPr>
+      </w:pPr>
+      <w:r>
+        <w:rPr>
+          <w:rFonts w:ascii="Garamond" w:hAnsi="Garamond"/>
+          <w:sz w:val="20"/>
+          <w:szCs w:val="20"/>
+        </w:rPr>
+        <w:t>Python,138,1,86,250,19,9,Yes,Yes,8332,No,48,500-2000 %https://github.com/</w:t>
+      </w:r>
+      <w:proofErr w:type="spellStart"/>
+      <w:r>
+        <w:rPr>
+          <w:rFonts w:ascii="Garamond" w:hAnsi="Garamond"/>
+          <w:sz w:val="20"/>
+          <w:szCs w:val="20"/>
+        </w:rPr>
+        <w:t>JakeWharton</w:t>
+      </w:r>
+      <w:proofErr w:type="spellEnd"/>
+      <w:r>
+        <w:rPr>
+          <w:rFonts w:ascii="Garamond" w:hAnsi="Garamond"/>
+          <w:sz w:val="20"/>
+          <w:szCs w:val="20"/>
+        </w:rPr>
+        <w:t>/</w:t>
+      </w:r>
+      <w:proofErr w:type="spellStart"/>
+      <w:r>
+        <w:rPr>
+          <w:rFonts w:ascii="Garamond" w:hAnsi="Garamond"/>
+          <w:sz w:val="20"/>
+          <w:szCs w:val="20"/>
+        </w:rPr>
+        <w:t>pidcat</w:t>
+      </w:r>
+      <w:proofErr w:type="spellEnd"/>
+    </w:p>
+    <w:p>
+      <w:pPr>
+        <w:spacing w:after="160"/>
+        <w:rPr>
+          <w:rFonts w:ascii="Garamond" w:hAnsi="Garamond"/>
+          <w:sz w:val="20"/>
+          <w:szCs w:val="20"/>
+        </w:rPr>
+      </w:pPr>
+      <w:r>
+        <w:rPr>
+          <w:rFonts w:ascii="Garamond" w:hAnsi="Garamond"/>
+          <w:sz w:val="20"/>
+          <w:szCs w:val="20"/>
+        </w:rPr>
+        <w:t>Python,9493,31,287,1573,349,158,Yes,No,22333,Yes,31,2000-5000 %https://github.com/celery/celery</w:t>
+      </w:r>
+    </w:p>
+    <w:p>
+      <w:pPr>
+        <w:spacing w:after="160"/>
+        <w:rPr>
+          <w:rFonts w:ascii="Garamond" w:hAnsi="Garamond"/>
+          <w:sz w:val="20"/>
+          <w:szCs w:val="20"/>
+        </w:rPr>
+      </w:pPr>
+      <w:r>
+        <w:rPr>
+          <w:rFonts w:ascii="Garamond" w:hAnsi="Garamond"/>
+          <w:sz w:val="20"/>
+          <w:szCs w:val="20"/>
+        </w:rPr>
+        <w:t>Python,261,7,293,364,19,5,Yes,Yes,10964,No,1,2000-5000 %https://github.com/</w:t>
+      </w:r>
+      <w:proofErr w:type="spellStart"/>
+      <w:r>
+        <w:rPr>
+          <w:rFonts w:ascii="Garamond" w:hAnsi="Garamond"/>
+          <w:sz w:val="20"/>
+          <w:szCs w:val="20"/>
+        </w:rPr>
         <w:t>facebook</w:t>
       </w:r>
       <w:proofErr w:type="spellEnd"/>
@@ -12927,7 +14775,7 @@
           <w:sz w:val="20"/>
           <w:szCs w:val="20"/>
         </w:rPr>
-        <w:t>/react</w:t>
+        <w:t>/chisel</w:t>
       </w:r>
     </w:p>
     <w:p>
@@ -12945,7 +14793,8 @@
           <w:sz w:val="20"/>
           <w:szCs w:val="20"/>
         </w:rPr>
-        <w:t>JavaScript,6078,4,3251,10436,57,138,Yes,No,62959,Yes,30,&gt;10000 %https://github.com/</w:t>
+        <w:lastRenderedPageBreak/>
+        <w:t>CSS,84,2,40,88,0,2,Yes,Yes,343,No,0,&lt;500 %https://github.com/</w:t>
       </w:r>
       <w:proofErr w:type="spellStart"/>
       <w:r>
@@ -12954,7 +14803,7 @@
           <w:sz w:val="20"/>
           <w:szCs w:val="20"/>
         </w:rPr>
-        <w:t>jquery</w:t>
+        <w:t>kogakure</w:t>
       </w:r>
       <w:proofErr w:type="spellEnd"/>
       <w:r>
@@ -12972,9 +14821,17 @@
           <w:sz w:val="20"/>
           <w:szCs w:val="20"/>
         </w:rPr>
-        <w:t>jquery</w:t>
+        <w:t>gitweb</w:t>
       </w:r>
       <w:proofErr w:type="spellEnd"/>
+      <w:r>
+        <w:rPr>
+          <w:rFonts w:ascii="Garamond" w:hAnsi="Garamond"/>
+          <w:sz w:val="20"/>
+          <w:szCs w:val="20"/>
+        </w:rPr>
+        <w:t>-theme</w:t>
+      </w:r>
     </w:p>
     <w:p>
       <w:pPr>
@@ -12991,7 +14848,7 @@
           <w:sz w:val="20"/>
           <w:szCs w:val="20"/>
         </w:rPr>
-        <w:t>Java,64,1,13,28,14,2,Yes,Yes,3726,No,1,&lt;500 %https://github.com/</w:t>
+        <w:t>CSS,3,1,31,91,0,0,Yes,Yes,1231,No,0,&lt;500 %https://github.com/</w:t>
       </w:r>
       <w:proofErr w:type="spellStart"/>
       <w:r>
@@ -13000,7 +14857,7 @@
           <w:sz w:val="20"/>
           <w:szCs w:val="20"/>
         </w:rPr>
-        <w:t>nzakas</w:t>
+        <w:t>codrops</w:t>
       </w:r>
       <w:proofErr w:type="spellEnd"/>
       <w:r>
@@ -13018,7 +14875,7 @@
           <w:sz w:val="20"/>
           <w:szCs w:val="20"/>
         </w:rPr>
-        <w:t>cssembed</w:t>
+        <w:t>PageLoadingEffects</w:t>
       </w:r>
       <w:proofErr w:type="spellEnd"/>
     </w:p>
@@ -13037,7 +14894,7 @@
           <w:sz w:val="20"/>
           <w:szCs w:val="20"/>
         </w:rPr>
-        <w:t>Java,51,3,17,71,1,0,Yes,Yes,2442,No,1,&lt;500 %https://github.com/</w:t>
+        <w:t>CSS,81,1,236,145,1,0,Yes,Yes,765,No,0,500-2000 %https://github.com/</w:t>
       </w:r>
       <w:proofErr w:type="spellStart"/>
       <w:r>
@@ -13046,7 +14903,7 @@
           <w:sz w:val="20"/>
           <w:szCs w:val="20"/>
         </w:rPr>
-        <w:t>JorgeCastilloPrz</w:t>
+        <w:t>AllThingsSmitty</w:t>
       </w:r>
       <w:proofErr w:type="spellEnd"/>
       <w:r>
@@ -13055,6 +14912,80 @@
           <w:sz w:val="20"/>
           <w:szCs w:val="20"/>
         </w:rPr>
+        <w:t>/must-watch-</w:t>
+      </w:r>
+      <w:proofErr w:type="spellStart"/>
+      <w:r>
+        <w:rPr>
+          <w:rFonts w:ascii="Garamond" w:hAnsi="Garamond"/>
+          <w:sz w:val="20"/>
+          <w:szCs w:val="20"/>
+        </w:rPr>
+        <w:t>css</w:t>
+      </w:r>
+      <w:proofErr w:type="spellEnd"/>
+    </w:p>
+    <w:p>
+      <w:pPr>
+        <w:spacing w:after="160"/>
+        <w:rPr>
+          <w:rFonts w:ascii="Garamond" w:hAnsi="Garamond"/>
+          <w:sz w:val="20"/>
+          <w:szCs w:val="20"/>
+        </w:rPr>
+      </w:pPr>
+      <w:r>
+        <w:rPr>
+          <w:rFonts w:ascii="Garamond" w:hAnsi="Garamond"/>
+          <w:sz w:val="20"/>
+          <w:szCs w:val="20"/>
+        </w:rPr>
+        <w:t>CSS,745,3,236,638,11,0,Yes,Yes,896,No,0,500-2000 %https://github.com/1sters/</w:t>
+      </w:r>
+      <w:proofErr w:type="spellStart"/>
+      <w:r>
+        <w:rPr>
+          <w:rFonts w:ascii="Garamond" w:hAnsi="Garamond"/>
+          <w:sz w:val="20"/>
+          <w:szCs w:val="20"/>
+        </w:rPr>
+        <w:t>material_design_zh</w:t>
+      </w:r>
+      <w:proofErr w:type="spellEnd"/>
+    </w:p>
+    <w:p>
+      <w:pPr>
+        <w:spacing w:after="160"/>
+        <w:rPr>
+          <w:rFonts w:ascii="Garamond" w:hAnsi="Garamond"/>
+          <w:sz w:val="20"/>
+          <w:szCs w:val="20"/>
+        </w:rPr>
+      </w:pPr>
+      <w:r>
+        <w:rPr>
+          <w:rFonts w:ascii="Garamond" w:hAnsi="Garamond"/>
+          <w:sz w:val="20"/>
+          <w:szCs w:val="20"/>
+        </w:rPr>
+        <w:t>CSS,233,1,60,190,32,10,Yes,Yes,123,No,0,500-2000 %https://github.com/</w:t>
+      </w:r>
+      <w:proofErr w:type="spellStart"/>
+      <w:r>
+        <w:rPr>
+          <w:rFonts w:ascii="Garamond" w:hAnsi="Garamond"/>
+          <w:sz w:val="20"/>
+          <w:szCs w:val="20"/>
+        </w:rPr>
+        <w:t>rstacruz</w:t>
+      </w:r>
+      <w:proofErr w:type="spellEnd"/>
+      <w:r>
+        <w:rPr>
+          <w:rFonts w:ascii="Garamond" w:hAnsi="Garamond"/>
+          <w:sz w:val="20"/>
+          <w:szCs w:val="20"/>
+        </w:rPr>
         <w:t>/</w:t>
       </w:r>
       <w:proofErr w:type="spellStart"/>
@@ -13064,7 +14995,7 @@
           <w:sz w:val="20"/>
           <w:szCs w:val="20"/>
         </w:rPr>
-        <w:t>ExpandablePanel</w:t>
+        <w:t>flatdoc</w:t>
       </w:r>
       <w:proofErr w:type="spellEnd"/>
     </w:p>
@@ -13083,7 +15014,7 @@
           <w:sz w:val="20"/>
           <w:szCs w:val="20"/>
         </w:rPr>
-        <w:t>Java,185,7,524,1098,31,21,Yes,Yes,234441,Yes,3,500-2000 %https://github.com/</w:t>
+        <w:t>CSS,1178,4,62,209,9,3,Yes,Yes,8641,No,2,500-2000 %https://github.com/</w:t>
       </w:r>
       <w:proofErr w:type="spellStart"/>
       <w:r>
@@ -13092,7 +15023,7 @@
           <w:sz w:val="20"/>
           <w:szCs w:val="20"/>
         </w:rPr>
-        <w:t>alibaba</w:t>
+        <w:t>mdo</w:t>
       </w:r>
       <w:proofErr w:type="spellEnd"/>
       <w:r>
@@ -13110,9 +15041,17 @@
           <w:sz w:val="20"/>
           <w:szCs w:val="20"/>
         </w:rPr>
-        <w:t>jstorm</w:t>
+        <w:t>github</w:t>
       </w:r>
       <w:proofErr w:type="spellEnd"/>
+      <w:r>
+        <w:rPr>
+          <w:rFonts w:ascii="Garamond" w:hAnsi="Garamond"/>
+          <w:sz w:val="20"/>
+          <w:szCs w:val="20"/>
+        </w:rPr>
+        <w:t>-buttons</w:t>
+      </w:r>
     </w:p>
     <w:p>
       <w:pPr>
@@ -13129,7 +15068,7 @@
           <w:sz w:val="20"/>
           <w:szCs w:val="20"/>
         </w:rPr>
-        <w:t>Java,509,2,135,485,45,23,Yes,Yes,30199,Yes,1,500-2000 %https://github.com/code-troopers/android-</w:t>
+        <w:t>CSS,30,1,80,49,7,0,Yes,Yes,78232,No,0,&lt;500 %https://github.com/m242/</w:t>
       </w:r>
       <w:proofErr w:type="spellStart"/>
       <w:r>
@@ -13138,7 +15077,7 @@
           <w:sz w:val="20"/>
           <w:szCs w:val="20"/>
         </w:rPr>
-        <w:t>betterpickers</w:t>
+        <w:t>maildrop</w:t>
       </w:r>
       <w:proofErr w:type="spellEnd"/>
     </w:p>
@@ -13157,7 +15096,25 @@
           <w:sz w:val="20"/>
           <w:szCs w:val="20"/>
         </w:rPr>
-        <w:t>Java,677,22,427,1209,58,8,Yes,Yes,15979,No,5,2000-5000 %https://github.com/square/dagger</w:t>
+        <w:t>CSS,306,2,47,55,7,18,Yes,Yes,4832,No,0,&lt;500 %https://github.com/</w:t>
+      </w:r>
+      <w:proofErr w:type="spellStart"/>
+      <w:r>
+        <w:rPr>
+          <w:rFonts w:ascii="Garamond" w:hAnsi="Garamond"/>
+          <w:sz w:val="20"/>
+          <w:szCs w:val="20"/>
+        </w:rPr>
+        <w:t>HubSpot</w:t>
+      </w:r>
+      <w:proofErr w:type="spellEnd"/>
+      <w:r>
+        <w:rPr>
+          <w:rFonts w:ascii="Garamond" w:hAnsi="Garamond"/>
+          <w:sz w:val="20"/>
+          <w:szCs w:val="20"/>
+        </w:rPr>
+        <w:t>/tooltip</w:t>
       </w:r>
     </w:p>
     <w:p>
@@ -13175,7 +15132,25 @@
           <w:sz w:val="20"/>
           <w:szCs w:val="20"/>
         </w:rPr>
-        <w:t>Java,31202,639,354,534,0,5212,Yes,No,1498133,Yes,20,2000-5000 %https://github.com/</w:t>
+        <w:t>CSS,47,2,20,32,4,2,Yes,Yes,22453,No,2,&lt;500 %https://github.com/bjork24/Unison</w:t>
+      </w:r>
+    </w:p>
+    <w:p>
+      <w:pPr>
+        <w:spacing w:after="160"/>
+        <w:rPr>
+          <w:rFonts w:ascii="Garamond" w:hAnsi="Garamond"/>
+          <w:sz w:val="20"/>
+          <w:szCs w:val="20"/>
+        </w:rPr>
+      </w:pPr>
+      <w:r>
+        <w:rPr>
+          <w:rFonts w:ascii="Garamond" w:hAnsi="Garamond"/>
+          <w:sz w:val="20"/>
+          <w:szCs w:val="20"/>
+        </w:rPr>
+        <w:t>CSS,178,4,62,209,9,3,Yes,Yes,2890,No,2,500-2000 %https://github.com/</w:t>
       </w:r>
       <w:proofErr w:type="spellStart"/>
       <w:r>
@@ -13184,7 +15159,7 @@
           <w:sz w:val="20"/>
           <w:szCs w:val="20"/>
         </w:rPr>
-        <w:t>JetBrains</w:t>
+        <w:t>mdo</w:t>
       </w:r>
       <w:proofErr w:type="spellEnd"/>
       <w:r>
@@ -13202,9 +15177,17 @@
           <w:sz w:val="20"/>
           <w:szCs w:val="20"/>
         </w:rPr>
-        <w:t>kotlin</w:t>
+        <w:t>github</w:t>
       </w:r>
       <w:proofErr w:type="spellEnd"/>
+      <w:r>
+        <w:rPr>
+          <w:rFonts w:ascii="Garamond" w:hAnsi="Garamond"/>
+          <w:sz w:val="20"/>
+          <w:szCs w:val="20"/>
+        </w:rPr>
+        <w:t>-buttons</w:t>
+      </w:r>
     </w:p>
     <w:p>
       <w:pPr>
@@ -13221,7 +15204,7 @@
           <w:sz w:val="20"/>
           <w:szCs w:val="20"/>
         </w:rPr>
-        <w:t>Java,73,5,270,847,3,0,Yes,Yes,3269,Yes,3,2000-5000 %https://github.com/</w:t>
+        <w:t>CSS,210,2,48,180,6,31,Yes,Yes,2012,No,1,500-2000 %https://github.com/</w:t>
       </w:r>
       <w:proofErr w:type="spellStart"/>
       <w:r>
@@ -13230,7 +15213,7 @@
           <w:sz w:val="20"/>
           <w:szCs w:val="20"/>
         </w:rPr>
-        <w:t>lgvalle</w:t>
+        <w:t>wavded</w:t>
       </w:r>
       <w:proofErr w:type="spellEnd"/>
       <w:r>
@@ -13239,8 +15222,18 @@
           <w:sz w:val="20"/>
           <w:szCs w:val="20"/>
         </w:rPr>
-        <w:t>/Material-Animations</w:t>
-      </w:r>
+        <w:t>/humane-</w:t>
+      </w:r>
+      <w:proofErr w:type="spellStart"/>
+      <w:r>
+        <w:rPr>
+          <w:rFonts w:ascii="Garamond" w:hAnsi="Garamond"/>
+          <w:sz w:val="20"/>
+          <w:szCs w:val="20"/>
+        </w:rPr>
+        <w:t>js</w:t>
+      </w:r>
+      <w:proofErr w:type="spellEnd"/>
     </w:p>
     <w:p>
       <w:pPr>
@@ -13257,7 +15250,7 @@
           <w:sz w:val="20"/>
           <w:szCs w:val="20"/>
         </w:rPr>
-        <w:t>Java,891,58,825,2629,138,20,Yes,Yes,15431,Yes,28,5000-10000 %https://github.com/square/</w:t>
+        <w:t>CSS,210,2,48,180,6,31,Yes,Yes,6652,No,1,500-2000 %https://github.com/</w:t>
       </w:r>
       <w:proofErr w:type="spellStart"/>
       <w:r>
@@ -13266,9 +15259,27 @@
           <w:sz w:val="20"/>
           <w:szCs w:val="20"/>
         </w:rPr>
-        <w:t>picasso</w:t>
+        <w:t>poole</w:t>
       </w:r>
       <w:proofErr w:type="spellEnd"/>
+      <w:r>
+        <w:rPr>
+          <w:rFonts w:ascii="Garamond" w:hAnsi="Garamond"/>
+          <w:sz w:val="20"/>
+          <w:szCs w:val="20"/>
+        </w:rPr>
+        <w:t>/</w:t>
+      </w:r>
+      <w:proofErr w:type="spellStart"/>
+      <w:r>
+        <w:rPr>
+          <w:rFonts w:ascii="Garamond" w:hAnsi="Garamond"/>
+          <w:sz w:val="20"/>
+          <w:szCs w:val="20"/>
+        </w:rPr>
+        <w:t>poole</w:t>
+      </w:r>
+      <w:proofErr w:type="spellEnd"/>
     </w:p>
     <w:p>
       <w:pPr>
@@ -13285,7 +15296,25 @@
           <w:sz w:val="20"/>
           <w:szCs w:val="20"/>
         </w:rPr>
-        <w:t>Java,203,1,1105,1789,25,1,Yes,Yes,5352,Yes,3,5000-10000 %https://github.com/</w:t>
+        <w:t>C++,144,4,22,78,12,24,Yes,Yes,33818,No,3,&lt;500 %https://github.com/node-inspector/v8-profiler</w:t>
+      </w:r>
+    </w:p>
+    <w:p>
+      <w:pPr>
+        <w:spacing w:after="160"/>
+        <w:rPr>
+          <w:rFonts w:ascii="Garamond" w:hAnsi="Garamond"/>
+          <w:sz w:val="20"/>
+          <w:szCs w:val="20"/>
+        </w:rPr>
+      </w:pPr>
+      <w:r>
+        <w:rPr>
+          <w:rFonts w:ascii="Garamond" w:hAnsi="Garamond"/>
+          <w:sz w:val="20"/>
+          <w:szCs w:val="20"/>
+        </w:rPr>
+        <w:t>C++,1540,1,29,82,47,0,Yes,Yes,28901,No,1,&lt;500 %https://github.com/</w:t>
       </w:r>
       <w:proofErr w:type="spellStart"/>
       <w:r>
@@ -13294,7 +15323,7 @@
           <w:sz w:val="20"/>
           <w:szCs w:val="20"/>
         </w:rPr>
-        <w:t>futurice</w:t>
+        <w:t>etexteditor</w:t>
       </w:r>
       <w:proofErr w:type="spellEnd"/>
       <w:r>
@@ -13303,7 +15332,7 @@
           <w:sz w:val="20"/>
           <w:szCs w:val="20"/>
         </w:rPr>
-        <w:t>/android-best-practices</w:t>
+        <w:t>/e</w:t>
       </w:r>
     </w:p>
     <w:p>
@@ -13321,7 +15350,7 @@
           <w:sz w:val="20"/>
           <w:szCs w:val="20"/>
         </w:rPr>
-        <w:t>Java,405,5,841,2579,62,5,Yes,Yes,9834,Yes,3,5000-10000 %https://github.com/</w:t>
+        <w:t>C++,209,1,71,86,0,207,Yes,Yes,106090,No,0,&lt;500 %https://github.com/</w:t>
       </w:r>
       <w:proofErr w:type="spellStart"/>
       <w:r>
@@ -13330,7 +15359,7 @@
           <w:sz w:val="20"/>
           <w:szCs w:val="20"/>
         </w:rPr>
-        <w:t>greenrobot</w:t>
+        <w:t>AutoHotkey</w:t>
       </w:r>
       <w:proofErr w:type="spellEnd"/>
       <w:r>
@@ -13348,7 +15377,7 @@
           <w:sz w:val="20"/>
           <w:szCs w:val="20"/>
         </w:rPr>
-        <w:t>EventBus</w:t>
+        <w:t>AutoHotkey</w:t>
       </w:r>
       <w:proofErr w:type="spellEnd"/>
     </w:p>
@@ -13367,7 +15396,25 @@
           <w:sz w:val="20"/>
           <w:szCs w:val="20"/>
         </w:rPr>
-        <w:t>Java,21475,53,1622,5417,1008,148,Yes,No,1121692,Yes,3,&gt;10000 https://github.com/elastic/elasticsearch</w:t>
+        <w:t>C++,135,2,156,148,6,2,Yes,Yes,248112,Yes,0,500-2000 %https://github.com/</w:t>
+      </w:r>
+      <w:proofErr w:type="spellStart"/>
+      <w:r>
+        <w:rPr>
+          <w:rFonts w:ascii="Garamond" w:hAnsi="Garamond"/>
+          <w:sz w:val="20"/>
+          <w:szCs w:val="20"/>
+        </w:rPr>
+        <w:t>electronicarts</w:t>
+      </w:r>
+      <w:proofErr w:type="spellEnd"/>
+      <w:r>
+        <w:rPr>
+          <w:rFonts w:ascii="Garamond" w:hAnsi="Garamond"/>
+          <w:sz w:val="20"/>
+          <w:szCs w:val="20"/>
+        </w:rPr>
+        <w:t>/EASTL</w:t>
       </w:r>
     </w:p>
     <w:p>
@@ -13385,7 +15432,7 @@
           <w:sz w:val="20"/>
           <w:szCs w:val="20"/>
         </w:rPr>
-        <w:t>Java,4670,4,1125,2117,101,138,Yes,No,131796,Yes,3,&gt;10000 %https://github.com/</w:t>
+        <w:t>C++,128,5,189,548,33,0,Yes,Yes,8921,No,9,500-2000 %https://github.com/</w:t>
       </w:r>
       <w:proofErr w:type="spellStart"/>
       <w:r>
@@ -13394,7 +15441,7 @@
           <w:sz w:val="20"/>
           <w:szCs w:val="20"/>
         </w:rPr>
-        <w:t>ReactiveX</w:t>
+        <w:t>codebutler</w:t>
       </w:r>
       <w:proofErr w:type="spellEnd"/>
       <w:r>
@@ -13412,7 +15459,7 @@
           <w:sz w:val="20"/>
           <w:szCs w:val="20"/>
         </w:rPr>
-        <w:t>RxJava</w:t>
+        <w:t>firesheep</w:t>
       </w:r>
       <w:proofErr w:type="spellEnd"/>
     </w:p>
@@ -13431,2719 +15478,659 @@
           <w:sz w:val="20"/>
           <w:szCs w:val="20"/>
         </w:rPr>
+        <w:t>C++,2826,2,213,391,96,0,Yes,Yes,183712,No,9,2000-5000 %https://github.com/</w:t>
+      </w:r>
+      <w:proofErr w:type="spellStart"/>
+      <w:r>
+        <w:rPr>
+          <w:rFonts w:ascii="Garamond" w:hAnsi="Garamond"/>
+          <w:sz w:val="20"/>
+          <w:szCs w:val="20"/>
+        </w:rPr>
+        <w:t>paulasmuth</w:t>
+      </w:r>
+      <w:proofErr w:type="spellEnd"/>
+      <w:r>
+        <w:rPr>
+          <w:rFonts w:ascii="Garamond" w:hAnsi="Garamond"/>
+          <w:sz w:val="20"/>
+          <w:szCs w:val="20"/>
+        </w:rPr>
+        <w:t>/</w:t>
+      </w:r>
+      <w:proofErr w:type="spellStart"/>
+      <w:r>
+        <w:rPr>
+          <w:rFonts w:ascii="Garamond" w:hAnsi="Garamond"/>
+          <w:sz w:val="20"/>
+          <w:szCs w:val="20"/>
+        </w:rPr>
+        <w:t>fnordmetric</w:t>
+      </w:r>
+      <w:proofErr w:type="spellEnd"/>
+    </w:p>
+    <w:p>
+      <w:pPr>
+        <w:spacing w:after="160"/>
+        <w:rPr>
+          <w:rFonts w:ascii="Garamond" w:hAnsi="Garamond"/>
+          <w:sz w:val="20"/>
+          <w:szCs w:val="20"/>
+        </w:rPr>
+      </w:pPr>
+      <w:r>
+        <w:rPr>
+          <w:rFonts w:ascii="Garamond" w:hAnsi="Garamond"/>
+          <w:sz w:val="20"/>
+          <w:szCs w:val="20"/>
+        </w:rPr>
+        <w:t>C++,39074,13,497,3461,221,110,Yes,Yes,99221,Yes,221,2000-5000 %https://github.com/</w:t>
+      </w:r>
+      <w:proofErr w:type="spellStart"/>
+      <w:r>
+        <w:rPr>
+          <w:rFonts w:ascii="Garamond" w:hAnsi="Garamond"/>
+          <w:sz w:val="20"/>
+          <w:szCs w:val="20"/>
+        </w:rPr>
+        <w:t>xbmc</w:t>
+      </w:r>
+      <w:proofErr w:type="spellEnd"/>
+      <w:r>
+        <w:rPr>
+          <w:rFonts w:ascii="Garamond" w:hAnsi="Garamond"/>
+          <w:sz w:val="20"/>
+          <w:szCs w:val="20"/>
+        </w:rPr>
+        <w:t>/</w:t>
+      </w:r>
+      <w:proofErr w:type="spellStart"/>
+      <w:r>
+        <w:rPr>
+          <w:rFonts w:ascii="Garamond" w:hAnsi="Garamond"/>
+          <w:sz w:val="20"/>
+          <w:szCs w:val="20"/>
+        </w:rPr>
+        <w:t>xbmc</w:t>
+      </w:r>
+      <w:proofErr w:type="spellEnd"/>
+    </w:p>
+    <w:p>
+      <w:pPr>
+        <w:spacing w:after="160"/>
+        <w:rPr>
+          <w:rFonts w:ascii="Garamond" w:hAnsi="Garamond"/>
+          <w:sz w:val="20"/>
+          <w:szCs w:val="20"/>
+        </w:rPr>
+      </w:pPr>
+      <w:r>
+        <w:rPr>
+          <w:rFonts w:ascii="Garamond" w:hAnsi="Garamond"/>
+          <w:sz w:val="20"/>
+          <w:szCs w:val="20"/>
+        </w:rPr>
+        <w:t>C++,2052,1,318,444,113,7,Yes,Yes,68998,Yes,19,2000-5000 %https://github.com/</w:t>
+      </w:r>
+      <w:proofErr w:type="spellStart"/>
+      <w:r>
+        <w:rPr>
+          <w:rFonts w:ascii="Garamond" w:hAnsi="Garamond"/>
+          <w:sz w:val="20"/>
+          <w:szCs w:val="20"/>
+        </w:rPr>
+        <w:t>SFTtech</w:t>
+      </w:r>
+      <w:proofErr w:type="spellEnd"/>
+      <w:r>
+        <w:rPr>
+          <w:rFonts w:ascii="Garamond" w:hAnsi="Garamond"/>
+          <w:sz w:val="20"/>
+          <w:szCs w:val="20"/>
+        </w:rPr>
+        <w:t>/</w:t>
+      </w:r>
+      <w:proofErr w:type="spellStart"/>
+      <w:r>
+        <w:rPr>
+          <w:rFonts w:ascii="Garamond" w:hAnsi="Garamond"/>
+          <w:sz w:val="20"/>
+          <w:szCs w:val="20"/>
+        </w:rPr>
+        <w:t>openage</w:t>
+      </w:r>
+      <w:proofErr w:type="spellEnd"/>
+    </w:p>
+    <w:p>
+      <w:pPr>
+        <w:spacing w:after="160"/>
+        <w:rPr>
+          <w:rFonts w:ascii="Garamond" w:hAnsi="Garamond"/>
+          <w:sz w:val="20"/>
+          <w:szCs w:val="20"/>
+        </w:rPr>
+      </w:pPr>
+      <w:r>
+        <w:rPr>
+          <w:rFonts w:ascii="Garamond" w:hAnsi="Garamond"/>
+          <w:sz w:val="20"/>
+          <w:szCs w:val="20"/>
+        </w:rPr>
+        <w:t>C++,3692,7,1332,5709,396,11,Yes,No,144659,Yes,211,5000-10000 %https://github.com/BVLC/</w:t>
+      </w:r>
+      <w:proofErr w:type="spellStart"/>
+      <w:r>
+        <w:rPr>
+          <w:rFonts w:ascii="Garamond" w:hAnsi="Garamond"/>
+          <w:sz w:val="20"/>
+          <w:szCs w:val="20"/>
+        </w:rPr>
+        <w:t>caffe</w:t>
+      </w:r>
+      <w:proofErr w:type="spellEnd"/>
+    </w:p>
+    <w:p>
+      <w:pPr>
+        <w:spacing w:after="160"/>
+        <w:rPr>
+          <w:rFonts w:ascii="Garamond" w:hAnsi="Garamond"/>
+          <w:sz w:val="20"/>
+          <w:szCs w:val="20"/>
+        </w:rPr>
+      </w:pPr>
+      <w:r>
+        <w:rPr>
+          <w:rFonts w:ascii="Garamond" w:hAnsi="Garamond"/>
+          <w:sz w:val="20"/>
+          <w:szCs w:val="20"/>
+        </w:rPr>
+        <w:t>C++,18884,2,1105,7890,942,48,Yes,No,111234,Yes,58,5000-10000 %https://github.com/</w:t>
+      </w:r>
+      <w:proofErr w:type="spellStart"/>
+      <w:r>
+        <w:rPr>
+          <w:rFonts w:ascii="Garamond" w:hAnsi="Garamond"/>
+          <w:sz w:val="20"/>
+          <w:szCs w:val="20"/>
+        </w:rPr>
+        <w:t>Itseez</w:t>
+      </w:r>
+      <w:proofErr w:type="spellEnd"/>
+      <w:r>
+        <w:rPr>
+          <w:rFonts w:ascii="Garamond" w:hAnsi="Garamond"/>
+          <w:sz w:val="20"/>
+          <w:szCs w:val="20"/>
+        </w:rPr>
+        <w:t>/</w:t>
+      </w:r>
+      <w:proofErr w:type="spellStart"/>
+      <w:r>
+        <w:rPr>
+          <w:rFonts w:ascii="Garamond" w:hAnsi="Garamond"/>
+          <w:sz w:val="20"/>
+          <w:szCs w:val="20"/>
+        </w:rPr>
+        <w:t>opencv</w:t>
+      </w:r>
+      <w:proofErr w:type="spellEnd"/>
+    </w:p>
+    <w:p>
+      <w:pPr>
+        <w:spacing w:after="160"/>
+        <w:rPr>
+          <w:rFonts w:ascii="Garamond" w:hAnsi="Garamond"/>
+          <w:sz w:val="20"/>
+          <w:szCs w:val="20"/>
+        </w:rPr>
+      </w:pPr>
+      <w:r>
+        <w:rPr>
+          <w:rFonts w:ascii="Garamond" w:hAnsi="Garamond"/>
+          <w:sz w:val="20"/>
+          <w:szCs w:val="20"/>
+        </w:rPr>
+        <w:t>C++,36373,17,1972,3127,1643,68,Yes,Yes,637281,Yes,15,&gt;10000 %https://github.com/apple/swift</w:t>
+      </w:r>
+    </w:p>
+    <w:p>
+      <w:pPr>
+        <w:spacing w:after="160"/>
+        <w:rPr>
+          <w:rFonts w:ascii="Garamond" w:hAnsi="Garamond"/>
+          <w:sz w:val="20"/>
+          <w:szCs w:val="20"/>
+        </w:rPr>
+      </w:pPr>
+      <w:r>
+        <w:rPr>
+          <w:rFonts w:ascii="Garamond" w:hAnsi="Garamond"/>
+          <w:sz w:val="20"/>
+          <w:szCs w:val="20"/>
+        </w:rPr>
+        <w:t>C#,488,2,49,233,41,0,Yes,Yes,831,No,23,&lt;500 %https://github.com/</w:t>
+      </w:r>
+      <w:proofErr w:type="spellStart"/>
+      <w:r>
+        <w:rPr>
+          <w:rFonts w:ascii="Garamond" w:hAnsi="Garamond"/>
+          <w:sz w:val="20"/>
+          <w:szCs w:val="20"/>
+        </w:rPr>
+        <w:t>migueldeicaza</w:t>
+      </w:r>
+      <w:proofErr w:type="spellEnd"/>
+      <w:r>
+        <w:rPr>
+          <w:rFonts w:ascii="Garamond" w:hAnsi="Garamond"/>
+          <w:sz w:val="20"/>
+          <w:szCs w:val="20"/>
+        </w:rPr>
+        <w:t>/</w:t>
+      </w:r>
+      <w:proofErr w:type="spellStart"/>
+      <w:r>
+        <w:rPr>
+          <w:rFonts w:ascii="Garamond" w:hAnsi="Garamond"/>
+          <w:sz w:val="20"/>
+          <w:szCs w:val="20"/>
+        </w:rPr>
+        <w:t>MonoTouch.Dialog</w:t>
+      </w:r>
+      <w:proofErr w:type="spellEnd"/>
+    </w:p>
+    <w:p>
+      <w:pPr>
+        <w:spacing w:after="160"/>
+        <w:rPr>
+          <w:rFonts w:ascii="Garamond" w:hAnsi="Garamond"/>
+          <w:sz w:val="20"/>
+          <w:szCs w:val="20"/>
+        </w:rPr>
+      </w:pPr>
+      <w:r>
+        <w:rPr>
+          <w:rFonts w:ascii="Garamond" w:hAnsi="Garamond"/>
+          <w:sz w:val="20"/>
+          <w:szCs w:val="20"/>
+        </w:rPr>
+        <w:t>C#,8,1,64,131,4,0,Yes,Yes,11022,No,5,&lt;500 %https://github.com/wybory2014/Kalkulator1</w:t>
+      </w:r>
+    </w:p>
+    <w:p>
+      <w:pPr>
+        <w:spacing w:after="160"/>
+        <w:rPr>
+          <w:rFonts w:ascii="Garamond" w:hAnsi="Garamond"/>
+          <w:sz w:val="20"/>
+          <w:szCs w:val="20"/>
+        </w:rPr>
+      </w:pPr>
+      <w:r>
+        <w:rPr>
+          <w:rFonts w:ascii="Garamond" w:hAnsi="Garamond"/>
+          <w:sz w:val="20"/>
+          <w:szCs w:val="20"/>
+        </w:rPr>
+        <w:t>C#,3348,15,162,270,312,32,Yes,Yes,146868,Yes,5,500-2000 %https://github.com/</w:t>
+      </w:r>
+      <w:proofErr w:type="spellStart"/>
+      <w:r>
+        <w:rPr>
+          <w:rFonts w:ascii="Garamond" w:hAnsi="Garamond"/>
+          <w:sz w:val="20"/>
+          <w:szCs w:val="20"/>
+        </w:rPr>
+        <w:t>jaredpar</w:t>
+      </w:r>
+      <w:proofErr w:type="spellEnd"/>
+      <w:r>
+        <w:rPr>
+          <w:rFonts w:ascii="Garamond" w:hAnsi="Garamond"/>
+          <w:sz w:val="20"/>
+          <w:szCs w:val="20"/>
+        </w:rPr>
+        <w:t>/</w:t>
+      </w:r>
+      <w:proofErr w:type="spellStart"/>
+      <w:r>
+        <w:rPr>
+          <w:rFonts w:ascii="Garamond" w:hAnsi="Garamond"/>
+          <w:sz w:val="20"/>
+          <w:szCs w:val="20"/>
+        </w:rPr>
+        <w:t>VsVim</w:t>
+      </w:r>
+      <w:proofErr w:type="spellEnd"/>
+    </w:p>
+    <w:p>
+      <w:pPr>
+        <w:spacing w:after="160"/>
+        <w:rPr>
+          <w:rFonts w:ascii="Garamond" w:hAnsi="Garamond"/>
+          <w:sz w:val="20"/>
+          <w:szCs w:val="20"/>
+        </w:rPr>
+      </w:pPr>
+      <w:r>
+        <w:rPr>
+          <w:rFonts w:ascii="Garamond" w:hAnsi="Garamond"/>
+          <w:sz w:val="20"/>
+          <w:szCs w:val="20"/>
+        </w:rPr>
+        <w:t>C#,4029,9,249,885,58,50,Yes,Yes,293102,Yes,4,500-2000 %https://github.com/</w:t>
+      </w:r>
+      <w:proofErr w:type="spellStart"/>
+      <w:r>
+        <w:rPr>
+          <w:rFonts w:ascii="Garamond" w:hAnsi="Garamond"/>
+          <w:sz w:val="20"/>
+          <w:szCs w:val="20"/>
+        </w:rPr>
+        <w:t>cefsharp</w:t>
+      </w:r>
+      <w:proofErr w:type="spellEnd"/>
+      <w:r>
+        <w:rPr>
+          <w:rFonts w:ascii="Garamond" w:hAnsi="Garamond"/>
+          <w:sz w:val="20"/>
+          <w:szCs w:val="20"/>
+        </w:rPr>
+        <w:t>/</w:t>
+      </w:r>
+      <w:proofErr w:type="spellStart"/>
+      <w:r>
+        <w:rPr>
+          <w:rFonts w:ascii="Garamond" w:hAnsi="Garamond"/>
+          <w:sz w:val="20"/>
+          <w:szCs w:val="20"/>
+        </w:rPr>
+        <w:t>CefSharp</w:t>
+      </w:r>
+      <w:proofErr w:type="spellEnd"/>
+    </w:p>
+    <w:p>
+      <w:pPr>
+        <w:spacing w:after="160"/>
+        <w:rPr>
+          <w:rFonts w:ascii="Garamond" w:hAnsi="Garamond"/>
+          <w:sz w:val="20"/>
+          <w:szCs w:val="20"/>
+        </w:rPr>
+      </w:pPr>
+      <w:r>
+        <w:rPr>
+          <w:rFonts w:ascii="Garamond" w:hAnsi="Garamond"/>
+          <w:sz w:val="20"/>
+          <w:szCs w:val="20"/>
+        </w:rPr>
+        <w:t>C#,13404,41,793,1248,2611,35,Yes,Yes,65212,Yes,107,2000-5000 %https://github.com/</w:t>
+      </w:r>
+      <w:proofErr w:type="spellStart"/>
+      <w:r>
+        <w:rPr>
+          <w:rFonts w:ascii="Garamond" w:hAnsi="Garamond"/>
+          <w:sz w:val="20"/>
+          <w:szCs w:val="20"/>
+        </w:rPr>
+        <w:t>dotnet</w:t>
+      </w:r>
+      <w:proofErr w:type="spellEnd"/>
+      <w:r>
+        <w:rPr>
+          <w:rFonts w:ascii="Garamond" w:hAnsi="Garamond"/>
+          <w:sz w:val="20"/>
+          <w:szCs w:val="20"/>
+        </w:rPr>
+        <w:t>/</w:t>
+      </w:r>
+      <w:proofErr w:type="spellStart"/>
+      <w:r>
+        <w:rPr>
+          <w:rFonts w:ascii="Garamond" w:hAnsi="Garamond"/>
+          <w:sz w:val="20"/>
+          <w:szCs w:val="20"/>
+        </w:rPr>
+        <w:t>roslyn</w:t>
+      </w:r>
+      <w:proofErr w:type="spellEnd"/>
+    </w:p>
+    <w:p>
+      <w:pPr>
+        <w:spacing w:after="160"/>
+        <w:rPr>
+          <w:rFonts w:ascii="Garamond" w:hAnsi="Garamond"/>
+          <w:sz w:val="20"/>
+          <w:szCs w:val="20"/>
+        </w:rPr>
+      </w:pPr>
+      <w:r>
+        <w:rPr>
+          <w:rFonts w:ascii="Garamond" w:hAnsi="Garamond"/>
+          <w:sz w:val="20"/>
+          <w:szCs w:val="20"/>
+        </w:rPr>
+        <w:t>C#,106398,219,517,2171,0,316,Yes,Yes,29321,Yes,111,2000-5000 %https://github.com/mono/mono</w:t>
+      </w:r>
+    </w:p>
+    <w:p>
+      <w:pPr>
+        <w:spacing w:after="160"/>
+        <w:rPr>
+          <w:rFonts w:ascii="Garamond" w:hAnsi="Garamond"/>
+          <w:sz w:val="20"/>
+          <w:szCs w:val="20"/>
+        </w:rPr>
+      </w:pPr>
+      <w:r>
+        <w:rPr>
+          <w:rFonts w:ascii="Garamond" w:hAnsi="Garamond"/>
+          <w:sz w:val="20"/>
+          <w:szCs w:val="20"/>
+        </w:rPr>
+        <w:t>C#,10041,10,1433,2274,938,3,Yes,Yes,2393113,Yes,39,5000-10000 %https://github.com/</w:t>
+      </w:r>
+      <w:proofErr w:type="spellStart"/>
+      <w:r>
+        <w:rPr>
+          <w:rFonts w:ascii="Garamond" w:hAnsi="Garamond"/>
+          <w:sz w:val="20"/>
+          <w:szCs w:val="20"/>
+        </w:rPr>
+        <w:t>dotnet</w:t>
+      </w:r>
+      <w:proofErr w:type="spellEnd"/>
+      <w:r>
+        <w:rPr>
+          <w:rFonts w:ascii="Garamond" w:hAnsi="Garamond"/>
+          <w:sz w:val="20"/>
+          <w:szCs w:val="20"/>
+        </w:rPr>
+        <w:t>/</w:t>
+      </w:r>
+      <w:proofErr w:type="spellStart"/>
+      <w:r>
+        <w:rPr>
+          <w:rFonts w:ascii="Garamond" w:hAnsi="Garamond"/>
+          <w:sz w:val="20"/>
+          <w:szCs w:val="20"/>
+        </w:rPr>
+        <w:t>corefx</w:t>
+      </w:r>
+      <w:proofErr w:type="spellEnd"/>
+    </w:p>
+    <w:p>
+      <w:pPr>
+        <w:spacing w:after="160"/>
+        <w:rPr>
+          <w:rFonts w:ascii="Garamond" w:hAnsi="Garamond"/>
+          <w:sz w:val="20"/>
+          <w:szCs w:val="20"/>
+        </w:rPr>
+      </w:pPr>
+      <w:r>
+        <w:rPr>
+          <w:rFonts w:ascii="Garamond" w:hAnsi="Garamond"/>
+          <w:sz w:val="20"/>
+          <w:szCs w:val="20"/>
+        </w:rPr>
+        <w:t>C#,5212,3,978,710,0,1,Yes,Yes,647212,Yes,79,5000-10000 %https://github.com/</w:t>
+      </w:r>
+      <w:proofErr w:type="spellStart"/>
+      <w:r>
+        <w:rPr>
+          <w:rFonts w:ascii="Garamond" w:hAnsi="Garamond"/>
+          <w:sz w:val="20"/>
+          <w:szCs w:val="20"/>
+        </w:rPr>
+        <w:t>dotnet</w:t>
+      </w:r>
+      <w:proofErr w:type="spellEnd"/>
+      <w:r>
+        <w:rPr>
+          <w:rFonts w:ascii="Garamond" w:hAnsi="Garamond"/>
+          <w:sz w:val="20"/>
+          <w:szCs w:val="20"/>
+        </w:rPr>
+        <w:t>/</w:t>
+      </w:r>
+      <w:proofErr w:type="spellStart"/>
+      <w:r>
+        <w:rPr>
+          <w:rFonts w:ascii="Garamond" w:hAnsi="Garamond"/>
+          <w:sz w:val="20"/>
+          <w:szCs w:val="20"/>
+        </w:rPr>
+        <w:t>coreclr</w:t>
+      </w:r>
+      <w:proofErr w:type="spellEnd"/>
+    </w:p>
+    <w:p>
+      <w:pPr>
+        <w:spacing w:after="160"/>
+        <w:rPr>
+          <w:rFonts w:ascii="Garamond" w:hAnsi="Garamond"/>
+          <w:sz w:val="20"/>
+          <w:szCs w:val="20"/>
+        </w:rPr>
+      </w:pPr>
+      <w:r>
+        <w:rPr>
+          <w:rFonts w:ascii="Garamond" w:hAnsi="Garamond"/>
+          <w:sz w:val="20"/>
+          <w:szCs w:val="20"/>
+        </w:rPr>
+        <w:t>C#,4520,92,667,1732,397,36,Yes,Yes,85391,No,18,5000-10000 %https://github.com/</w:t>
+      </w:r>
+      <w:proofErr w:type="spellStart"/>
+      <w:r>
+        <w:rPr>
+          <w:rFonts w:ascii="Garamond" w:hAnsi="Garamond"/>
+          <w:sz w:val="20"/>
+          <w:szCs w:val="20"/>
+        </w:rPr>
+        <w:t>SignalR</w:t>
+      </w:r>
+      <w:proofErr w:type="spellEnd"/>
+      <w:r>
+        <w:rPr>
+          <w:rFonts w:ascii="Garamond" w:hAnsi="Garamond"/>
+          <w:sz w:val="20"/>
+          <w:szCs w:val="20"/>
+        </w:rPr>
+        <w:t>/</w:t>
+      </w:r>
+      <w:proofErr w:type="spellStart"/>
+      <w:r>
+        <w:rPr>
+          <w:rFonts w:ascii="Garamond" w:hAnsi="Garamond"/>
+          <w:sz w:val="20"/>
+          <w:szCs w:val="20"/>
+        </w:rPr>
+        <w:t>SignalR</w:t>
+      </w:r>
+      <w:proofErr w:type="spellEnd"/>
+    </w:p>
+    <w:p>
+      <w:pPr>
+        <w:spacing w:after="160"/>
+        <w:rPr>
+          <w:rFonts w:ascii="Garamond" w:hAnsi="Garamond"/>
+          <w:sz w:val="20"/>
+          <w:szCs w:val="20"/>
+        </w:rPr>
+      </w:pPr>
+      <w:r>
+        <w:rPr>
+          <w:rFonts w:ascii="Garamond" w:hAnsi="Garamond"/>
+          <w:sz w:val="20"/>
+          <w:szCs w:val="20"/>
+        </w:rPr>
+        <w:t>C#,175,3,53,90,39,10,Yes,Yes,4492,No,2,&lt;500 %https://github.com/</w:t>
+      </w:r>
+      <w:proofErr w:type="spellStart"/>
+      <w:r>
+        <w:rPr>
+          <w:rFonts w:ascii="Garamond" w:hAnsi="Garamond"/>
+          <w:sz w:val="20"/>
+          <w:szCs w:val="20"/>
+        </w:rPr>
+        <w:t>kohsuke</w:t>
+      </w:r>
+      <w:proofErr w:type="spellEnd"/>
+      <w:r>
+        <w:rPr>
+          <w:rFonts w:ascii="Garamond" w:hAnsi="Garamond"/>
+          <w:sz w:val="20"/>
+          <w:szCs w:val="20"/>
+        </w:rPr>
+        <w:t>/</w:t>
+      </w:r>
+      <w:proofErr w:type="spellStart"/>
+      <w:r>
+        <w:rPr>
+          <w:rFonts w:ascii="Garamond" w:hAnsi="Garamond"/>
+          <w:sz w:val="20"/>
+          <w:szCs w:val="20"/>
+        </w:rPr>
+        <w:t>winsw</w:t>
+      </w:r>
+      <w:proofErr w:type="spellEnd"/>
+    </w:p>
+    <w:p>
+      <w:pPr>
+        <w:spacing w:after="160"/>
+        <w:rPr>
+          <w:rFonts w:ascii="Garamond" w:hAnsi="Garamond"/>
+          <w:sz w:val="20"/>
+          <w:szCs w:val="20"/>
+        </w:rPr>
+      </w:pPr>
+      <w:r>
+        <w:rPr>
+          <w:rFonts w:ascii="Garamond" w:hAnsi="Garamond"/>
+          <w:sz w:val="20"/>
+          <w:szCs w:val="20"/>
+        </w:rPr>
+        <w:t>C#,1747,3,75,65,66,6,Yes,Yes,17789,Yes,0,&lt;500%https://github.com/Pash-Project/Pash</w:t>
+      </w:r>
+    </w:p>
+    <w:p>
+      <w:pPr>
+        <w:spacing w:after="160"/>
+        <w:rPr>
+          <w:rFonts w:ascii="Garamond" w:hAnsi="Garamond"/>
+          <w:sz w:val="20"/>
+          <w:szCs w:val="20"/>
+        </w:rPr>
+      </w:pPr>
+      <w:r>
+        <w:rPr>
+          <w:rFonts w:ascii="Garamond" w:hAnsi="Garamond"/>
+          <w:sz w:val="20"/>
+          <w:szCs w:val="20"/>
+        </w:rPr>
         <w:lastRenderedPageBreak/>
-        <w:t>Ruby,342,5,34,296,34,22,Yes,No,11279,No,3,&lt;500 %https://github.com/</w:t>
-      </w:r>
-      <w:proofErr w:type="spellStart"/>
-      <w:r>
-        <w:rPr>
-          <w:rFonts w:ascii="Garamond" w:hAnsi="Garamond"/>
-          <w:sz w:val="20"/>
-          <w:szCs w:val="20"/>
-        </w:rPr>
-        <w:t>cschiewek</w:t>
-      </w:r>
-      <w:proofErr w:type="spellEnd"/>
-      <w:r>
-        <w:rPr>
-          <w:rFonts w:ascii="Garamond" w:hAnsi="Garamond"/>
-          <w:sz w:val="20"/>
-          <w:szCs w:val="20"/>
-        </w:rPr>
-        <w:t>/</w:t>
-      </w:r>
-      <w:proofErr w:type="spellStart"/>
-      <w:r>
-        <w:rPr>
-          <w:rFonts w:ascii="Garamond" w:hAnsi="Garamond"/>
-          <w:sz w:val="20"/>
-          <w:szCs w:val="20"/>
-        </w:rPr>
-        <w:t>devise_ldap_authenticatable</w:t>
-      </w:r>
-      <w:proofErr w:type="spellEnd"/>
-    </w:p>
-    <w:p>
-      <w:pPr>
-        <w:spacing w:after="160"/>
-        <w:rPr>
-          <w:rFonts w:ascii="Garamond" w:hAnsi="Garamond"/>
-          <w:sz w:val="20"/>
-          <w:szCs w:val="20"/>
-        </w:rPr>
-      </w:pPr>
-      <w:r>
-        <w:rPr>
-          <w:rFonts w:ascii="Garamond" w:hAnsi="Garamond"/>
-          <w:sz w:val="20"/>
-          <w:szCs w:val="20"/>
-        </w:rPr>
-        <w:t>Ruby,161,1,21,107,14,9,Yes,Yes,3453,No,3,&lt;500 %https://github.com/</w:t>
-      </w:r>
-      <w:proofErr w:type="spellStart"/>
-      <w:r>
-        <w:rPr>
-          <w:rFonts w:ascii="Garamond" w:hAnsi="Garamond"/>
-          <w:sz w:val="20"/>
-          <w:szCs w:val="20"/>
-        </w:rPr>
-        <w:t>maxjustus</w:t>
-      </w:r>
-      <w:proofErr w:type="spellEnd"/>
-      <w:r>
-        <w:rPr>
-          <w:rFonts w:ascii="Garamond" w:hAnsi="Garamond"/>
-          <w:sz w:val="20"/>
-          <w:szCs w:val="20"/>
-        </w:rPr>
-        <w:t>/</w:t>
-      </w:r>
-      <w:proofErr w:type="spellStart"/>
-      <w:r>
-        <w:rPr>
-          <w:rFonts w:ascii="Garamond" w:hAnsi="Garamond"/>
-          <w:sz w:val="20"/>
-          <w:szCs w:val="20"/>
-        </w:rPr>
-        <w:t>sinatra</w:t>
-      </w:r>
-      <w:proofErr w:type="spellEnd"/>
-      <w:r>
-        <w:rPr>
-          <w:rFonts w:ascii="Garamond" w:hAnsi="Garamond"/>
-          <w:sz w:val="20"/>
-          <w:szCs w:val="20"/>
-        </w:rPr>
-        <w:t>-authentication</w:t>
-      </w:r>
-    </w:p>
-    <w:p>
-      <w:pPr>
-        <w:spacing w:after="160"/>
-        <w:rPr>
-          <w:rFonts w:ascii="Garamond" w:hAnsi="Garamond"/>
-          <w:sz w:val="20"/>
-          <w:szCs w:val="20"/>
-        </w:rPr>
-      </w:pPr>
-      <w:r>
-        <w:rPr>
-          <w:rFonts w:ascii="Garamond" w:hAnsi="Garamond"/>
-          <w:sz w:val="20"/>
-          <w:szCs w:val="20"/>
-        </w:rPr>
-        <w:t>Ruby,1086,7,67,153,12,92,Yes,Yes,6753,No,5,500-2000 %https://github.com/</w:t>
-      </w:r>
-      <w:proofErr w:type="spellStart"/>
-      <w:r>
-        <w:rPr>
-          <w:rFonts w:ascii="Garamond" w:hAnsi="Garamond"/>
-          <w:sz w:val="20"/>
-          <w:szCs w:val="20"/>
-        </w:rPr>
-        <w:t>wvanbergen</w:t>
-      </w:r>
-      <w:proofErr w:type="spellEnd"/>
-      <w:r>
-        <w:rPr>
-          <w:rFonts w:ascii="Garamond" w:hAnsi="Garamond"/>
-          <w:sz w:val="20"/>
-          <w:szCs w:val="20"/>
-        </w:rPr>
-        <w:t>/request-log-analyzer</w:t>
-      </w:r>
-    </w:p>
-    <w:p>
-      <w:pPr>
-        <w:spacing w:after="160"/>
-        <w:rPr>
-          <w:rFonts w:ascii="Garamond" w:hAnsi="Garamond"/>
-          <w:sz w:val="20"/>
-          <w:szCs w:val="20"/>
-        </w:rPr>
-      </w:pPr>
-      <w:r>
-        <w:rPr>
-          <w:rFonts w:ascii="Garamond" w:hAnsi="Garamond"/>
-          <w:sz w:val="20"/>
-          <w:szCs w:val="20"/>
-        </w:rPr>
-        <w:t>Ruby,4670,4,1125,2117,101,138,Yes,No,8409,Yes,3,500-2000 %https://github.com/</w:t>
-      </w:r>
-      <w:proofErr w:type="spellStart"/>
-      <w:r>
-        <w:rPr>
-          <w:rFonts w:ascii="Garamond" w:hAnsi="Garamond"/>
-          <w:sz w:val="20"/>
-          <w:szCs w:val="20"/>
-        </w:rPr>
-        <w:t>intridea</w:t>
-      </w:r>
-      <w:proofErr w:type="spellEnd"/>
-      <w:r>
-        <w:rPr>
-          <w:rFonts w:ascii="Garamond" w:hAnsi="Garamond"/>
-          <w:sz w:val="20"/>
-          <w:szCs w:val="20"/>
-        </w:rPr>
-        <w:t>/</w:t>
-      </w:r>
-      <w:proofErr w:type="spellStart"/>
-      <w:r>
-        <w:rPr>
-          <w:rFonts w:ascii="Garamond" w:hAnsi="Garamond"/>
-          <w:sz w:val="20"/>
-          <w:szCs w:val="20"/>
-        </w:rPr>
-        <w:t>hashie</w:t>
-      </w:r>
-      <w:proofErr w:type="spellEnd"/>
-    </w:p>
-    <w:p>
-      <w:pPr>
-        <w:spacing w:after="160"/>
-        <w:rPr>
-          <w:rFonts w:ascii="Garamond" w:hAnsi="Garamond"/>
-          <w:sz w:val="20"/>
-          <w:szCs w:val="20"/>
-        </w:rPr>
-      </w:pPr>
-      <w:r>
-        <w:rPr>
-          <w:rFonts w:ascii="Garamond" w:hAnsi="Garamond"/>
-          <w:sz w:val="20"/>
-          <w:szCs w:val="20"/>
-        </w:rPr>
-        <w:t>Ruby,6587,71,250,1072,33,71,Yes,No,11232,Yes,3,2000-5000 %https://github.com/cucumber/cucumber-ruby</w:t>
-      </w:r>
-    </w:p>
-    <w:p>
-      <w:pPr>
-        <w:spacing w:after="160"/>
-        <w:rPr>
-          <w:rFonts w:ascii="Garamond" w:hAnsi="Garamond"/>
-          <w:sz w:val="20"/>
-          <w:szCs w:val="20"/>
-        </w:rPr>
-      </w:pPr>
-      <w:r>
-        <w:rPr>
-          <w:rFonts w:ascii="Garamond" w:hAnsi="Garamond"/>
-          <w:sz w:val="20"/>
-          <w:szCs w:val="20"/>
-        </w:rPr>
-        <w:t>Ruby,246,3,200,286,12,9,Yes,Yes,1810,No,4,2000-5000 %https://github.com/rails-</w:t>
-      </w:r>
-      <w:proofErr w:type="spellStart"/>
-      <w:r>
-        <w:rPr>
-          <w:rFonts w:ascii="Garamond" w:hAnsi="Garamond"/>
-          <w:sz w:val="20"/>
-          <w:szCs w:val="20"/>
-        </w:rPr>
-        <w:t>api</w:t>
-      </w:r>
-      <w:proofErr w:type="spellEnd"/>
-      <w:r>
-        <w:rPr>
-          <w:rFonts w:ascii="Garamond" w:hAnsi="Garamond"/>
-          <w:sz w:val="20"/>
-          <w:szCs w:val="20"/>
-        </w:rPr>
-        <w:t>/rails-</w:t>
-      </w:r>
-      <w:proofErr w:type="spellStart"/>
-      <w:r>
-        <w:rPr>
-          <w:rFonts w:ascii="Garamond" w:hAnsi="Garamond"/>
-          <w:sz w:val="20"/>
-          <w:szCs w:val="20"/>
-        </w:rPr>
-        <w:t>api</w:t>
-      </w:r>
-      <w:proofErr w:type="spellEnd"/>
-    </w:p>
-    <w:p>
-      <w:pPr>
-        <w:spacing w:after="160"/>
-        <w:rPr>
-          <w:rFonts w:ascii="Garamond" w:hAnsi="Garamond"/>
-          <w:sz w:val="20"/>
-          <w:szCs w:val="20"/>
-        </w:rPr>
-      </w:pPr>
-      <w:r>
-        <w:rPr>
-          <w:rFonts w:ascii="Garamond" w:hAnsi="Garamond"/>
-          <w:sz w:val="20"/>
-          <w:szCs w:val="20"/>
-        </w:rPr>
-        <w:t>Ruby,43056,18,1022,2794,123,309,Yes,Yes,13564,Yes,3,5000-10000 %https://github.com/ruby/ruby</w:t>
-      </w:r>
-    </w:p>
-    <w:p>
-      <w:pPr>
-        <w:spacing w:after="160"/>
-        <w:rPr>
-          <w:rFonts w:ascii="Garamond" w:hAnsi="Garamond"/>
-          <w:sz w:val="20"/>
-          <w:szCs w:val="20"/>
-        </w:rPr>
-      </w:pPr>
-      <w:r>
-        <w:rPr>
-          <w:rFonts w:ascii="Garamond" w:hAnsi="Garamond"/>
-          <w:sz w:val="20"/>
-          <w:szCs w:val="20"/>
-        </w:rPr>
-        <w:t>Ruby,857,16,414,3119,180,1,Yes,No,3222,No,98,5000-10000 %https://github.com/</w:t>
-      </w:r>
-      <w:proofErr w:type="spellStart"/>
-      <w:r>
-        <w:rPr>
-          <w:rFonts w:ascii="Garamond" w:hAnsi="Garamond"/>
-          <w:sz w:val="20"/>
-          <w:szCs w:val="20"/>
-        </w:rPr>
-        <w:t>imathis</w:t>
-      </w:r>
-      <w:proofErr w:type="spellEnd"/>
-      <w:r>
-        <w:rPr>
-          <w:rFonts w:ascii="Garamond" w:hAnsi="Garamond"/>
-          <w:sz w:val="20"/>
-          <w:szCs w:val="20"/>
-        </w:rPr>
-        <w:t>/</w:t>
-      </w:r>
-      <w:proofErr w:type="spellStart"/>
-      <w:r>
-        <w:rPr>
-          <w:rFonts w:ascii="Garamond" w:hAnsi="Garamond"/>
-          <w:sz w:val="20"/>
-          <w:szCs w:val="20"/>
-        </w:rPr>
-        <w:t>octopress</w:t>
-      </w:r>
-      <w:proofErr w:type="spellEnd"/>
-    </w:p>
-    <w:p>
-      <w:pPr>
-        <w:spacing w:after="160"/>
-        <w:rPr>
-          <w:rFonts w:ascii="Garamond" w:hAnsi="Garamond"/>
-          <w:sz w:val="20"/>
-          <w:szCs w:val="20"/>
-        </w:rPr>
-      </w:pPr>
-      <w:r>
-        <w:rPr>
-          <w:rFonts w:ascii="Garamond" w:hAnsi="Garamond"/>
-          <w:sz w:val="20"/>
-          <w:szCs w:val="20"/>
-        </w:rPr>
-        <w:t>Ruby,49212,2,217,3517,63,114,Yes,No,223442,Yes,15,5000-10000 %https://github.com/</w:t>
-      </w:r>
-      <w:proofErr w:type="spellStart"/>
-      <w:r>
-        <w:rPr>
-          <w:rFonts w:ascii="Garamond" w:hAnsi="Garamond"/>
-          <w:sz w:val="20"/>
-          <w:szCs w:val="20"/>
-        </w:rPr>
-        <w:t>caskroom</w:t>
-      </w:r>
-      <w:proofErr w:type="spellEnd"/>
-      <w:r>
-        <w:rPr>
-          <w:rFonts w:ascii="Garamond" w:hAnsi="Garamond"/>
-          <w:sz w:val="20"/>
-          <w:szCs w:val="20"/>
-        </w:rPr>
-        <w:t>/homebrew-cask</w:t>
-      </w:r>
-    </w:p>
-    <w:p>
-      <w:pPr>
-        <w:spacing w:after="160"/>
-        <w:rPr>
-          <w:rFonts w:ascii="Garamond" w:hAnsi="Garamond"/>
-          <w:sz w:val="20"/>
-          <w:szCs w:val="20"/>
-        </w:rPr>
-      </w:pPr>
-      <w:r>
-        <w:rPr>
-          <w:rFonts w:ascii="Garamond" w:hAnsi="Garamond"/>
-          <w:sz w:val="20"/>
-          <w:szCs w:val="20"/>
-        </w:rPr>
-        <w:t>Ruby,57373,22,2214,12487,418,290,Yes,No,394621,Yes,508,&gt;10000 %https://github.com/rails/rails</w:t>
-      </w:r>
-    </w:p>
-    <w:p>
-      <w:pPr>
-        <w:spacing w:after="160"/>
-        <w:rPr>
-          <w:rFonts w:ascii="Garamond" w:hAnsi="Garamond"/>
-          <w:sz w:val="20"/>
-          <w:szCs w:val="20"/>
-        </w:rPr>
-      </w:pPr>
-      <w:r>
-        <w:rPr>
-          <w:rFonts w:ascii="Garamond" w:hAnsi="Garamond"/>
-          <w:sz w:val="20"/>
-          <w:szCs w:val="20"/>
-        </w:rPr>
-        <w:t>Ruby,7126,25,1269,5346,138,97,Yes,No,234165,Yes,3,&gt;10000 %https://github.com/</w:t>
-      </w:r>
-      <w:proofErr w:type="spellStart"/>
-      <w:r>
-        <w:rPr>
-          <w:rFonts w:ascii="Garamond" w:hAnsi="Garamond"/>
-          <w:sz w:val="20"/>
-          <w:szCs w:val="20"/>
-        </w:rPr>
-        <w:t>jekyll</w:t>
-      </w:r>
-      <w:proofErr w:type="spellEnd"/>
-      <w:r>
-        <w:rPr>
-          <w:rFonts w:ascii="Garamond" w:hAnsi="Garamond"/>
-          <w:sz w:val="20"/>
-          <w:szCs w:val="20"/>
-        </w:rPr>
-        <w:t>/</w:t>
-      </w:r>
-      <w:proofErr w:type="spellStart"/>
-      <w:r>
-        <w:rPr>
-          <w:rFonts w:ascii="Garamond" w:hAnsi="Garamond"/>
-          <w:sz w:val="20"/>
-          <w:szCs w:val="20"/>
-        </w:rPr>
-        <w:t>jekyll</w:t>
-      </w:r>
-      <w:proofErr w:type="spellEnd"/>
-    </w:p>
-    <w:p>
-      <w:pPr>
-        <w:spacing w:after="160"/>
-        <w:rPr>
-          <w:rFonts w:ascii="Garamond" w:hAnsi="Garamond"/>
-          <w:sz w:val="20"/>
-          <w:szCs w:val="20"/>
-        </w:rPr>
-      </w:pPr>
-      <w:r>
-        <w:rPr>
-          <w:rFonts w:ascii="Garamond" w:hAnsi="Garamond"/>
-          <w:sz w:val="20"/>
-          <w:szCs w:val="20"/>
-        </w:rPr>
-        <w:t>Ruby,18715,15,817,4767,0,159,Yes,No,88721,Yes,22,&gt;10000 %https://github.com/discourse/discourse</w:t>
-      </w:r>
-    </w:p>
-    <w:p>
-      <w:pPr>
-        <w:spacing w:after="160"/>
-        <w:rPr>
-          <w:rFonts w:ascii="Garamond" w:hAnsi="Garamond"/>
-          <w:sz w:val="20"/>
-          <w:szCs w:val="20"/>
-        </w:rPr>
-      </w:pPr>
-      <w:r>
-        <w:rPr>
-          <w:rFonts w:ascii="Garamond" w:hAnsi="Garamond"/>
-          <w:sz w:val="20"/>
-          <w:szCs w:val="20"/>
-        </w:rPr>
-        <w:t>PHP,448,2,33,47,2,33,Yes,Yes,?,No,1342,&lt;500 %https://github.com/</w:t>
-      </w:r>
-      <w:proofErr w:type="spellStart"/>
-      <w:r>
-        <w:rPr>
-          <w:rFonts w:ascii="Garamond" w:hAnsi="Garamond"/>
-          <w:sz w:val="20"/>
-          <w:szCs w:val="20"/>
-        </w:rPr>
-        <w:t>peteboere</w:t>
-      </w:r>
-      <w:proofErr w:type="spellEnd"/>
-      <w:r>
-        <w:rPr>
-          <w:rFonts w:ascii="Garamond" w:hAnsi="Garamond"/>
-          <w:sz w:val="20"/>
-          <w:szCs w:val="20"/>
-        </w:rPr>
-        <w:t>/</w:t>
-      </w:r>
-      <w:proofErr w:type="spellStart"/>
-      <w:r>
-        <w:rPr>
-          <w:rFonts w:ascii="Garamond" w:hAnsi="Garamond"/>
-          <w:sz w:val="20"/>
-          <w:szCs w:val="20"/>
-        </w:rPr>
-        <w:t>css</w:t>
-      </w:r>
-      <w:proofErr w:type="spellEnd"/>
-      <w:r>
-        <w:rPr>
-          <w:rFonts w:ascii="Garamond" w:hAnsi="Garamond"/>
-          <w:sz w:val="20"/>
-          <w:szCs w:val="20"/>
-        </w:rPr>
-        <w:t>-crush</w:t>
-      </w:r>
-    </w:p>
-    <w:p>
-      <w:pPr>
-        <w:spacing w:after="160"/>
-        <w:rPr>
-          <w:rFonts w:ascii="Garamond" w:hAnsi="Garamond"/>
-          <w:sz w:val="20"/>
-          <w:szCs w:val="20"/>
-        </w:rPr>
-      </w:pPr>
-      <w:r>
-        <w:rPr>
-          <w:rFonts w:ascii="Garamond" w:hAnsi="Garamond"/>
-          <w:sz w:val="20"/>
-          <w:szCs w:val="20"/>
-        </w:rPr>
-        <w:t>PHP,338,3,75,67,4,0,Yes,Yes,563,No,2,&lt;500 %https://github.com/</w:t>
-      </w:r>
-      <w:proofErr w:type="spellStart"/>
-      <w:r>
-        <w:rPr>
-          <w:rFonts w:ascii="Garamond" w:hAnsi="Garamond"/>
-          <w:sz w:val="20"/>
-          <w:szCs w:val="20"/>
-        </w:rPr>
-        <w:t>FriendsOfPHP</w:t>
-      </w:r>
-      <w:proofErr w:type="spellEnd"/>
-      <w:r>
-        <w:rPr>
-          <w:rFonts w:ascii="Garamond" w:hAnsi="Garamond"/>
-          <w:sz w:val="20"/>
-          <w:szCs w:val="20"/>
-        </w:rPr>
-        <w:t>/security-advisories</w:t>
-      </w:r>
-    </w:p>
-    <w:p>
-      <w:pPr>
-        <w:spacing w:after="160"/>
-        <w:rPr>
-          <w:rFonts w:ascii="Garamond" w:hAnsi="Garamond"/>
-          <w:sz w:val="20"/>
-          <w:szCs w:val="20"/>
-        </w:rPr>
-      </w:pPr>
-      <w:r>
-        <w:rPr>
-          <w:rFonts w:ascii="Garamond" w:hAnsi="Garamond"/>
-          <w:sz w:val="20"/>
-          <w:szCs w:val="20"/>
-        </w:rPr>
-        <w:t>PHP,1344,3,90,175,120,37,Yes,Yes,5642,No,10,&lt;500 %https://github.com/rocketeers/rocketeer</w:t>
-      </w:r>
-    </w:p>
-    <w:p>
-      <w:pPr>
-        <w:spacing w:after="160"/>
-        <w:rPr>
-          <w:rFonts w:ascii="Garamond" w:hAnsi="Garamond"/>
-          <w:sz w:val="20"/>
-          <w:szCs w:val="20"/>
-        </w:rPr>
-      </w:pPr>
-      <w:r>
-        <w:rPr>
-          <w:rFonts w:ascii="Garamond" w:hAnsi="Garamond"/>
-          <w:sz w:val="20"/>
-          <w:szCs w:val="20"/>
-        </w:rPr>
-        <w:t>PHP,25343,5,324,2143,267,133,Yes,No,1018308,No,332,500-2000 %https://github.com/</w:t>
-      </w:r>
-      <w:proofErr w:type="spellStart"/>
-      <w:r>
-        <w:rPr>
-          <w:rFonts w:ascii="Garamond" w:hAnsi="Garamond"/>
-          <w:sz w:val="20"/>
-          <w:szCs w:val="20"/>
-        </w:rPr>
-        <w:t>joomla</w:t>
-      </w:r>
-      <w:proofErr w:type="spellEnd"/>
-      <w:r>
-        <w:rPr>
-          <w:rFonts w:ascii="Garamond" w:hAnsi="Garamond"/>
-          <w:sz w:val="20"/>
-          <w:szCs w:val="20"/>
-        </w:rPr>
-        <w:t>/</w:t>
-      </w:r>
-      <w:proofErr w:type="spellStart"/>
-      <w:r>
-        <w:rPr>
-          <w:rFonts w:ascii="Garamond" w:hAnsi="Garamond"/>
-          <w:sz w:val="20"/>
-          <w:szCs w:val="20"/>
-        </w:rPr>
-        <w:t>joomla-cms</w:t>
-      </w:r>
-      <w:proofErr w:type="spellEnd"/>
-    </w:p>
-    <w:p>
-      <w:pPr>
-        <w:spacing w:after="160"/>
-        <w:rPr>
-          <w:rFonts w:ascii="Garamond" w:hAnsi="Garamond"/>
-          <w:sz w:val="20"/>
-          <w:szCs w:val="20"/>
-        </w:rPr>
-      </w:pPr>
-      <w:r>
-        <w:rPr>
-          <w:rFonts w:ascii="Garamond" w:hAnsi="Garamond"/>
-          <w:sz w:val="20"/>
-          <w:szCs w:val="20"/>
-        </w:rPr>
-        <w:t>PHP,586,5,101,381,84,70,Yes,Yes,7362,Yes,1,500-2000 %https://github.com/</w:t>
-      </w:r>
-      <w:proofErr w:type="spellStart"/>
-      <w:r>
-        <w:rPr>
-          <w:rFonts w:ascii="Garamond" w:hAnsi="Garamond"/>
-          <w:sz w:val="20"/>
-          <w:szCs w:val="20"/>
-        </w:rPr>
-        <w:t>Maatwebsite</w:t>
-      </w:r>
-      <w:proofErr w:type="spellEnd"/>
-      <w:r>
-        <w:rPr>
-          <w:rFonts w:ascii="Garamond" w:hAnsi="Garamond"/>
-          <w:sz w:val="20"/>
-          <w:szCs w:val="20"/>
-        </w:rPr>
-        <w:t>/</w:t>
-      </w:r>
-      <w:proofErr w:type="spellStart"/>
-      <w:r>
-        <w:rPr>
-          <w:rFonts w:ascii="Garamond" w:hAnsi="Garamond"/>
-          <w:sz w:val="20"/>
-          <w:szCs w:val="20"/>
-        </w:rPr>
-        <w:t>Laravel</w:t>
-      </w:r>
-      <w:proofErr w:type="spellEnd"/>
-      <w:r>
-        <w:rPr>
-          <w:rFonts w:ascii="Garamond" w:hAnsi="Garamond"/>
-          <w:sz w:val="20"/>
-          <w:szCs w:val="20"/>
-        </w:rPr>
-        <w:t>-Excel</w:t>
-      </w:r>
-    </w:p>
-    <w:p>
-      <w:pPr>
-        <w:spacing w:after="160"/>
-        <w:rPr>
-          <w:rFonts w:ascii="Garamond" w:hAnsi="Garamond"/>
-          <w:sz w:val="20"/>
-          <w:szCs w:val="20"/>
-        </w:rPr>
-      </w:pPr>
-      <w:r>
-        <w:rPr>
-          <w:rFonts w:ascii="Garamond" w:hAnsi="Garamond"/>
-          <w:sz w:val="20"/>
-          <w:szCs w:val="20"/>
-        </w:rPr>
-        <w:t>PHP,40,1,287,150,1,0,Yes,Yes,2789,No,1,500-2000 %https://github.com/</w:t>
-      </w:r>
-      <w:proofErr w:type="spellStart"/>
-      <w:r>
-        <w:rPr>
-          <w:rFonts w:ascii="Garamond" w:hAnsi="Garamond"/>
-          <w:sz w:val="20"/>
-          <w:szCs w:val="20"/>
-        </w:rPr>
-        <w:t>phptodayorg</w:t>
-      </w:r>
-      <w:proofErr w:type="spellEnd"/>
-      <w:r>
-        <w:rPr>
-          <w:rFonts w:ascii="Garamond" w:hAnsi="Garamond"/>
-          <w:sz w:val="20"/>
-          <w:szCs w:val="20"/>
-        </w:rPr>
-        <w:t>/</w:t>
-      </w:r>
-      <w:proofErr w:type="spellStart"/>
-      <w:r>
-        <w:rPr>
-          <w:rFonts w:ascii="Garamond" w:hAnsi="Garamond"/>
-          <w:sz w:val="20"/>
-          <w:szCs w:val="20"/>
-        </w:rPr>
-        <w:t>php</w:t>
-      </w:r>
-      <w:proofErr w:type="spellEnd"/>
-      <w:r>
-        <w:rPr>
-          <w:rFonts w:ascii="Garamond" w:hAnsi="Garamond"/>
-          <w:sz w:val="20"/>
-          <w:szCs w:val="20"/>
-        </w:rPr>
-        <w:t>-must-watch</w:t>
-      </w:r>
-    </w:p>
-    <w:p>
-      <w:pPr>
-        <w:spacing w:after="160"/>
-        <w:rPr>
-          <w:rFonts w:ascii="Garamond" w:hAnsi="Garamond"/>
-          <w:sz w:val="20"/>
-          <w:szCs w:val="20"/>
-        </w:rPr>
-      </w:pPr>
-      <w:r>
-        <w:rPr>
-          <w:rFonts w:ascii="Garamond" w:hAnsi="Garamond"/>
-          <w:sz w:val="20"/>
-          <w:szCs w:val="20"/>
-        </w:rPr>
-        <w:t>PHP,1002,11,244,450,128,2,Yes,Yes,44321,No,6,2000-5000 %https://github.com/</w:t>
-      </w:r>
-      <w:proofErr w:type="spellStart"/>
-      <w:r>
-        <w:rPr>
-          <w:rFonts w:ascii="Garamond" w:hAnsi="Garamond"/>
-          <w:sz w:val="20"/>
-          <w:szCs w:val="20"/>
-        </w:rPr>
-        <w:t>twostairs</w:t>
-      </w:r>
-      <w:proofErr w:type="spellEnd"/>
-      <w:r>
-        <w:rPr>
-          <w:rFonts w:ascii="Garamond" w:hAnsi="Garamond"/>
-          <w:sz w:val="20"/>
-          <w:szCs w:val="20"/>
-        </w:rPr>
-        <w:t>/paperwork</w:t>
-      </w:r>
-    </w:p>
-    <w:p>
-      <w:pPr>
-        <w:spacing w:after="160"/>
-        <w:rPr>
-          <w:rFonts w:ascii="Garamond" w:hAnsi="Garamond"/>
-          <w:sz w:val="20"/>
-          <w:szCs w:val="20"/>
-        </w:rPr>
-      </w:pPr>
-      <w:r>
-        <w:rPr>
-          <w:rFonts w:ascii="Garamond" w:hAnsi="Garamond"/>
-          <w:sz w:val="20"/>
-          <w:szCs w:val="20"/>
-        </w:rPr>
-        <w:t>PHP,1490,2,278,851,35,32,Yes,No,20410,No,10,2000-5000 %https://github.com/</w:t>
-      </w:r>
-      <w:proofErr w:type="spellStart"/>
-      <w:r>
-        <w:rPr>
-          <w:rFonts w:ascii="Garamond" w:hAnsi="Garamond"/>
-          <w:sz w:val="20"/>
-          <w:szCs w:val="20"/>
-        </w:rPr>
-        <w:t>Seldaek</w:t>
-      </w:r>
-      <w:proofErr w:type="spellEnd"/>
-      <w:r>
-        <w:rPr>
-          <w:rFonts w:ascii="Garamond" w:hAnsi="Garamond"/>
-          <w:sz w:val="20"/>
-          <w:szCs w:val="20"/>
-        </w:rPr>
-        <w:t>/monolog</w:t>
-      </w:r>
-    </w:p>
-    <w:p>
-      <w:pPr>
-        <w:spacing w:after="160"/>
-        <w:rPr>
-          <w:rFonts w:ascii="Garamond" w:hAnsi="Garamond"/>
-          <w:sz w:val="20"/>
-          <w:szCs w:val="20"/>
-        </w:rPr>
-      </w:pPr>
-      <w:r>
-        <w:rPr>
-          <w:rFonts w:ascii="Garamond" w:hAnsi="Garamond"/>
-          <w:sz w:val="20"/>
-          <w:szCs w:val="20"/>
-        </w:rPr>
-        <w:t>PHP,601,4,920,1930,4,0,Yes,Yes,8911,Yes,4,5000-10000 %https://github.com/</w:t>
-      </w:r>
-      <w:proofErr w:type="spellStart"/>
-      <w:r>
-        <w:rPr>
-          <w:rFonts w:ascii="Garamond" w:hAnsi="Garamond"/>
-          <w:sz w:val="20"/>
-          <w:szCs w:val="20"/>
-        </w:rPr>
-        <w:t>domnikl</w:t>
-      </w:r>
-      <w:proofErr w:type="spellEnd"/>
-      <w:r>
-        <w:rPr>
-          <w:rFonts w:ascii="Garamond" w:hAnsi="Garamond"/>
-          <w:sz w:val="20"/>
-          <w:szCs w:val="20"/>
-        </w:rPr>
-        <w:t>/</w:t>
-      </w:r>
-      <w:proofErr w:type="spellStart"/>
-      <w:r>
-        <w:rPr>
-          <w:rFonts w:ascii="Garamond" w:hAnsi="Garamond"/>
-          <w:sz w:val="20"/>
-          <w:szCs w:val="20"/>
-        </w:rPr>
-        <w:t>DesignPatternsPHP</w:t>
-      </w:r>
-      <w:proofErr w:type="spellEnd"/>
-    </w:p>
-    <w:p>
-      <w:pPr>
-        <w:spacing w:after="160"/>
-        <w:rPr>
-          <w:rFonts w:ascii="Garamond" w:hAnsi="Garamond"/>
-          <w:sz w:val="20"/>
-          <w:szCs w:val="20"/>
-        </w:rPr>
-      </w:pPr>
-      <w:r>
-        <w:rPr>
-          <w:rFonts w:ascii="Garamond" w:hAnsi="Garamond"/>
-          <w:sz w:val="20"/>
-          <w:szCs w:val="20"/>
-        </w:rPr>
-        <w:t>PHP,1625,5,432,1252,14,6,Yes,No,13,Yes,33,5000-10000 %https://github.com/</w:t>
-      </w:r>
-      <w:proofErr w:type="spellStart"/>
-      <w:r>
-        <w:rPr>
-          <w:rFonts w:ascii="Garamond" w:hAnsi="Garamond"/>
-          <w:sz w:val="20"/>
-          <w:szCs w:val="20"/>
-        </w:rPr>
-        <w:t>fzaninotto</w:t>
-      </w:r>
-      <w:proofErr w:type="spellEnd"/>
-      <w:r>
-        <w:rPr>
-          <w:rFonts w:ascii="Garamond" w:hAnsi="Garamond"/>
-          <w:sz w:val="20"/>
-          <w:szCs w:val="20"/>
-        </w:rPr>
-        <w:t>/Faker</w:t>
-      </w:r>
-    </w:p>
-    <w:p>
-      <w:pPr>
-        <w:spacing w:after="160"/>
-        <w:rPr>
-          <w:rFonts w:ascii="Garamond" w:hAnsi="Garamond"/>
-          <w:sz w:val="20"/>
-          <w:szCs w:val="20"/>
-        </w:rPr>
-      </w:pPr>
-      <w:r>
-        <w:rPr>
-          <w:rFonts w:ascii="Garamond" w:hAnsi="Garamond"/>
-          <w:sz w:val="20"/>
-          <w:szCs w:val="20"/>
-        </w:rPr>
-        <w:t>PHP,4804,5,3097,7517,0,63,Yes,No,45,Yes,0,&gt;10000 %https://github.com/</w:t>
-      </w:r>
-      <w:proofErr w:type="spellStart"/>
-      <w:r>
-        <w:rPr>
-          <w:rFonts w:ascii="Garamond" w:hAnsi="Garamond"/>
-          <w:sz w:val="20"/>
-          <w:szCs w:val="20"/>
-        </w:rPr>
-        <w:t>laravel</w:t>
-      </w:r>
-      <w:proofErr w:type="spellEnd"/>
-      <w:r>
-        <w:rPr>
-          <w:rFonts w:ascii="Garamond" w:hAnsi="Garamond"/>
-          <w:sz w:val="20"/>
-          <w:szCs w:val="20"/>
-        </w:rPr>
-        <w:t>/</w:t>
-      </w:r>
-      <w:proofErr w:type="spellStart"/>
-      <w:r>
-        <w:rPr>
-          <w:rFonts w:ascii="Garamond" w:hAnsi="Garamond"/>
-          <w:sz w:val="20"/>
-          <w:szCs w:val="20"/>
-        </w:rPr>
-        <w:t>laravel</w:t>
-      </w:r>
-      <w:proofErr w:type="spellEnd"/>
-    </w:p>
-    <w:p>
-      <w:pPr>
-        <w:spacing w:after="160"/>
-        <w:rPr>
-          <w:rFonts w:ascii="Garamond" w:hAnsi="Garamond"/>
-          <w:sz w:val="20"/>
-          <w:szCs w:val="20"/>
-        </w:rPr>
-      </w:pPr>
-      <w:r>
-        <w:rPr>
-          <w:rFonts w:ascii="Garamond" w:hAnsi="Garamond"/>
-          <w:sz w:val="20"/>
-          <w:szCs w:val="20"/>
-        </w:rPr>
-        <w:t>PHP,25926,11,1068,4788,572,164,Yes,No,123,Yes,155,&gt;10000 %https://github.com/</w:t>
-      </w:r>
-      <w:proofErr w:type="spellStart"/>
-      <w:r>
-        <w:rPr>
-          <w:rFonts w:ascii="Garamond" w:hAnsi="Garamond"/>
-          <w:sz w:val="20"/>
-          <w:szCs w:val="20"/>
-        </w:rPr>
-        <w:t>symfony</w:t>
-      </w:r>
-      <w:proofErr w:type="spellEnd"/>
-      <w:r>
-        <w:rPr>
-          <w:rFonts w:ascii="Garamond" w:hAnsi="Garamond"/>
-          <w:sz w:val="20"/>
-          <w:szCs w:val="20"/>
-        </w:rPr>
-        <w:t>/</w:t>
-      </w:r>
-      <w:proofErr w:type="spellStart"/>
-      <w:r>
-        <w:rPr>
-          <w:rFonts w:ascii="Garamond" w:hAnsi="Garamond"/>
-          <w:sz w:val="20"/>
-          <w:szCs w:val="20"/>
-        </w:rPr>
-        <w:t>symfony</w:t>
-      </w:r>
-      <w:proofErr w:type="spellEnd"/>
-    </w:p>
-    <w:p>
-      <w:pPr>
-        <w:spacing w:after="160"/>
-        <w:rPr>
-          <w:rFonts w:ascii="Garamond" w:hAnsi="Garamond"/>
-          <w:sz w:val="20"/>
-          <w:szCs w:val="20"/>
-        </w:rPr>
-      </w:pPr>
-      <w:r>
-        <w:rPr>
-          <w:rFonts w:ascii="Garamond" w:hAnsi="Garamond"/>
-          <w:sz w:val="20"/>
-          <w:szCs w:val="20"/>
-        </w:rPr>
-        <w:t>Python,229,2,48,97,38,33,Yes,Yes,73054,No,0,&lt;500 %https://github.com/</w:t>
-      </w:r>
-      <w:proofErr w:type="spellStart"/>
-      <w:r>
-        <w:rPr>
-          <w:rFonts w:ascii="Garamond" w:hAnsi="Garamond"/>
-          <w:sz w:val="20"/>
-          <w:szCs w:val="20"/>
-        </w:rPr>
-        <w:t>sametmax</w:t>
-      </w:r>
-      <w:proofErr w:type="spellEnd"/>
-      <w:r>
-        <w:rPr>
-          <w:rFonts w:ascii="Garamond" w:hAnsi="Garamond"/>
-          <w:sz w:val="20"/>
-          <w:szCs w:val="20"/>
-        </w:rPr>
-        <w:t>/0bin</w:t>
-      </w:r>
-    </w:p>
-    <w:p>
-      <w:pPr>
-        <w:spacing w:after="160"/>
-        <w:rPr>
-          <w:rFonts w:ascii="Garamond" w:hAnsi="Garamond"/>
-          <w:sz w:val="20"/>
-          <w:szCs w:val="20"/>
-        </w:rPr>
-      </w:pPr>
-      <w:r>
-        <w:rPr>
-          <w:rFonts w:ascii="Garamond" w:hAnsi="Garamond"/>
-          <w:sz w:val="20"/>
-          <w:szCs w:val="20"/>
-        </w:rPr>
-        <w:t>Python,2133,17,45,53,1,1,Yes,Yes,9002,No,0,&lt;500 %https://github.com/guardian/</w:t>
-      </w:r>
-      <w:proofErr w:type="spellStart"/>
-      <w:r>
-        <w:rPr>
-          <w:rFonts w:ascii="Garamond" w:hAnsi="Garamond"/>
-          <w:sz w:val="20"/>
-          <w:szCs w:val="20"/>
-        </w:rPr>
-        <w:t>alerta</w:t>
-      </w:r>
-      <w:proofErr w:type="spellEnd"/>
-    </w:p>
-    <w:p>
-      <w:pPr>
-        <w:spacing w:after="160"/>
-        <w:rPr>
-          <w:rFonts w:ascii="Garamond" w:hAnsi="Garamond"/>
-          <w:sz w:val="20"/>
-          <w:szCs w:val="20"/>
-        </w:rPr>
-      </w:pPr>
-      <w:r>
-        <w:rPr>
-          <w:rFonts w:ascii="Garamond" w:hAnsi="Garamond"/>
-          <w:sz w:val="20"/>
-          <w:szCs w:val="20"/>
-        </w:rPr>
-        <w:t>Python,998,2,168,539,79,1,Yes,Yes,2114,No,23,500-2000 %https://github.com/</w:t>
-      </w:r>
-      <w:proofErr w:type="spellStart"/>
-      <w:r>
-        <w:rPr>
-          <w:rFonts w:ascii="Garamond" w:hAnsi="Garamond"/>
-          <w:sz w:val="20"/>
-          <w:szCs w:val="20"/>
-        </w:rPr>
-        <w:t>Lasagne</w:t>
-      </w:r>
-      <w:proofErr w:type="spellEnd"/>
-      <w:r>
-        <w:rPr>
-          <w:rFonts w:ascii="Garamond" w:hAnsi="Garamond"/>
-          <w:sz w:val="20"/>
-          <w:szCs w:val="20"/>
-        </w:rPr>
-        <w:t>/</w:t>
-      </w:r>
-      <w:proofErr w:type="spellStart"/>
-      <w:r>
-        <w:rPr>
-          <w:rFonts w:ascii="Garamond" w:hAnsi="Garamond"/>
-          <w:sz w:val="20"/>
-          <w:szCs w:val="20"/>
-        </w:rPr>
-        <w:t>Lasagne</w:t>
-      </w:r>
-      <w:proofErr w:type="spellEnd"/>
-    </w:p>
-    <w:p>
-      <w:pPr>
-        <w:spacing w:after="160"/>
-        <w:rPr>
-          <w:rFonts w:ascii="Garamond" w:hAnsi="Garamond"/>
-          <w:sz w:val="20"/>
-          <w:szCs w:val="20"/>
-        </w:rPr>
-      </w:pPr>
-      <w:r>
-        <w:rPr>
-          <w:rFonts w:ascii="Garamond" w:hAnsi="Garamond"/>
-          <w:sz w:val="20"/>
-          <w:szCs w:val="20"/>
-        </w:rPr>
-        <w:t>Python,812,7,179,216,48,32,Yes,Yes,8321,No,48,500-2000 %https://github.com/spinnaker/spinnaker</w:t>
-      </w:r>
-    </w:p>
-    <w:p>
-      <w:pPr>
-        <w:spacing w:after="160"/>
-        <w:rPr>
-          <w:rFonts w:ascii="Garamond" w:hAnsi="Garamond"/>
-          <w:sz w:val="20"/>
-          <w:szCs w:val="20"/>
-        </w:rPr>
-      </w:pPr>
-      <w:r>
-        <w:rPr>
-          <w:rFonts w:ascii="Garamond" w:hAnsi="Garamond"/>
-          <w:sz w:val="20"/>
-          <w:szCs w:val="20"/>
-        </w:rPr>
-        <w:t>Python,338,3,18,63,182,25,Yes,Yes,17343,No,0,500-2000 %https://github.com/</w:t>
-      </w:r>
-      <w:proofErr w:type="spellStart"/>
-      <w:r>
-        <w:rPr>
-          <w:rFonts w:ascii="Garamond" w:hAnsi="Garamond"/>
-          <w:sz w:val="20"/>
-          <w:szCs w:val="20"/>
-        </w:rPr>
-        <w:t>kennethreitz</w:t>
-      </w:r>
-      <w:proofErr w:type="spellEnd"/>
-      <w:r>
-        <w:rPr>
-          <w:rFonts w:ascii="Garamond" w:hAnsi="Garamond"/>
-          <w:sz w:val="20"/>
-          <w:szCs w:val="20"/>
-        </w:rPr>
-        <w:t>/</w:t>
-      </w:r>
-      <w:proofErr w:type="spellStart"/>
-      <w:r>
-        <w:rPr>
-          <w:rFonts w:ascii="Garamond" w:hAnsi="Garamond"/>
-          <w:sz w:val="20"/>
-          <w:szCs w:val="20"/>
-        </w:rPr>
-        <w:t>clint</w:t>
-      </w:r>
-      <w:proofErr w:type="spellEnd"/>
-    </w:p>
-    <w:p>
-      <w:pPr>
-        <w:spacing w:after="160"/>
-        <w:rPr>
-          <w:rFonts w:ascii="Garamond" w:hAnsi="Garamond"/>
-          <w:sz w:val="20"/>
-          <w:szCs w:val="20"/>
-        </w:rPr>
-      </w:pPr>
-      <w:r>
-        <w:rPr>
-          <w:rFonts w:ascii="Garamond" w:hAnsi="Garamond"/>
-          <w:sz w:val="20"/>
-          <w:szCs w:val="20"/>
-        </w:rPr>
-        <w:t>Python,448,2,611,1596,163,23,Yes,Yes,20011,No,12,2000-5000 %https://github.com/</w:t>
-      </w:r>
-      <w:proofErr w:type="spellStart"/>
-      <w:r>
-        <w:rPr>
-          <w:rFonts w:ascii="Garamond" w:hAnsi="Garamond"/>
-          <w:sz w:val="20"/>
-          <w:szCs w:val="20"/>
-        </w:rPr>
-        <w:t>fxsjy</w:t>
-      </w:r>
-      <w:proofErr w:type="spellEnd"/>
-      <w:r>
-        <w:rPr>
-          <w:rFonts w:ascii="Garamond" w:hAnsi="Garamond"/>
-          <w:sz w:val="20"/>
-          <w:szCs w:val="20"/>
-        </w:rPr>
-        <w:t>/</w:t>
-      </w:r>
-      <w:proofErr w:type="spellStart"/>
-      <w:r>
-        <w:rPr>
-          <w:rFonts w:ascii="Garamond" w:hAnsi="Garamond"/>
-          <w:sz w:val="20"/>
-          <w:szCs w:val="20"/>
-        </w:rPr>
-        <w:t>jieba</w:t>
-      </w:r>
-      <w:proofErr w:type="spellEnd"/>
-    </w:p>
-    <w:p>
-      <w:pPr>
-        <w:spacing w:after="160"/>
-        <w:rPr>
-          <w:rFonts w:ascii="Garamond" w:hAnsi="Garamond"/>
-          <w:sz w:val="20"/>
-          <w:szCs w:val="20"/>
-        </w:rPr>
-      </w:pPr>
-      <w:r>
-        <w:rPr>
-          <w:rFonts w:ascii="Garamond" w:hAnsi="Garamond"/>
-          <w:sz w:val="20"/>
-          <w:szCs w:val="20"/>
-        </w:rPr>
-        <w:t>Python,2207,3,293,364,53,45,Yes,Yes,57176,No,1,2000-5000 %https://github.com/</w:t>
-      </w:r>
-      <w:proofErr w:type="spellStart"/>
-      <w:r>
-        <w:rPr>
-          <w:rFonts w:ascii="Garamond" w:hAnsi="Garamond"/>
-          <w:sz w:val="20"/>
-          <w:szCs w:val="20"/>
-        </w:rPr>
-        <w:t>nicolargo</w:t>
-      </w:r>
-      <w:proofErr w:type="spellEnd"/>
-      <w:r>
-        <w:rPr>
-          <w:rFonts w:ascii="Garamond" w:hAnsi="Garamond"/>
-          <w:sz w:val="20"/>
-          <w:szCs w:val="20"/>
-        </w:rPr>
-        <w:t>/glances</w:t>
-      </w:r>
-    </w:p>
-    <w:p>
-      <w:pPr>
-        <w:spacing w:after="160"/>
-        <w:rPr>
-          <w:rFonts w:ascii="Garamond" w:hAnsi="Garamond"/>
-          <w:sz w:val="20"/>
-          <w:szCs w:val="20"/>
-        </w:rPr>
-      </w:pPr>
-      <w:r>
-        <w:rPr>
-          <w:rFonts w:ascii="Garamond" w:hAnsi="Garamond"/>
-          <w:sz w:val="20"/>
-          <w:szCs w:val="20"/>
-        </w:rPr>
-        <w:t>Python,1970,3,242,373,84,47,Yes,No,16321,No,31,2000-5000 %https://github.com/</w:t>
-      </w:r>
-      <w:proofErr w:type="spellStart"/>
-      <w:r>
-        <w:rPr>
-          <w:rFonts w:ascii="Garamond" w:hAnsi="Garamond"/>
-          <w:sz w:val="20"/>
-          <w:szCs w:val="20"/>
-        </w:rPr>
-        <w:t>nate-parrott</w:t>
-      </w:r>
-      <w:proofErr w:type="spellEnd"/>
-      <w:r>
-        <w:rPr>
-          <w:rFonts w:ascii="Garamond" w:hAnsi="Garamond"/>
-          <w:sz w:val="20"/>
-          <w:szCs w:val="20"/>
-        </w:rPr>
-        <w:t>/Flashlight</w:t>
-      </w:r>
-    </w:p>
-    <w:p>
-      <w:pPr>
-        <w:spacing w:after="160"/>
-        <w:rPr>
-          <w:rFonts w:ascii="Garamond" w:hAnsi="Garamond"/>
-          <w:sz w:val="20"/>
-          <w:szCs w:val="20"/>
-        </w:rPr>
-      </w:pPr>
-      <w:r>
-        <w:rPr>
-          <w:rFonts w:ascii="Garamond" w:hAnsi="Garamond"/>
-          <w:sz w:val="20"/>
-          <w:szCs w:val="20"/>
-        </w:rPr>
-        <w:t>Python,9,1,19,29,0,0,Yes,Yes,?,No,1837,&lt;500 %https://github.com/</w:t>
-      </w:r>
-      <w:proofErr w:type="spellStart"/>
-      <w:r>
-        <w:rPr>
-          <w:rFonts w:ascii="Garamond" w:hAnsi="Garamond"/>
-          <w:sz w:val="20"/>
-          <w:szCs w:val="20"/>
-        </w:rPr>
-        <w:t>mschwager</w:t>
-      </w:r>
-      <w:proofErr w:type="spellEnd"/>
-      <w:r>
-        <w:rPr>
-          <w:rFonts w:ascii="Garamond" w:hAnsi="Garamond"/>
-          <w:sz w:val="20"/>
-          <w:szCs w:val="20"/>
-        </w:rPr>
-        <w:t>/</w:t>
-      </w:r>
-      <w:proofErr w:type="spellStart"/>
-      <w:r>
-        <w:rPr>
-          <w:rFonts w:ascii="Garamond" w:hAnsi="Garamond"/>
-          <w:sz w:val="20"/>
-          <w:szCs w:val="20"/>
-        </w:rPr>
-        <w:t>dhcpwn</w:t>
-      </w:r>
-      <w:proofErr w:type="spellEnd"/>
-    </w:p>
-    <w:p>
-      <w:pPr>
-        <w:spacing w:after="160"/>
-        <w:rPr>
-          <w:rFonts w:ascii="Garamond" w:hAnsi="Garamond"/>
-          <w:sz w:val="20"/>
-          <w:szCs w:val="20"/>
-        </w:rPr>
-      </w:pPr>
-      <w:r>
-        <w:rPr>
-          <w:rFonts w:ascii="Garamond" w:hAnsi="Garamond"/>
-          <w:sz w:val="20"/>
-          <w:szCs w:val="20"/>
-        </w:rPr>
-        <w:t>Python,138,1,86,250,19,9,Yes,Yes,8332,No,48,500-2000 %https://github.com/</w:t>
-      </w:r>
-      <w:proofErr w:type="spellStart"/>
-      <w:r>
-        <w:rPr>
-          <w:rFonts w:ascii="Garamond" w:hAnsi="Garamond"/>
-          <w:sz w:val="20"/>
-          <w:szCs w:val="20"/>
-        </w:rPr>
-        <w:t>JakeWharton</w:t>
-      </w:r>
-      <w:proofErr w:type="spellEnd"/>
-      <w:r>
-        <w:rPr>
-          <w:rFonts w:ascii="Garamond" w:hAnsi="Garamond"/>
-          <w:sz w:val="20"/>
-          <w:szCs w:val="20"/>
-        </w:rPr>
-        <w:t>/</w:t>
-      </w:r>
-      <w:proofErr w:type="spellStart"/>
-      <w:r>
-        <w:rPr>
-          <w:rFonts w:ascii="Garamond" w:hAnsi="Garamond"/>
-          <w:sz w:val="20"/>
-          <w:szCs w:val="20"/>
-        </w:rPr>
-        <w:t>pidcat</w:t>
-      </w:r>
-      <w:proofErr w:type="spellEnd"/>
-    </w:p>
-    <w:p>
-      <w:pPr>
-        <w:spacing w:after="160"/>
-        <w:rPr>
-          <w:rFonts w:ascii="Garamond" w:hAnsi="Garamond"/>
-          <w:sz w:val="20"/>
-          <w:szCs w:val="20"/>
-        </w:rPr>
-      </w:pPr>
-      <w:r>
-        <w:rPr>
-          <w:rFonts w:ascii="Garamond" w:hAnsi="Garamond"/>
-          <w:sz w:val="20"/>
-          <w:szCs w:val="20"/>
-        </w:rPr>
-        <w:lastRenderedPageBreak/>
-        <w:t>Python,9493,31,287,1573,349,158,Yes,No,22333,Yes,31,2000-5000 %https://github.com/celery/celery</w:t>
-      </w:r>
-    </w:p>
-    <w:p>
-      <w:pPr>
-        <w:spacing w:after="160"/>
-        <w:rPr>
-          <w:rFonts w:ascii="Garamond" w:hAnsi="Garamond"/>
-          <w:sz w:val="20"/>
-          <w:szCs w:val="20"/>
-        </w:rPr>
-      </w:pPr>
-      <w:r>
-        <w:rPr>
-          <w:rFonts w:ascii="Garamond" w:hAnsi="Garamond"/>
-          <w:sz w:val="20"/>
-          <w:szCs w:val="20"/>
-        </w:rPr>
-        <w:t>Python,261,7,293,364,19,5,Yes,Yes,10964,No,1,2000-5000 %https://github.com/</w:t>
-      </w:r>
-      <w:proofErr w:type="spellStart"/>
-      <w:r>
-        <w:rPr>
-          <w:rFonts w:ascii="Garamond" w:hAnsi="Garamond"/>
-          <w:sz w:val="20"/>
-          <w:szCs w:val="20"/>
-        </w:rPr>
-        <w:t>facebook</w:t>
-      </w:r>
-      <w:proofErr w:type="spellEnd"/>
-      <w:r>
-        <w:rPr>
-          <w:rFonts w:ascii="Garamond" w:hAnsi="Garamond"/>
-          <w:sz w:val="20"/>
-          <w:szCs w:val="20"/>
-        </w:rPr>
-        <w:t>/chisel</w:t>
-      </w:r>
-    </w:p>
-    <w:p>
-      <w:pPr>
-        <w:spacing w:after="160"/>
-        <w:rPr>
-          <w:rFonts w:ascii="Garamond" w:hAnsi="Garamond"/>
-          <w:sz w:val="20"/>
-          <w:szCs w:val="20"/>
-        </w:rPr>
-      </w:pPr>
-      <w:r>
-        <w:rPr>
-          <w:rFonts w:ascii="Garamond" w:hAnsi="Garamond"/>
-          <w:sz w:val="20"/>
-          <w:szCs w:val="20"/>
-        </w:rPr>
-        <w:t>CSS,84,2,40,88,0,2,Yes,Yes,343,No,0,&lt;500 %https://github.com/</w:t>
-      </w:r>
-      <w:proofErr w:type="spellStart"/>
-      <w:r>
-        <w:rPr>
-          <w:rFonts w:ascii="Garamond" w:hAnsi="Garamond"/>
-          <w:sz w:val="20"/>
-          <w:szCs w:val="20"/>
-        </w:rPr>
-        <w:t>kogakure</w:t>
-      </w:r>
-      <w:proofErr w:type="spellEnd"/>
-      <w:r>
-        <w:rPr>
-          <w:rFonts w:ascii="Garamond" w:hAnsi="Garamond"/>
-          <w:sz w:val="20"/>
-          <w:szCs w:val="20"/>
-        </w:rPr>
-        <w:t>/</w:t>
-      </w:r>
-      <w:proofErr w:type="spellStart"/>
-      <w:r>
-        <w:rPr>
-          <w:rFonts w:ascii="Garamond" w:hAnsi="Garamond"/>
-          <w:sz w:val="20"/>
-          <w:szCs w:val="20"/>
-        </w:rPr>
-        <w:t>gitweb</w:t>
-      </w:r>
-      <w:proofErr w:type="spellEnd"/>
-      <w:r>
-        <w:rPr>
-          <w:rFonts w:ascii="Garamond" w:hAnsi="Garamond"/>
-          <w:sz w:val="20"/>
-          <w:szCs w:val="20"/>
-        </w:rPr>
-        <w:t>-theme</w:t>
-      </w:r>
-    </w:p>
-    <w:p>
-      <w:pPr>
-        <w:spacing w:after="160"/>
-        <w:rPr>
-          <w:rFonts w:ascii="Garamond" w:hAnsi="Garamond"/>
-          <w:sz w:val="20"/>
-          <w:szCs w:val="20"/>
-        </w:rPr>
-      </w:pPr>
-      <w:r>
-        <w:rPr>
-          <w:rFonts w:ascii="Garamond" w:hAnsi="Garamond"/>
-          <w:sz w:val="20"/>
-          <w:szCs w:val="20"/>
-        </w:rPr>
-        <w:t>CSS,3,1,31,91,0,0,Yes,Yes,1231,No,0,&lt;500 %https://github.com/</w:t>
-      </w:r>
-      <w:proofErr w:type="spellStart"/>
-      <w:r>
-        <w:rPr>
-          <w:rFonts w:ascii="Garamond" w:hAnsi="Garamond"/>
-          <w:sz w:val="20"/>
-          <w:szCs w:val="20"/>
-        </w:rPr>
-        <w:t>codrops</w:t>
-      </w:r>
-      <w:proofErr w:type="spellEnd"/>
-      <w:r>
-        <w:rPr>
-          <w:rFonts w:ascii="Garamond" w:hAnsi="Garamond"/>
-          <w:sz w:val="20"/>
-          <w:szCs w:val="20"/>
-        </w:rPr>
-        <w:t>/</w:t>
-      </w:r>
-      <w:proofErr w:type="spellStart"/>
-      <w:r>
-        <w:rPr>
-          <w:rFonts w:ascii="Garamond" w:hAnsi="Garamond"/>
-          <w:sz w:val="20"/>
-          <w:szCs w:val="20"/>
-        </w:rPr>
-        <w:t>PageLoadingEffects</w:t>
-      </w:r>
-      <w:proofErr w:type="spellEnd"/>
-    </w:p>
-    <w:p>
-      <w:pPr>
-        <w:spacing w:after="160"/>
-        <w:rPr>
-          <w:rFonts w:ascii="Garamond" w:hAnsi="Garamond"/>
-          <w:sz w:val="20"/>
-          <w:szCs w:val="20"/>
-        </w:rPr>
-      </w:pPr>
-      <w:r>
-        <w:rPr>
-          <w:rFonts w:ascii="Garamond" w:hAnsi="Garamond"/>
-          <w:sz w:val="20"/>
-          <w:szCs w:val="20"/>
-        </w:rPr>
-        <w:t>CSS,81,1,236,145,1,0,Yes,Yes,765,No,0,500-2000 %https://github.com/</w:t>
-      </w:r>
-      <w:proofErr w:type="spellStart"/>
-      <w:r>
-        <w:rPr>
-          <w:rFonts w:ascii="Garamond" w:hAnsi="Garamond"/>
-          <w:sz w:val="20"/>
-          <w:szCs w:val="20"/>
-        </w:rPr>
-        <w:t>AllThingsSmitty</w:t>
-      </w:r>
-      <w:proofErr w:type="spellEnd"/>
-      <w:r>
-        <w:rPr>
-          <w:rFonts w:ascii="Garamond" w:hAnsi="Garamond"/>
-          <w:sz w:val="20"/>
-          <w:szCs w:val="20"/>
-        </w:rPr>
-        <w:t>/must-watch-</w:t>
-      </w:r>
-      <w:proofErr w:type="spellStart"/>
-      <w:r>
-        <w:rPr>
-          <w:rFonts w:ascii="Garamond" w:hAnsi="Garamond"/>
-          <w:sz w:val="20"/>
-          <w:szCs w:val="20"/>
-        </w:rPr>
-        <w:t>css</w:t>
-      </w:r>
-      <w:proofErr w:type="spellEnd"/>
-    </w:p>
-    <w:p>
-      <w:pPr>
-        <w:spacing w:after="160"/>
-        <w:rPr>
-          <w:rFonts w:ascii="Garamond" w:hAnsi="Garamond"/>
-          <w:sz w:val="20"/>
-          <w:szCs w:val="20"/>
-        </w:rPr>
-      </w:pPr>
-      <w:r>
-        <w:rPr>
-          <w:rFonts w:ascii="Garamond" w:hAnsi="Garamond"/>
-          <w:sz w:val="20"/>
-          <w:szCs w:val="20"/>
-        </w:rPr>
-        <w:t>CSS,745,3,236,638,11,0,Yes,Yes,896,No,0,500-2000 %https://github.com/1sters/</w:t>
-      </w:r>
-      <w:proofErr w:type="spellStart"/>
-      <w:r>
-        <w:rPr>
-          <w:rFonts w:ascii="Garamond" w:hAnsi="Garamond"/>
-          <w:sz w:val="20"/>
-          <w:szCs w:val="20"/>
-        </w:rPr>
-        <w:t>material_design_zh</w:t>
-      </w:r>
-      <w:proofErr w:type="spellEnd"/>
-    </w:p>
-    <w:p>
-      <w:pPr>
-        <w:spacing w:after="160"/>
-        <w:rPr>
-          <w:rFonts w:ascii="Garamond" w:hAnsi="Garamond"/>
-          <w:sz w:val="20"/>
-          <w:szCs w:val="20"/>
-        </w:rPr>
-      </w:pPr>
-      <w:r>
-        <w:rPr>
-          <w:rFonts w:ascii="Garamond" w:hAnsi="Garamond"/>
-          <w:sz w:val="20"/>
-          <w:szCs w:val="20"/>
-        </w:rPr>
-        <w:t>CSS,233,1,60,190,32,10,Yes,Yes,123,No,0,500-2000 %https://github.com/</w:t>
-      </w:r>
-      <w:proofErr w:type="spellStart"/>
-      <w:r>
-        <w:rPr>
-          <w:rFonts w:ascii="Garamond" w:hAnsi="Garamond"/>
-          <w:sz w:val="20"/>
-          <w:szCs w:val="20"/>
-        </w:rPr>
-        <w:t>rstacruz</w:t>
-      </w:r>
-      <w:proofErr w:type="spellEnd"/>
-      <w:r>
-        <w:rPr>
-          <w:rFonts w:ascii="Garamond" w:hAnsi="Garamond"/>
-          <w:sz w:val="20"/>
-          <w:szCs w:val="20"/>
-        </w:rPr>
-        <w:t>/</w:t>
-      </w:r>
-      <w:proofErr w:type="spellStart"/>
-      <w:r>
-        <w:rPr>
-          <w:rFonts w:ascii="Garamond" w:hAnsi="Garamond"/>
-          <w:sz w:val="20"/>
-          <w:szCs w:val="20"/>
-        </w:rPr>
-        <w:t>flatdoc</w:t>
-      </w:r>
-      <w:proofErr w:type="spellEnd"/>
-    </w:p>
-    <w:p>
-      <w:pPr>
-        <w:spacing w:after="160"/>
-        <w:rPr>
-          <w:rFonts w:ascii="Garamond" w:hAnsi="Garamond"/>
-          <w:sz w:val="20"/>
-          <w:szCs w:val="20"/>
-        </w:rPr>
-      </w:pPr>
-      <w:r>
-        <w:rPr>
-          <w:rFonts w:ascii="Garamond" w:hAnsi="Garamond"/>
-          <w:sz w:val="20"/>
-          <w:szCs w:val="20"/>
-        </w:rPr>
-        <w:t>CSS,1178,4,62,209,9,3,Yes,Yes,8641,No,2,500-2000 %https://github.com/</w:t>
-      </w:r>
-      <w:proofErr w:type="spellStart"/>
-      <w:r>
-        <w:rPr>
-          <w:rFonts w:ascii="Garamond" w:hAnsi="Garamond"/>
-          <w:sz w:val="20"/>
-          <w:szCs w:val="20"/>
-        </w:rPr>
-        <w:t>mdo</w:t>
-      </w:r>
-      <w:proofErr w:type="spellEnd"/>
-      <w:r>
-        <w:rPr>
-          <w:rFonts w:ascii="Garamond" w:hAnsi="Garamond"/>
-          <w:sz w:val="20"/>
-          <w:szCs w:val="20"/>
-        </w:rPr>
-        <w:t>/</w:t>
-      </w:r>
-      <w:proofErr w:type="spellStart"/>
-      <w:r>
-        <w:rPr>
-          <w:rFonts w:ascii="Garamond" w:hAnsi="Garamond"/>
-          <w:sz w:val="20"/>
-          <w:szCs w:val="20"/>
-        </w:rPr>
-        <w:t>github</w:t>
-      </w:r>
-      <w:proofErr w:type="spellEnd"/>
-      <w:r>
-        <w:rPr>
-          <w:rFonts w:ascii="Garamond" w:hAnsi="Garamond"/>
-          <w:sz w:val="20"/>
-          <w:szCs w:val="20"/>
-        </w:rPr>
-        <w:t>-buttons</w:t>
-      </w:r>
-    </w:p>
-    <w:p>
-      <w:pPr>
-        <w:spacing w:after="160"/>
-        <w:rPr>
-          <w:rFonts w:ascii="Garamond" w:hAnsi="Garamond"/>
-          <w:sz w:val="20"/>
-          <w:szCs w:val="20"/>
-        </w:rPr>
-      </w:pPr>
-      <w:r>
-        <w:rPr>
-          <w:rFonts w:ascii="Garamond" w:hAnsi="Garamond"/>
-          <w:sz w:val="20"/>
-          <w:szCs w:val="20"/>
-        </w:rPr>
-        <w:t>CSS,30,1,80,49,7,0,Yes,Yes,78232,No,0,&lt;500 %https://github.com/m242/</w:t>
-      </w:r>
-      <w:proofErr w:type="spellStart"/>
-      <w:r>
-        <w:rPr>
-          <w:rFonts w:ascii="Garamond" w:hAnsi="Garamond"/>
-          <w:sz w:val="20"/>
-          <w:szCs w:val="20"/>
-        </w:rPr>
-        <w:t>maildrop</w:t>
-      </w:r>
-      <w:proofErr w:type="spellEnd"/>
-    </w:p>
-    <w:p>
-      <w:pPr>
-        <w:spacing w:after="160"/>
-        <w:rPr>
-          <w:rFonts w:ascii="Garamond" w:hAnsi="Garamond"/>
-          <w:sz w:val="20"/>
-          <w:szCs w:val="20"/>
-        </w:rPr>
-      </w:pPr>
-      <w:r>
-        <w:rPr>
-          <w:rFonts w:ascii="Garamond" w:hAnsi="Garamond"/>
-          <w:sz w:val="20"/>
-          <w:szCs w:val="20"/>
-        </w:rPr>
-        <w:t>CSS,306,2,47,55,7,18,Yes,Yes,4832,No,0,&lt;500 %https://github.com/</w:t>
-      </w:r>
-      <w:proofErr w:type="spellStart"/>
-      <w:r>
-        <w:rPr>
-          <w:rFonts w:ascii="Garamond" w:hAnsi="Garamond"/>
-          <w:sz w:val="20"/>
-          <w:szCs w:val="20"/>
-        </w:rPr>
-        <w:t>HubSpot</w:t>
-      </w:r>
-      <w:proofErr w:type="spellEnd"/>
-      <w:r>
-        <w:rPr>
-          <w:rFonts w:ascii="Garamond" w:hAnsi="Garamond"/>
-          <w:sz w:val="20"/>
-          <w:szCs w:val="20"/>
-        </w:rPr>
-        <w:t>/tooltip</w:t>
-      </w:r>
-    </w:p>
-    <w:p>
-      <w:pPr>
-        <w:spacing w:after="160"/>
-        <w:rPr>
-          <w:rFonts w:ascii="Garamond" w:hAnsi="Garamond"/>
-          <w:sz w:val="20"/>
-          <w:szCs w:val="20"/>
-        </w:rPr>
-      </w:pPr>
-      <w:r>
-        <w:rPr>
-          <w:rFonts w:ascii="Garamond" w:hAnsi="Garamond"/>
-          <w:sz w:val="20"/>
-          <w:szCs w:val="20"/>
-        </w:rPr>
-        <w:t>CSS,47,2,20,32,4,2,Yes,Yes,22453,No,2,&lt;500 %https://github.com/bjork24/Unison</w:t>
-      </w:r>
-    </w:p>
-    <w:p>
-      <w:pPr>
-        <w:spacing w:after="160"/>
-        <w:rPr>
-          <w:rFonts w:ascii="Garamond" w:hAnsi="Garamond"/>
-          <w:sz w:val="20"/>
-          <w:szCs w:val="20"/>
-        </w:rPr>
-      </w:pPr>
-      <w:r>
-        <w:rPr>
-          <w:rFonts w:ascii="Garamond" w:hAnsi="Garamond"/>
-          <w:sz w:val="20"/>
-          <w:szCs w:val="20"/>
-        </w:rPr>
-        <w:t>CSS,178,4,62,209,9,3,Yes,Yes,2890,No,2,500-2000 %https://github.com/</w:t>
-      </w:r>
-      <w:proofErr w:type="spellStart"/>
-      <w:r>
-        <w:rPr>
-          <w:rFonts w:ascii="Garamond" w:hAnsi="Garamond"/>
-          <w:sz w:val="20"/>
-          <w:szCs w:val="20"/>
-        </w:rPr>
-        <w:t>mdo</w:t>
-      </w:r>
-      <w:proofErr w:type="spellEnd"/>
-      <w:r>
-        <w:rPr>
-          <w:rFonts w:ascii="Garamond" w:hAnsi="Garamond"/>
-          <w:sz w:val="20"/>
-          <w:szCs w:val="20"/>
-        </w:rPr>
-        <w:t>/</w:t>
-      </w:r>
-      <w:proofErr w:type="spellStart"/>
-      <w:r>
-        <w:rPr>
-          <w:rFonts w:ascii="Garamond" w:hAnsi="Garamond"/>
-          <w:sz w:val="20"/>
-          <w:szCs w:val="20"/>
-        </w:rPr>
-        <w:t>github</w:t>
-      </w:r>
-      <w:proofErr w:type="spellEnd"/>
-      <w:r>
-        <w:rPr>
-          <w:rFonts w:ascii="Garamond" w:hAnsi="Garamond"/>
-          <w:sz w:val="20"/>
-          <w:szCs w:val="20"/>
-        </w:rPr>
-        <w:t>-buttons</w:t>
-      </w:r>
-    </w:p>
-    <w:p>
-      <w:pPr>
-        <w:spacing w:after="160"/>
-        <w:rPr>
-          <w:rFonts w:ascii="Garamond" w:hAnsi="Garamond"/>
-          <w:sz w:val="20"/>
-          <w:szCs w:val="20"/>
-        </w:rPr>
-      </w:pPr>
-      <w:r>
-        <w:rPr>
-          <w:rFonts w:ascii="Garamond" w:hAnsi="Garamond"/>
-          <w:sz w:val="20"/>
-          <w:szCs w:val="20"/>
-        </w:rPr>
-        <w:t>CSS,210,2,48,180,6,31,Yes,Yes,2012,No,1,500-2000 %https://github.com/</w:t>
-      </w:r>
-      <w:proofErr w:type="spellStart"/>
-      <w:r>
-        <w:rPr>
-          <w:rFonts w:ascii="Garamond" w:hAnsi="Garamond"/>
-          <w:sz w:val="20"/>
-          <w:szCs w:val="20"/>
-        </w:rPr>
-        <w:t>wavded</w:t>
-      </w:r>
-      <w:proofErr w:type="spellEnd"/>
-      <w:r>
-        <w:rPr>
-          <w:rFonts w:ascii="Garamond" w:hAnsi="Garamond"/>
-          <w:sz w:val="20"/>
-          <w:szCs w:val="20"/>
-        </w:rPr>
-        <w:t>/humane-</w:t>
-      </w:r>
-      <w:proofErr w:type="spellStart"/>
-      <w:r>
-        <w:rPr>
-          <w:rFonts w:ascii="Garamond" w:hAnsi="Garamond"/>
-          <w:sz w:val="20"/>
-          <w:szCs w:val="20"/>
-        </w:rPr>
-        <w:t>js</w:t>
-      </w:r>
-      <w:proofErr w:type="spellEnd"/>
-    </w:p>
-    <w:p>
-      <w:pPr>
-        <w:spacing w:after="160"/>
-        <w:rPr>
-          <w:rFonts w:ascii="Garamond" w:hAnsi="Garamond"/>
-          <w:sz w:val="20"/>
-          <w:szCs w:val="20"/>
-        </w:rPr>
-      </w:pPr>
-      <w:r>
-        <w:rPr>
-          <w:rFonts w:ascii="Garamond" w:hAnsi="Garamond"/>
-          <w:sz w:val="20"/>
-          <w:szCs w:val="20"/>
-        </w:rPr>
-        <w:t>CSS,210,2,48,180,6,31,Yes,Yes,6652,No,1,500-2000 %https://github.com/</w:t>
-      </w:r>
-      <w:proofErr w:type="spellStart"/>
-      <w:r>
-        <w:rPr>
-          <w:rFonts w:ascii="Garamond" w:hAnsi="Garamond"/>
-          <w:sz w:val="20"/>
-          <w:szCs w:val="20"/>
-        </w:rPr>
-        <w:t>poole</w:t>
-      </w:r>
-      <w:proofErr w:type="spellEnd"/>
-      <w:r>
-        <w:rPr>
-          <w:rFonts w:ascii="Garamond" w:hAnsi="Garamond"/>
-          <w:sz w:val="20"/>
-          <w:szCs w:val="20"/>
-        </w:rPr>
-        <w:t>/</w:t>
-      </w:r>
-      <w:proofErr w:type="spellStart"/>
-      <w:r>
-        <w:rPr>
-          <w:rFonts w:ascii="Garamond" w:hAnsi="Garamond"/>
-          <w:sz w:val="20"/>
-          <w:szCs w:val="20"/>
-        </w:rPr>
-        <w:t>poole</w:t>
-      </w:r>
-      <w:proofErr w:type="spellEnd"/>
-    </w:p>
-    <w:p>
-      <w:pPr>
-        <w:spacing w:after="160"/>
-        <w:rPr>
-          <w:rFonts w:ascii="Garamond" w:hAnsi="Garamond"/>
-          <w:sz w:val="20"/>
-          <w:szCs w:val="20"/>
-        </w:rPr>
-      </w:pPr>
-      <w:r>
-        <w:rPr>
-          <w:rFonts w:ascii="Garamond" w:hAnsi="Garamond"/>
-          <w:sz w:val="20"/>
-          <w:szCs w:val="20"/>
-        </w:rPr>
-        <w:t>C++,144,4,22,78,12,24,Yes,Yes,33818,No,3,&lt;500 %https://github.com/node-inspector/v8-profiler</w:t>
-      </w:r>
-    </w:p>
-    <w:p>
-      <w:pPr>
-        <w:spacing w:after="160"/>
-        <w:rPr>
-          <w:rFonts w:ascii="Garamond" w:hAnsi="Garamond"/>
-          <w:sz w:val="20"/>
-          <w:szCs w:val="20"/>
-        </w:rPr>
-      </w:pPr>
-      <w:r>
-        <w:rPr>
-          <w:rFonts w:ascii="Garamond" w:hAnsi="Garamond"/>
-          <w:sz w:val="20"/>
-          <w:szCs w:val="20"/>
-        </w:rPr>
-        <w:t>C++,1540,1,29,82,47,0,Yes,Yes,28901,No,1,&lt;500 %https://github.com/</w:t>
-      </w:r>
-      <w:proofErr w:type="spellStart"/>
-      <w:r>
-        <w:rPr>
-          <w:rFonts w:ascii="Garamond" w:hAnsi="Garamond"/>
-          <w:sz w:val="20"/>
-          <w:szCs w:val="20"/>
-        </w:rPr>
-        <w:t>etexteditor</w:t>
-      </w:r>
-      <w:proofErr w:type="spellEnd"/>
-      <w:r>
-        <w:rPr>
-          <w:rFonts w:ascii="Garamond" w:hAnsi="Garamond"/>
-          <w:sz w:val="20"/>
-          <w:szCs w:val="20"/>
-        </w:rPr>
-        <w:t>/e</w:t>
-      </w:r>
-    </w:p>
-    <w:p>
-      <w:pPr>
-        <w:spacing w:after="160"/>
-        <w:rPr>
-          <w:rFonts w:ascii="Garamond" w:hAnsi="Garamond"/>
-          <w:sz w:val="20"/>
-          <w:szCs w:val="20"/>
-        </w:rPr>
-      </w:pPr>
-      <w:r>
-        <w:rPr>
-          <w:rFonts w:ascii="Garamond" w:hAnsi="Garamond"/>
-          <w:sz w:val="20"/>
-          <w:szCs w:val="20"/>
-        </w:rPr>
-        <w:t>C++,209,1,71,86,0,207,Yes,Yes,106090,No,0,&lt;500 %https://github.com/</w:t>
-      </w:r>
-      <w:proofErr w:type="spellStart"/>
-      <w:r>
-        <w:rPr>
-          <w:rFonts w:ascii="Garamond" w:hAnsi="Garamond"/>
-          <w:sz w:val="20"/>
-          <w:szCs w:val="20"/>
-        </w:rPr>
-        <w:t>AutoHotkey</w:t>
-      </w:r>
-      <w:proofErr w:type="spellEnd"/>
-      <w:r>
-        <w:rPr>
-          <w:rFonts w:ascii="Garamond" w:hAnsi="Garamond"/>
-          <w:sz w:val="20"/>
-          <w:szCs w:val="20"/>
-        </w:rPr>
-        <w:t>/</w:t>
-      </w:r>
-      <w:proofErr w:type="spellStart"/>
-      <w:r>
-        <w:rPr>
-          <w:rFonts w:ascii="Garamond" w:hAnsi="Garamond"/>
-          <w:sz w:val="20"/>
-          <w:szCs w:val="20"/>
-        </w:rPr>
-        <w:t>AutoHotkey</w:t>
-      </w:r>
-      <w:proofErr w:type="spellEnd"/>
-    </w:p>
-    <w:p>
-      <w:pPr>
-        <w:spacing w:after="160"/>
-        <w:rPr>
-          <w:rFonts w:ascii="Garamond" w:hAnsi="Garamond"/>
-          <w:sz w:val="20"/>
-          <w:szCs w:val="20"/>
-        </w:rPr>
-      </w:pPr>
-      <w:r>
-        <w:rPr>
-          <w:rFonts w:ascii="Garamond" w:hAnsi="Garamond"/>
-          <w:sz w:val="20"/>
-          <w:szCs w:val="20"/>
-        </w:rPr>
-        <w:t>C++,135,2,156,148,6,2,Yes,Yes,248112,Yes,0,500-2000 %https://github.com/</w:t>
-      </w:r>
-      <w:proofErr w:type="spellStart"/>
-      <w:r>
-        <w:rPr>
-          <w:rFonts w:ascii="Garamond" w:hAnsi="Garamond"/>
-          <w:sz w:val="20"/>
-          <w:szCs w:val="20"/>
-        </w:rPr>
-        <w:t>electronicarts</w:t>
-      </w:r>
-      <w:proofErr w:type="spellEnd"/>
-      <w:r>
-        <w:rPr>
-          <w:rFonts w:ascii="Garamond" w:hAnsi="Garamond"/>
-          <w:sz w:val="20"/>
-          <w:szCs w:val="20"/>
-        </w:rPr>
-        <w:t>/EASTL</w:t>
-      </w:r>
-    </w:p>
-    <w:p>
-      <w:pPr>
-        <w:spacing w:after="160"/>
-        <w:rPr>
-          <w:rFonts w:ascii="Garamond" w:hAnsi="Garamond"/>
-          <w:sz w:val="20"/>
-          <w:szCs w:val="20"/>
-        </w:rPr>
-      </w:pPr>
-      <w:r>
-        <w:rPr>
-          <w:rFonts w:ascii="Garamond" w:hAnsi="Garamond"/>
-          <w:sz w:val="20"/>
-          <w:szCs w:val="20"/>
-        </w:rPr>
-        <w:t>C++,128,5,189,548,33,0,Yes,Yes,8921,No,9,500-2000 %https://github.com/</w:t>
-      </w:r>
-      <w:proofErr w:type="spellStart"/>
-      <w:r>
-        <w:rPr>
-          <w:rFonts w:ascii="Garamond" w:hAnsi="Garamond"/>
-          <w:sz w:val="20"/>
-          <w:szCs w:val="20"/>
-        </w:rPr>
-        <w:t>codebutler</w:t>
-      </w:r>
-      <w:proofErr w:type="spellEnd"/>
-      <w:r>
-        <w:rPr>
-          <w:rFonts w:ascii="Garamond" w:hAnsi="Garamond"/>
-          <w:sz w:val="20"/>
-          <w:szCs w:val="20"/>
-        </w:rPr>
-        <w:t>/</w:t>
-      </w:r>
-      <w:proofErr w:type="spellStart"/>
-      <w:r>
-        <w:rPr>
-          <w:rFonts w:ascii="Garamond" w:hAnsi="Garamond"/>
-          <w:sz w:val="20"/>
-          <w:szCs w:val="20"/>
-        </w:rPr>
-        <w:t>firesheep</w:t>
-      </w:r>
-      <w:proofErr w:type="spellEnd"/>
-    </w:p>
-    <w:p>
-      <w:pPr>
-        <w:spacing w:after="160"/>
-        <w:rPr>
-          <w:rFonts w:ascii="Garamond" w:hAnsi="Garamond"/>
-          <w:sz w:val="20"/>
-          <w:szCs w:val="20"/>
-        </w:rPr>
-      </w:pPr>
-      <w:r>
-        <w:rPr>
-          <w:rFonts w:ascii="Garamond" w:hAnsi="Garamond"/>
-          <w:sz w:val="20"/>
-          <w:szCs w:val="20"/>
-        </w:rPr>
-        <w:t>C++,2826,2,213,391,96,0,Yes,Yes,183712,No,9,2000-5000 %https://github.com/</w:t>
-      </w:r>
-      <w:proofErr w:type="spellStart"/>
-      <w:r>
-        <w:rPr>
-          <w:rFonts w:ascii="Garamond" w:hAnsi="Garamond"/>
-          <w:sz w:val="20"/>
-          <w:szCs w:val="20"/>
-        </w:rPr>
-        <w:t>paulasmuth</w:t>
-      </w:r>
-      <w:proofErr w:type="spellEnd"/>
-      <w:r>
-        <w:rPr>
-          <w:rFonts w:ascii="Garamond" w:hAnsi="Garamond"/>
-          <w:sz w:val="20"/>
-          <w:szCs w:val="20"/>
-        </w:rPr>
-        <w:t>/</w:t>
-      </w:r>
-      <w:proofErr w:type="spellStart"/>
-      <w:r>
-        <w:rPr>
-          <w:rFonts w:ascii="Garamond" w:hAnsi="Garamond"/>
-          <w:sz w:val="20"/>
-          <w:szCs w:val="20"/>
-        </w:rPr>
-        <w:t>fnordmetric</w:t>
-      </w:r>
-      <w:proofErr w:type="spellEnd"/>
-    </w:p>
-    <w:p>
-      <w:pPr>
-        <w:spacing w:after="160"/>
-        <w:rPr>
-          <w:rFonts w:ascii="Garamond" w:hAnsi="Garamond"/>
-          <w:sz w:val="20"/>
-          <w:szCs w:val="20"/>
-        </w:rPr>
-      </w:pPr>
-      <w:r>
-        <w:rPr>
-          <w:rFonts w:ascii="Garamond" w:hAnsi="Garamond"/>
-          <w:sz w:val="20"/>
-          <w:szCs w:val="20"/>
-        </w:rPr>
-        <w:t>C++,39074,13,497,3461,221,110,Yes,Yes,99221,Yes,221,2000-5000 %https://github.com/</w:t>
-      </w:r>
-      <w:proofErr w:type="spellStart"/>
-      <w:r>
-        <w:rPr>
-          <w:rFonts w:ascii="Garamond" w:hAnsi="Garamond"/>
-          <w:sz w:val="20"/>
-          <w:szCs w:val="20"/>
-        </w:rPr>
-        <w:t>xbmc</w:t>
-      </w:r>
-      <w:proofErr w:type="spellEnd"/>
-      <w:r>
-        <w:rPr>
-          <w:rFonts w:ascii="Garamond" w:hAnsi="Garamond"/>
-          <w:sz w:val="20"/>
-          <w:szCs w:val="20"/>
-        </w:rPr>
-        <w:t>/</w:t>
-      </w:r>
-      <w:proofErr w:type="spellStart"/>
-      <w:r>
-        <w:rPr>
-          <w:rFonts w:ascii="Garamond" w:hAnsi="Garamond"/>
-          <w:sz w:val="20"/>
-          <w:szCs w:val="20"/>
-        </w:rPr>
-        <w:t>xbmc</w:t>
-      </w:r>
-      <w:proofErr w:type="spellEnd"/>
-    </w:p>
-    <w:p>
-      <w:pPr>
-        <w:spacing w:after="160"/>
-        <w:rPr>
-          <w:rFonts w:ascii="Garamond" w:hAnsi="Garamond"/>
-          <w:sz w:val="20"/>
-          <w:szCs w:val="20"/>
-        </w:rPr>
-      </w:pPr>
-      <w:r>
-        <w:rPr>
-          <w:rFonts w:ascii="Garamond" w:hAnsi="Garamond"/>
-          <w:sz w:val="20"/>
-          <w:szCs w:val="20"/>
-        </w:rPr>
-        <w:t>C++,2052,1,318,444,113,7,Yes,Yes,68998,Yes,19,2000-5000 %https://github.com/</w:t>
-      </w:r>
-      <w:proofErr w:type="spellStart"/>
-      <w:r>
-        <w:rPr>
-          <w:rFonts w:ascii="Garamond" w:hAnsi="Garamond"/>
-          <w:sz w:val="20"/>
-          <w:szCs w:val="20"/>
-        </w:rPr>
-        <w:t>SFTtech</w:t>
-      </w:r>
-      <w:proofErr w:type="spellEnd"/>
-      <w:r>
-        <w:rPr>
-          <w:rFonts w:ascii="Garamond" w:hAnsi="Garamond"/>
-          <w:sz w:val="20"/>
-          <w:szCs w:val="20"/>
-        </w:rPr>
-        <w:t>/</w:t>
-      </w:r>
-      <w:proofErr w:type="spellStart"/>
-      <w:r>
-        <w:rPr>
-          <w:rFonts w:ascii="Garamond" w:hAnsi="Garamond"/>
-          <w:sz w:val="20"/>
-          <w:szCs w:val="20"/>
-        </w:rPr>
-        <w:t>openage</w:t>
-      </w:r>
-      <w:proofErr w:type="spellEnd"/>
-    </w:p>
-    <w:p>
-      <w:pPr>
-        <w:spacing w:after="160"/>
-        <w:rPr>
-          <w:rFonts w:ascii="Garamond" w:hAnsi="Garamond"/>
-          <w:sz w:val="20"/>
-          <w:szCs w:val="20"/>
-        </w:rPr>
-      </w:pPr>
-      <w:r>
-        <w:rPr>
-          <w:rFonts w:ascii="Garamond" w:hAnsi="Garamond"/>
-          <w:sz w:val="20"/>
-          <w:szCs w:val="20"/>
-        </w:rPr>
-        <w:t>C++,3692,7,1332,5709,396,11,Yes,No,144659,Yes,211,5000-10000 %https://github.com/BVLC/</w:t>
-      </w:r>
-      <w:proofErr w:type="spellStart"/>
-      <w:r>
-        <w:rPr>
-          <w:rFonts w:ascii="Garamond" w:hAnsi="Garamond"/>
-          <w:sz w:val="20"/>
-          <w:szCs w:val="20"/>
-        </w:rPr>
-        <w:t>caffe</w:t>
-      </w:r>
-      <w:proofErr w:type="spellEnd"/>
-    </w:p>
-    <w:p>
-      <w:pPr>
-        <w:spacing w:after="160"/>
-        <w:rPr>
-          <w:rFonts w:ascii="Garamond" w:hAnsi="Garamond"/>
-          <w:sz w:val="20"/>
-          <w:szCs w:val="20"/>
-        </w:rPr>
-      </w:pPr>
-      <w:r>
-        <w:rPr>
-          <w:rFonts w:ascii="Garamond" w:hAnsi="Garamond"/>
-          <w:sz w:val="20"/>
-          <w:szCs w:val="20"/>
-        </w:rPr>
-        <w:t>C++,18884,2,1105,7890,942,48,Yes,No,111234,Yes,58,5000-10000 %https://github.com/</w:t>
-      </w:r>
-      <w:proofErr w:type="spellStart"/>
-      <w:r>
-        <w:rPr>
-          <w:rFonts w:ascii="Garamond" w:hAnsi="Garamond"/>
-          <w:sz w:val="20"/>
-          <w:szCs w:val="20"/>
-        </w:rPr>
-        <w:t>Itseez</w:t>
-      </w:r>
-      <w:proofErr w:type="spellEnd"/>
-      <w:r>
-        <w:rPr>
-          <w:rFonts w:ascii="Garamond" w:hAnsi="Garamond"/>
-          <w:sz w:val="20"/>
-          <w:szCs w:val="20"/>
-        </w:rPr>
-        <w:t>/</w:t>
-      </w:r>
-      <w:proofErr w:type="spellStart"/>
-      <w:r>
-        <w:rPr>
-          <w:rFonts w:ascii="Garamond" w:hAnsi="Garamond"/>
-          <w:sz w:val="20"/>
-          <w:szCs w:val="20"/>
-        </w:rPr>
-        <w:t>opencv</w:t>
-      </w:r>
-      <w:proofErr w:type="spellEnd"/>
-    </w:p>
-    <w:p>
-      <w:pPr>
-        <w:spacing w:after="160"/>
-        <w:rPr>
-          <w:rFonts w:ascii="Garamond" w:hAnsi="Garamond"/>
-          <w:sz w:val="20"/>
-          <w:szCs w:val="20"/>
-        </w:rPr>
-      </w:pPr>
-      <w:r>
-        <w:rPr>
-          <w:rFonts w:ascii="Garamond" w:hAnsi="Garamond"/>
-          <w:sz w:val="20"/>
-          <w:szCs w:val="20"/>
-        </w:rPr>
-        <w:t>C++,36373,17,1972,3127,1643,68,Yes,Yes,637281,Yes,15,&gt;10000 %https://github.com/apple/swift</w:t>
-      </w:r>
-    </w:p>
-    <w:p>
-      <w:pPr>
-        <w:spacing w:after="160"/>
-        <w:rPr>
-          <w:rFonts w:ascii="Garamond" w:hAnsi="Garamond"/>
-          <w:sz w:val="20"/>
-          <w:szCs w:val="20"/>
-        </w:rPr>
-      </w:pPr>
-      <w:r>
-        <w:rPr>
-          <w:rFonts w:ascii="Garamond" w:hAnsi="Garamond"/>
-          <w:sz w:val="20"/>
-          <w:szCs w:val="20"/>
-        </w:rPr>
-        <w:t>C#,488,2,49,233,41,0,Yes,Yes,831,No,23,&lt;500 %https://github.com/</w:t>
-      </w:r>
-      <w:proofErr w:type="spellStart"/>
-      <w:r>
-        <w:rPr>
-          <w:rFonts w:ascii="Garamond" w:hAnsi="Garamond"/>
-          <w:sz w:val="20"/>
-          <w:szCs w:val="20"/>
-        </w:rPr>
-        <w:t>migueldeicaza</w:t>
-      </w:r>
-      <w:proofErr w:type="spellEnd"/>
-      <w:r>
-        <w:rPr>
-          <w:rFonts w:ascii="Garamond" w:hAnsi="Garamond"/>
-          <w:sz w:val="20"/>
-          <w:szCs w:val="20"/>
-        </w:rPr>
-        <w:t>/</w:t>
-      </w:r>
-      <w:proofErr w:type="spellStart"/>
-      <w:r>
-        <w:rPr>
-          <w:rFonts w:ascii="Garamond" w:hAnsi="Garamond"/>
-          <w:sz w:val="20"/>
-          <w:szCs w:val="20"/>
-        </w:rPr>
-        <w:t>MonoTouch.Dialog</w:t>
-      </w:r>
-      <w:proofErr w:type="spellEnd"/>
-    </w:p>
-    <w:p>
-      <w:pPr>
-        <w:spacing w:after="160"/>
-        <w:rPr>
-          <w:rFonts w:ascii="Garamond" w:hAnsi="Garamond"/>
-          <w:sz w:val="20"/>
-          <w:szCs w:val="20"/>
-        </w:rPr>
-      </w:pPr>
-      <w:r>
-        <w:rPr>
-          <w:rFonts w:ascii="Garamond" w:hAnsi="Garamond"/>
-          <w:sz w:val="20"/>
-          <w:szCs w:val="20"/>
-        </w:rPr>
-        <w:t>C#,8,1,64,131,4,0,Yes,Yes,11022,No,5,&lt;500 %https://github.com/wybory2014/Kalkulator1</w:t>
-      </w:r>
-    </w:p>
-    <w:p>
-      <w:pPr>
-        <w:spacing w:after="160"/>
-        <w:rPr>
-          <w:rFonts w:ascii="Garamond" w:hAnsi="Garamond"/>
-          <w:sz w:val="20"/>
-          <w:szCs w:val="20"/>
-        </w:rPr>
-      </w:pPr>
-      <w:r>
-        <w:rPr>
-          <w:rFonts w:ascii="Garamond" w:hAnsi="Garamond"/>
-          <w:sz w:val="20"/>
-          <w:szCs w:val="20"/>
-        </w:rPr>
-        <w:t>C#,3348,15,162,270,312,32,Yes,Yes,146868,Yes,5,500-2000 %https://github.com/</w:t>
-      </w:r>
-      <w:proofErr w:type="spellStart"/>
-      <w:r>
-        <w:rPr>
-          <w:rFonts w:ascii="Garamond" w:hAnsi="Garamond"/>
-          <w:sz w:val="20"/>
-          <w:szCs w:val="20"/>
-        </w:rPr>
-        <w:t>jaredpar</w:t>
-      </w:r>
-      <w:proofErr w:type="spellEnd"/>
-      <w:r>
-        <w:rPr>
-          <w:rFonts w:ascii="Garamond" w:hAnsi="Garamond"/>
-          <w:sz w:val="20"/>
-          <w:szCs w:val="20"/>
-        </w:rPr>
-        <w:t>/</w:t>
-      </w:r>
-      <w:proofErr w:type="spellStart"/>
-      <w:r>
-        <w:rPr>
-          <w:rFonts w:ascii="Garamond" w:hAnsi="Garamond"/>
-          <w:sz w:val="20"/>
-          <w:szCs w:val="20"/>
-        </w:rPr>
-        <w:t>VsVim</w:t>
-      </w:r>
-      <w:proofErr w:type="spellEnd"/>
-    </w:p>
-    <w:p>
-      <w:pPr>
-        <w:spacing w:after="160"/>
-        <w:rPr>
-          <w:rFonts w:ascii="Garamond" w:hAnsi="Garamond"/>
-          <w:sz w:val="20"/>
-          <w:szCs w:val="20"/>
-        </w:rPr>
-      </w:pPr>
-      <w:r>
-        <w:rPr>
-          <w:rFonts w:ascii="Garamond" w:hAnsi="Garamond"/>
-          <w:sz w:val="20"/>
-          <w:szCs w:val="20"/>
-        </w:rPr>
-        <w:t>C#,4029,9,249,885,58,50,Yes,Yes,293102,Yes,4,500-2000 %https://github.com/</w:t>
-      </w:r>
-      <w:proofErr w:type="spellStart"/>
-      <w:r>
-        <w:rPr>
-          <w:rFonts w:ascii="Garamond" w:hAnsi="Garamond"/>
-          <w:sz w:val="20"/>
-          <w:szCs w:val="20"/>
-        </w:rPr>
-        <w:t>cefsharp</w:t>
-      </w:r>
-      <w:proofErr w:type="spellEnd"/>
-      <w:r>
-        <w:rPr>
-          <w:rFonts w:ascii="Garamond" w:hAnsi="Garamond"/>
-          <w:sz w:val="20"/>
-          <w:szCs w:val="20"/>
-        </w:rPr>
-        <w:t>/</w:t>
-      </w:r>
-      <w:proofErr w:type="spellStart"/>
-      <w:r>
-        <w:rPr>
-          <w:rFonts w:ascii="Garamond" w:hAnsi="Garamond"/>
-          <w:sz w:val="20"/>
-          <w:szCs w:val="20"/>
-        </w:rPr>
-        <w:t>CefSharp</w:t>
-      </w:r>
-      <w:proofErr w:type="spellEnd"/>
-    </w:p>
-    <w:p>
-      <w:pPr>
-        <w:spacing w:after="160"/>
-        <w:rPr>
-          <w:rFonts w:ascii="Garamond" w:hAnsi="Garamond"/>
-          <w:sz w:val="20"/>
-          <w:szCs w:val="20"/>
-        </w:rPr>
-      </w:pPr>
-      <w:r>
-        <w:rPr>
-          <w:rFonts w:ascii="Garamond" w:hAnsi="Garamond"/>
-          <w:sz w:val="20"/>
-          <w:szCs w:val="20"/>
-        </w:rPr>
-        <w:t>C#,13404,41,793,1248,2611,35,Yes,Yes,65212,Yes,107,2000-5000 %https://github.com/</w:t>
-      </w:r>
-      <w:proofErr w:type="spellStart"/>
-      <w:r>
-        <w:rPr>
-          <w:rFonts w:ascii="Garamond" w:hAnsi="Garamond"/>
-          <w:sz w:val="20"/>
-          <w:szCs w:val="20"/>
-        </w:rPr>
-        <w:t>dotnet</w:t>
-      </w:r>
-      <w:proofErr w:type="spellEnd"/>
-      <w:r>
-        <w:rPr>
-          <w:rFonts w:ascii="Garamond" w:hAnsi="Garamond"/>
-          <w:sz w:val="20"/>
-          <w:szCs w:val="20"/>
-        </w:rPr>
-        <w:t>/</w:t>
-      </w:r>
-      <w:proofErr w:type="spellStart"/>
-      <w:r>
-        <w:rPr>
-          <w:rFonts w:ascii="Garamond" w:hAnsi="Garamond"/>
-          <w:sz w:val="20"/>
-          <w:szCs w:val="20"/>
-        </w:rPr>
-        <w:t>roslyn</w:t>
-      </w:r>
-      <w:proofErr w:type="spellEnd"/>
-    </w:p>
-    <w:p>
-      <w:pPr>
-        <w:spacing w:after="160"/>
-        <w:rPr>
-          <w:rFonts w:ascii="Garamond" w:hAnsi="Garamond"/>
-          <w:sz w:val="20"/>
-          <w:szCs w:val="20"/>
-        </w:rPr>
-      </w:pPr>
-      <w:r>
-        <w:rPr>
-          <w:rFonts w:ascii="Garamond" w:hAnsi="Garamond"/>
-          <w:sz w:val="20"/>
-          <w:szCs w:val="20"/>
-        </w:rPr>
-        <w:t>C#,106398,219,517,2171,0,316,Yes,Yes,29321,Yes,111,2000-5000 %https://github.com/mono/mono</w:t>
-      </w:r>
-    </w:p>
-    <w:p>
-      <w:pPr>
-        <w:spacing w:after="160"/>
-        <w:rPr>
-          <w:rFonts w:ascii="Garamond" w:hAnsi="Garamond"/>
-          <w:sz w:val="20"/>
-          <w:szCs w:val="20"/>
-        </w:rPr>
-      </w:pPr>
-      <w:r>
-        <w:rPr>
-          <w:rFonts w:ascii="Garamond" w:hAnsi="Garamond"/>
-          <w:sz w:val="20"/>
-          <w:szCs w:val="20"/>
-        </w:rPr>
-        <w:t>C#,10041,10,1433,2274,938,3,Yes,Yes,2393113,Yes,39,5000-10000 %https://github.com/</w:t>
-      </w:r>
-      <w:proofErr w:type="spellStart"/>
-      <w:r>
-        <w:rPr>
-          <w:rFonts w:ascii="Garamond" w:hAnsi="Garamond"/>
-          <w:sz w:val="20"/>
-          <w:szCs w:val="20"/>
-        </w:rPr>
-        <w:t>dotnet</w:t>
-      </w:r>
-      <w:proofErr w:type="spellEnd"/>
-      <w:r>
-        <w:rPr>
-          <w:rFonts w:ascii="Garamond" w:hAnsi="Garamond"/>
-          <w:sz w:val="20"/>
-          <w:szCs w:val="20"/>
-        </w:rPr>
-        <w:t>/</w:t>
-      </w:r>
-      <w:proofErr w:type="spellStart"/>
-      <w:r>
-        <w:rPr>
-          <w:rFonts w:ascii="Garamond" w:hAnsi="Garamond"/>
-          <w:sz w:val="20"/>
-          <w:szCs w:val="20"/>
-        </w:rPr>
-        <w:t>corefx</w:t>
-      </w:r>
-      <w:proofErr w:type="spellEnd"/>
-    </w:p>
-    <w:p>
-      <w:pPr>
-        <w:spacing w:after="160"/>
-        <w:rPr>
-          <w:rFonts w:ascii="Garamond" w:hAnsi="Garamond"/>
-          <w:sz w:val="20"/>
-          <w:szCs w:val="20"/>
-        </w:rPr>
-      </w:pPr>
-      <w:r>
-        <w:rPr>
-          <w:rFonts w:ascii="Garamond" w:hAnsi="Garamond"/>
-          <w:sz w:val="20"/>
-          <w:szCs w:val="20"/>
-        </w:rPr>
-        <w:t>C#,5212,3,978,710,0,1,Yes,Yes,647212,Yes,79,5000-10000 %https://github.com/</w:t>
-      </w:r>
-      <w:proofErr w:type="spellStart"/>
-      <w:r>
-        <w:rPr>
-          <w:rFonts w:ascii="Garamond" w:hAnsi="Garamond"/>
-          <w:sz w:val="20"/>
-          <w:szCs w:val="20"/>
-        </w:rPr>
-        <w:t>dotnet</w:t>
-      </w:r>
-      <w:proofErr w:type="spellEnd"/>
-      <w:r>
-        <w:rPr>
-          <w:rFonts w:ascii="Garamond" w:hAnsi="Garamond"/>
-          <w:sz w:val="20"/>
-          <w:szCs w:val="20"/>
-        </w:rPr>
-        <w:t>/</w:t>
-      </w:r>
-      <w:proofErr w:type="spellStart"/>
-      <w:r>
-        <w:rPr>
-          <w:rFonts w:ascii="Garamond" w:hAnsi="Garamond"/>
-          <w:sz w:val="20"/>
-          <w:szCs w:val="20"/>
-        </w:rPr>
-        <w:t>coreclr</w:t>
-      </w:r>
-      <w:proofErr w:type="spellEnd"/>
-    </w:p>
-    <w:p>
-      <w:pPr>
-        <w:spacing w:after="160"/>
-        <w:rPr>
-          <w:rFonts w:ascii="Garamond" w:hAnsi="Garamond"/>
-          <w:sz w:val="20"/>
-          <w:szCs w:val="20"/>
-        </w:rPr>
-      </w:pPr>
-      <w:r>
-        <w:rPr>
-          <w:rFonts w:ascii="Garamond" w:hAnsi="Garamond"/>
-          <w:sz w:val="20"/>
-          <w:szCs w:val="20"/>
-        </w:rPr>
-        <w:t>C#,4520,92,667,1732,397,36,Yes,Yes,85391,No,18,5000-10000 %https://github.com/</w:t>
-      </w:r>
-      <w:proofErr w:type="spellStart"/>
-      <w:r>
-        <w:rPr>
-          <w:rFonts w:ascii="Garamond" w:hAnsi="Garamond"/>
-          <w:sz w:val="20"/>
-          <w:szCs w:val="20"/>
-        </w:rPr>
-        <w:t>SignalR</w:t>
-      </w:r>
-      <w:proofErr w:type="spellEnd"/>
-      <w:r>
-        <w:rPr>
-          <w:rFonts w:ascii="Garamond" w:hAnsi="Garamond"/>
-          <w:sz w:val="20"/>
-          <w:szCs w:val="20"/>
-        </w:rPr>
-        <w:t>/</w:t>
-      </w:r>
-      <w:proofErr w:type="spellStart"/>
-      <w:r>
-        <w:rPr>
-          <w:rFonts w:ascii="Garamond" w:hAnsi="Garamond"/>
-          <w:sz w:val="20"/>
-          <w:szCs w:val="20"/>
-        </w:rPr>
-        <w:t>SignalR</w:t>
-      </w:r>
-      <w:proofErr w:type="spellEnd"/>
-    </w:p>
-    <w:p>
-      <w:pPr>
-        <w:spacing w:after="160"/>
-        <w:rPr>
-          <w:rFonts w:ascii="Garamond" w:hAnsi="Garamond"/>
-          <w:sz w:val="20"/>
-          <w:szCs w:val="20"/>
-        </w:rPr>
-      </w:pPr>
-      <w:r>
-        <w:rPr>
-          <w:rFonts w:ascii="Garamond" w:hAnsi="Garamond"/>
-          <w:sz w:val="20"/>
-          <w:szCs w:val="20"/>
-        </w:rPr>
-        <w:lastRenderedPageBreak/>
-        <w:t>C#,175,3,53,90,39,10,Yes,Yes,4492,No,2,&lt;500 %https://github.com/</w:t>
-      </w:r>
-      <w:proofErr w:type="spellStart"/>
-      <w:r>
-        <w:rPr>
-          <w:rFonts w:ascii="Garamond" w:hAnsi="Garamond"/>
-          <w:sz w:val="20"/>
-          <w:szCs w:val="20"/>
-        </w:rPr>
-        <w:t>kohsuke</w:t>
-      </w:r>
-      <w:proofErr w:type="spellEnd"/>
-      <w:r>
-        <w:rPr>
-          <w:rFonts w:ascii="Garamond" w:hAnsi="Garamond"/>
-          <w:sz w:val="20"/>
-          <w:szCs w:val="20"/>
-        </w:rPr>
-        <w:t>/</w:t>
-      </w:r>
-      <w:proofErr w:type="spellStart"/>
-      <w:r>
-        <w:rPr>
-          <w:rFonts w:ascii="Garamond" w:hAnsi="Garamond"/>
-          <w:sz w:val="20"/>
-          <w:szCs w:val="20"/>
-        </w:rPr>
-        <w:t>winsw</w:t>
-      </w:r>
-      <w:proofErr w:type="spellEnd"/>
-    </w:p>
-    <w:p>
-      <w:pPr>
-        <w:spacing w:after="160"/>
-        <w:rPr>
-          <w:rFonts w:ascii="Garamond" w:hAnsi="Garamond"/>
-          <w:sz w:val="20"/>
-          <w:szCs w:val="20"/>
-        </w:rPr>
-      </w:pPr>
-      <w:r>
-        <w:rPr>
-          <w:rFonts w:ascii="Garamond" w:hAnsi="Garamond"/>
-          <w:sz w:val="20"/>
-          <w:szCs w:val="20"/>
-        </w:rPr>
-        <w:t>C#,1747,3,75,65,66,6,Yes,Yes,17789,Yes,0,&lt;500%https://github.com/Pash-Project/Pash</w:t>
-      </w:r>
-    </w:p>
-    <w:p>
-      <w:pPr>
-        <w:spacing w:after="160"/>
-        <w:rPr>
-          <w:rFonts w:ascii="Garamond" w:hAnsi="Garamond"/>
-          <w:sz w:val="20"/>
-          <w:szCs w:val="20"/>
-        </w:rPr>
-      </w:pPr>
-      <w:r>
-        <w:rPr>
-          <w:rFonts w:ascii="Garamond" w:hAnsi="Garamond"/>
-          <w:sz w:val="20"/>
-          <w:szCs w:val="20"/>
-        </w:rPr>
         <w:t>C#,1612,3,131,227,238,26,Yes,Yes,5226,Yes,11,&gt;10000%https://github.com/chocolatey/choco</w:t>
       </w:r>
     </w:p>
@@ -19111,7 +19098,7 @@
 </file>
 
 <file path=customXml/itemProps2.xml><?xml version="1.0" encoding="utf-8"?>
-<ds:datastoreItem xmlns:ds="http://schemas.openxmlformats.org/officeDocument/2006/customXml" ds:itemID="{5413CD22-7671-4D9B-AA30-D39311B686FD}">
+<ds:datastoreItem xmlns:ds="http://schemas.openxmlformats.org/officeDocument/2006/customXml" ds:itemID="{482B34F6-59A4-421D-90B3-47D6F2EC2464}">
   <ds:schemaRefs>
     <ds:schemaRef ds:uri="http://schemas.openxmlformats.org/officeDocument/2006/bibliography"/>
   </ds:schemaRefs>
